--- a/ShootemAll.docx
+++ b/ShootemAll.docx
@@ -1,6 +1,6 @@
 
 <file path=word/document.xml><?xml version="1.0" encoding="utf-8"?>
-<w:document xmlns:wpc="http://schemas.microsoft.com/office/word/2010/wordprocessingCanvas" xmlns:mc="http://schemas.openxmlformats.org/markup-compatibility/2006" xmlns:o="urn:schemas-microsoft-com:office:office" xmlns:r="http://schemas.openxmlformats.org/officeDocument/2006/relationships" xmlns:m="http://schemas.openxmlformats.org/officeDocument/2006/math" xmlns:v="urn:schemas-microsoft-com:vml" xmlns:wp14="http://schemas.microsoft.com/office/word/2010/wordprocessingDrawing" xmlns:wp="http://schemas.openxmlformats.org/drawingml/2006/wordprocessingDrawing" xmlns:w10="urn:schemas-microsoft-com:office:word" xmlns:w="http://schemas.openxmlformats.org/wordprocessingml/2006/main" xmlns:w14="http://schemas.microsoft.com/office/word/2010/wordml" xmlns:w15="http://schemas.microsoft.com/office/word/2012/wordml" xmlns:wpg="http://schemas.microsoft.com/office/word/2010/wordprocessingGroup" xmlns:wpi="http://schemas.microsoft.com/office/word/2010/wordprocessingInk" xmlns:wne="http://schemas.microsoft.com/office/word/2006/wordml" xmlns:wps="http://schemas.microsoft.com/office/word/2010/wordprocessingShape" mc:Ignorable="w14 w15 wp14">
+<w:document xmlns:wpc="http://schemas.microsoft.com/office/word/2010/wordprocessingCanvas" xmlns:cx="http://schemas.microsoft.com/office/drawing/2014/chartex" xmlns:cx1="http://schemas.microsoft.com/office/drawing/2015/9/8/chartex" xmlns:mc="http://schemas.openxmlformats.org/markup-compatibility/2006" xmlns:o="urn:schemas-microsoft-com:office:office" xmlns:r="http://schemas.openxmlformats.org/officeDocument/2006/relationships" xmlns:m="http://schemas.openxmlformats.org/officeDocument/2006/math" xmlns:v="urn:schemas-microsoft-com:vml" xmlns:wp14="http://schemas.microsoft.com/office/word/2010/wordprocessingDrawing" xmlns:wp="http://schemas.openxmlformats.org/drawingml/2006/wordprocessingDrawing" xmlns:w10="urn:schemas-microsoft-com:office:word" xmlns:w="http://schemas.openxmlformats.org/wordprocessingml/2006/main" xmlns:w14="http://schemas.microsoft.com/office/word/2010/wordml" xmlns:w15="http://schemas.microsoft.com/office/word/2012/wordml" xmlns:w16se="http://schemas.microsoft.com/office/word/2015/wordml/symex" xmlns:wpg="http://schemas.microsoft.com/office/word/2010/wordprocessingGroup" xmlns:wpi="http://schemas.microsoft.com/office/word/2010/wordprocessingInk" xmlns:wne="http://schemas.microsoft.com/office/word/2006/wordml" xmlns:wps="http://schemas.microsoft.com/office/word/2010/wordprocessingShape" mc:Ignorable="w14 w15 w16se wp14">
   <w:body>
     <w:p>
       <w:pPr>
@@ -8,6 +8,7 @@
         <w:ind w:firstLine="720"/>
         <w:jc w:val="center"/>
         <w:rPr>
+          <w:rFonts w:ascii="Times New Roman" w:hAnsi="Times New Roman" w:cs="Times New Roman"/>
           <w:b/>
           <w:sz w:val="32"/>
           <w:szCs w:val="32"/>
@@ -15,6 +16,7 @@
       </w:pPr>
       <w:r>
         <w:rPr>
+          <w:rFonts w:ascii="Times New Roman" w:hAnsi="Times New Roman" w:cs="Times New Roman"/>
           <w:b/>
           <w:sz w:val="32"/>
           <w:szCs w:val="32"/>
@@ -28,6 +30,7 @@
         <w:ind w:firstLine="720"/>
         <w:jc w:val="center"/>
         <w:rPr>
+          <w:rFonts w:ascii="Times New Roman" w:hAnsi="Times New Roman" w:cs="Times New Roman"/>
           <w:b/>
           <w:sz w:val="32"/>
           <w:szCs w:val="32"/>
@@ -35,40 +38,27 @@
       </w:pPr>
       <w:r>
         <w:rPr>
+          <w:rFonts w:ascii="Times New Roman" w:hAnsi="Times New Roman" w:cs="Times New Roman"/>
           <w:b/>
           <w:sz w:val="32"/>
           <w:szCs w:val="32"/>
         </w:rPr>
-        <w:t>“</w:t>
-      </w:r>
-      <w:r>
-        <w:rPr>
-          <w:b/>
+        <w:t>“Shoot’em All”</w:t>
+      </w:r>
+    </w:p>
+    <w:p>
+      <w:pPr>
+        <w:spacing w:line="360" w:lineRule="auto"/>
+        <w:jc w:val="both"/>
+        <w:rPr>
+          <w:rFonts w:ascii="Times New Roman" w:hAnsi="Times New Roman" w:cs="Times New Roman"/>
           <w:sz w:val="32"/>
           <w:szCs w:val="32"/>
         </w:rPr>
-        <w:t>Shoot’em All</w:t>
-      </w:r>
-      <w:r>
-        <w:rPr>
-          <w:b/>
-          <w:sz w:val="32"/>
-          <w:szCs w:val="32"/>
-        </w:rPr>
-        <w:t>”</w:t>
-      </w:r>
-    </w:p>
-    <w:p>
-      <w:pPr>
-        <w:spacing w:line="360" w:lineRule="auto"/>
-        <w:jc w:val="both"/>
-        <w:rPr>
-          <w:sz w:val="32"/>
-          <w:szCs w:val="32"/>
-        </w:rPr>
-      </w:pPr>
-      <w:r>
-        <w:rPr>
+      </w:pPr>
+      <w:r>
+        <w:rPr>
+          <w:rFonts w:ascii="Times New Roman" w:hAnsi="Times New Roman" w:cs="Times New Roman"/>
           <w:noProof/>
           <w:sz w:val="32"/>
           <w:szCs w:val="32"/>
@@ -143,6 +133,7 @@
         <w:spacing w:line="360" w:lineRule="auto"/>
         <w:jc w:val="both"/>
         <w:rPr>
+          <w:rFonts w:ascii="Times New Roman" w:hAnsi="Times New Roman" w:cs="Times New Roman"/>
           <w:sz w:val="32"/>
           <w:szCs w:val="32"/>
         </w:rPr>
@@ -153,6 +144,7 @@
         <w:spacing w:line="360" w:lineRule="auto"/>
         <w:jc w:val="both"/>
         <w:rPr>
+          <w:rFonts w:ascii="Times New Roman" w:hAnsi="Times New Roman" w:cs="Times New Roman"/>
           <w:sz w:val="32"/>
           <w:szCs w:val="32"/>
         </w:rPr>
@@ -163,6 +155,7 @@
         <w:spacing w:line="360" w:lineRule="auto"/>
         <w:jc w:val="both"/>
         <w:rPr>
+          <w:rFonts w:ascii="Times New Roman" w:hAnsi="Times New Roman" w:cs="Times New Roman"/>
           <w:sz w:val="32"/>
           <w:szCs w:val="32"/>
         </w:rPr>
@@ -173,6 +166,7 @@
         <w:spacing w:line="360" w:lineRule="auto"/>
         <w:jc w:val="both"/>
         <w:rPr>
+          <w:rFonts w:ascii="Times New Roman" w:hAnsi="Times New Roman" w:cs="Times New Roman"/>
           <w:sz w:val="32"/>
           <w:szCs w:val="32"/>
         </w:rPr>
@@ -183,6 +177,7 @@
         <w:spacing w:line="360" w:lineRule="auto"/>
         <w:jc w:val="both"/>
         <w:rPr>
+          <w:rFonts w:ascii="Times New Roman" w:hAnsi="Times New Roman" w:cs="Times New Roman"/>
           <w:sz w:val="32"/>
           <w:szCs w:val="32"/>
         </w:rPr>
@@ -193,6 +188,7 @@
         <w:spacing w:line="360" w:lineRule="auto"/>
         <w:jc w:val="both"/>
         <w:rPr>
+          <w:rFonts w:ascii="Times New Roman" w:hAnsi="Times New Roman" w:cs="Times New Roman"/>
           <w:sz w:val="32"/>
           <w:szCs w:val="32"/>
         </w:rPr>
@@ -201,49 +197,42 @@
     <w:p>
       <w:pPr>
         <w:spacing w:line="360" w:lineRule="auto"/>
-        <w:jc w:val="center"/>
-        <w:rPr>
+        <w:jc w:val="both"/>
+        <w:rPr>
+          <w:rFonts w:ascii="Times New Roman" w:hAnsi="Times New Roman" w:cs="Times New Roman"/>
           <w:sz w:val="32"/>
           <w:szCs w:val="32"/>
         </w:rPr>
       </w:pPr>
-      <w:r>
-        <w:rPr>
+    </w:p>
+    <w:p>
+      <w:pPr>
+        <w:spacing w:line="360" w:lineRule="auto"/>
+        <w:jc w:val="both"/>
+        <w:rPr>
+          <w:rFonts w:ascii="Times New Roman" w:hAnsi="Times New Roman" w:cs="Times New Roman"/>
           <w:sz w:val="32"/>
           <w:szCs w:val="32"/>
         </w:rPr>
-        <w:t>Jason Tjankilisan</w:t>
-      </w:r>
-      <w:r>
-        <w:rPr>
-          <w:sz w:val="32"/>
-          <w:szCs w:val="32"/>
-        </w:rPr>
-        <w:t xml:space="preserve"> / 00000005931</w:t>
-      </w:r>
+      </w:pPr>
     </w:p>
     <w:p>
       <w:pPr>
         <w:spacing w:line="360" w:lineRule="auto"/>
         <w:jc w:val="center"/>
         <w:rPr>
-          <w:sz w:val="32"/>
-          <w:szCs w:val="32"/>
-        </w:rPr>
-      </w:pPr>
-      <w:r>
-        <w:rPr>
-          <w:sz w:val="32"/>
-          <w:szCs w:val="32"/>
-        </w:rPr>
-        <w:t>Lyndon David Andronico</w:t>
-      </w:r>
-      <w:r>
-        <w:rPr>
-          <w:sz w:val="32"/>
-          <w:szCs w:val="32"/>
-        </w:rPr>
-        <w:t xml:space="preserve"> / 00000008803</w:t>
+          <w:rFonts w:ascii="Times New Roman" w:hAnsi="Times New Roman" w:cs="Times New Roman"/>
+          <w:sz w:val="28"/>
+          <w:szCs w:val="28"/>
+        </w:rPr>
+      </w:pPr>
+      <w:r>
+        <w:rPr>
+          <w:rFonts w:ascii="Times New Roman" w:hAnsi="Times New Roman" w:cs="Times New Roman"/>
+          <w:sz w:val="28"/>
+          <w:szCs w:val="28"/>
+        </w:rPr>
+        <w:t>Jason Tjankilisan / 00000005931</w:t>
       </w:r>
     </w:p>
     <w:p>
@@ -251,23 +240,18 @@
         <w:spacing w:line="360" w:lineRule="auto"/>
         <w:jc w:val="center"/>
         <w:rPr>
-          <w:sz w:val="32"/>
-          <w:szCs w:val="32"/>
-        </w:rPr>
-      </w:pPr>
-      <w:r>
-        <w:rPr>
-          <w:sz w:val="32"/>
-          <w:szCs w:val="32"/>
-        </w:rPr>
-        <w:t>Vincent Angelo</w:t>
-      </w:r>
-      <w:r>
-        <w:rPr>
-          <w:sz w:val="32"/>
-          <w:szCs w:val="32"/>
-        </w:rPr>
-        <w:t xml:space="preserve"> / 00000010110</w:t>
+          <w:rFonts w:ascii="Times New Roman" w:hAnsi="Times New Roman" w:cs="Times New Roman"/>
+          <w:sz w:val="28"/>
+          <w:szCs w:val="28"/>
+        </w:rPr>
+      </w:pPr>
+      <w:r>
+        <w:rPr>
+          <w:rFonts w:ascii="Times New Roman" w:hAnsi="Times New Roman" w:cs="Times New Roman"/>
+          <w:sz w:val="28"/>
+          <w:szCs w:val="28"/>
+        </w:rPr>
+        <w:t>Lyndon David Andronico / 00000008803</w:t>
       </w:r>
     </w:p>
     <w:p>
@@ -275,24 +259,46 @@
         <w:spacing w:line="360" w:lineRule="auto"/>
         <w:jc w:val="center"/>
         <w:rPr>
-          <w:sz w:val="32"/>
-          <w:szCs w:val="32"/>
-        </w:rPr>
-      </w:pPr>
+          <w:rFonts w:ascii="Times New Roman" w:hAnsi="Times New Roman" w:cs="Times New Roman"/>
+          <w:sz w:val="28"/>
+          <w:szCs w:val="28"/>
+        </w:rPr>
+      </w:pPr>
+      <w:r>
+        <w:rPr>
+          <w:rFonts w:ascii="Times New Roman" w:hAnsi="Times New Roman" w:cs="Times New Roman"/>
+          <w:sz w:val="28"/>
+          <w:szCs w:val="28"/>
+        </w:rPr>
+        <w:t>Vincent Angelo / 00000010110</w:t>
+      </w:r>
     </w:p>
     <w:p>
       <w:pPr>
         <w:spacing w:line="360" w:lineRule="auto"/>
         <w:jc w:val="center"/>
         <w:rPr>
-          <w:sz w:val="32"/>
-          <w:szCs w:val="32"/>
-        </w:rPr>
-      </w:pPr>
-      <w:r>
-        <w:rPr>
-          <w:sz w:val="32"/>
-          <w:szCs w:val="32"/>
+          <w:rFonts w:ascii="Times New Roman" w:hAnsi="Times New Roman" w:cs="Times New Roman"/>
+          <w:sz w:val="28"/>
+          <w:szCs w:val="28"/>
+        </w:rPr>
+      </w:pPr>
+    </w:p>
+    <w:p>
+      <w:pPr>
+        <w:spacing w:line="360" w:lineRule="auto"/>
+        <w:jc w:val="center"/>
+        <w:rPr>
+          <w:rFonts w:ascii="Times New Roman" w:hAnsi="Times New Roman" w:cs="Times New Roman"/>
+          <w:sz w:val="28"/>
+          <w:szCs w:val="28"/>
+        </w:rPr>
+      </w:pPr>
+      <w:r>
+        <w:rPr>
+          <w:rFonts w:ascii="Times New Roman" w:hAnsi="Times New Roman" w:cs="Times New Roman"/>
+          <w:sz w:val="28"/>
+          <w:szCs w:val="28"/>
         </w:rPr>
         <w:t>JURUSAN TEKNIK INFORMATIKA</w:t>
       </w:r>
@@ -302,14 +308,16 @@
         <w:spacing w:line="360" w:lineRule="auto"/>
         <w:jc w:val="center"/>
         <w:rPr>
-          <w:sz w:val="32"/>
-          <w:szCs w:val="32"/>
-        </w:rPr>
-      </w:pPr>
-      <w:r>
-        <w:rPr>
-          <w:sz w:val="32"/>
-          <w:szCs w:val="32"/>
+          <w:rFonts w:ascii="Times New Roman" w:hAnsi="Times New Roman" w:cs="Times New Roman"/>
+          <w:sz w:val="28"/>
+          <w:szCs w:val="28"/>
+        </w:rPr>
+      </w:pPr>
+      <w:r>
+        <w:rPr>
+          <w:rFonts w:ascii="Times New Roman" w:hAnsi="Times New Roman" w:cs="Times New Roman"/>
+          <w:sz w:val="28"/>
+          <w:szCs w:val="28"/>
         </w:rPr>
         <w:t>UNIVERSITAS PELITA HARAPAN</w:t>
       </w:r>
@@ -319,14 +327,16 @@
         <w:spacing w:line="360" w:lineRule="auto"/>
         <w:jc w:val="center"/>
         <w:rPr>
-          <w:sz w:val="32"/>
-          <w:szCs w:val="32"/>
-        </w:rPr>
-      </w:pPr>
-      <w:r>
-        <w:rPr>
-          <w:sz w:val="32"/>
-          <w:szCs w:val="32"/>
+          <w:rFonts w:ascii="Times New Roman" w:hAnsi="Times New Roman" w:cs="Times New Roman"/>
+          <w:sz w:val="28"/>
+          <w:szCs w:val="28"/>
+        </w:rPr>
+      </w:pPr>
+      <w:r>
+        <w:rPr>
+          <w:rFonts w:ascii="Times New Roman" w:hAnsi="Times New Roman" w:cs="Times New Roman"/>
+          <w:sz w:val="28"/>
+          <w:szCs w:val="28"/>
         </w:rPr>
         <w:t>BANTEN</w:t>
       </w:r>
@@ -336,735 +346,2778 @@
         <w:spacing w:line="360" w:lineRule="auto"/>
         <w:jc w:val="center"/>
         <w:rPr>
-          <w:sz w:val="32"/>
-          <w:szCs w:val="32"/>
-        </w:rPr>
-      </w:pPr>
-      <w:r>
-        <w:rPr>
-          <w:sz w:val="32"/>
-          <w:szCs w:val="32"/>
+          <w:rFonts w:ascii="Times New Roman" w:hAnsi="Times New Roman" w:cs="Times New Roman"/>
+          <w:sz w:val="28"/>
+          <w:szCs w:val="28"/>
+        </w:rPr>
+      </w:pPr>
+      <w:r>
+        <w:rPr>
+          <w:rFonts w:ascii="Times New Roman" w:hAnsi="Times New Roman" w:cs="Times New Roman"/>
+          <w:sz w:val="28"/>
+          <w:szCs w:val="28"/>
         </w:rPr>
         <w:t>2016</w:t>
       </w:r>
     </w:p>
     <w:p>
       <w:pPr>
+        <w:spacing w:line="360" w:lineRule="auto"/>
         <w:jc w:val="center"/>
+        <w:rPr>
+          <w:rFonts w:ascii="Times New Roman" w:hAnsi="Times New Roman" w:cs="Times New Roman"/>
+          <w:b/>
+          <w:sz w:val="24"/>
+          <w:szCs w:val="24"/>
+        </w:rPr>
+      </w:pPr>
+      <w:r>
         <w:rPr>
           <w:rFonts w:ascii="Times New Roman" w:hAnsi="Times New Roman" w:cs="Times New Roman"/>
           <w:b/>
           <w:sz w:val="36"/>
           <w:szCs w:val="36"/>
         </w:rPr>
-      </w:pPr>
-      <w:r>
+        <w:lastRenderedPageBreak/>
+        <w:t>1.Section I – Game Overview</w:t>
+      </w:r>
+    </w:p>
+    <w:p>
+      <w:pPr>
+        <w:spacing w:line="360" w:lineRule="auto"/>
+        <w:jc w:val="center"/>
+        <w:rPr>
+          <w:rFonts w:ascii="Times New Roman" w:hAnsi="Times New Roman" w:cs="Times New Roman"/>
+          <w:b/>
+          <w:sz w:val="24"/>
+          <w:szCs w:val="24"/>
+        </w:rPr>
+      </w:pPr>
+    </w:p>
+    <w:p>
+      <w:pPr>
+        <w:spacing w:line="360" w:lineRule="auto"/>
+        <w:rPr>
+          <w:rFonts w:ascii="Times New Roman" w:hAnsi="Times New Roman" w:cs="Times New Roman"/>
+          <w:b/>
+          <w:sz w:val="28"/>
+          <w:szCs w:val="28"/>
+        </w:rPr>
+      </w:pPr>
+      <w:r>
+        <w:rPr>
+          <w:rFonts w:ascii="Times New Roman" w:hAnsi="Times New Roman" w:cs="Times New Roman"/>
+          <w:b/>
+          <w:sz w:val="28"/>
+          <w:szCs w:val="28"/>
+        </w:rPr>
+        <w:t>1.1 Game Concept</w:t>
+      </w:r>
+    </w:p>
+    <w:p>
+      <w:pPr>
+        <w:spacing w:line="360" w:lineRule="auto"/>
+        <w:jc w:val="both"/>
+        <w:rPr>
+          <w:rFonts w:ascii="Times New Roman" w:hAnsi="Times New Roman" w:cs="Times New Roman"/>
+          <w:sz w:val="24"/>
+          <w:szCs w:val="24"/>
+        </w:rPr>
+      </w:pPr>
+      <w:r>
+        <w:rPr>
+          <w:rFonts w:ascii="Times New Roman" w:hAnsi="Times New Roman" w:cs="Times New Roman"/>
+          <w:sz w:val="24"/>
+          <w:szCs w:val="24"/>
+        </w:rPr>
+        <w:tab/>
+        <w:t>Konsep dari game Shoot’em All adalah game</w:t>
+      </w:r>
+      <w:r>
+        <w:rPr>
+          <w:rFonts w:ascii="Times New Roman" w:hAnsi="Times New Roman" w:cs="Times New Roman"/>
+          <w:sz w:val="24"/>
+          <w:szCs w:val="24"/>
+        </w:rPr>
+        <w:t xml:space="preserve"> </w:t>
+      </w:r>
+      <w:r>
+        <w:rPr>
+          <w:rFonts w:ascii="Times New Roman" w:hAnsi="Times New Roman" w:cs="Times New Roman"/>
+          <w:sz w:val="24"/>
+          <w:szCs w:val="24"/>
+        </w:rPr>
+        <w:t xml:space="preserve">top down shooting </w:t>
+      </w:r>
+      <w:r>
+        <w:rPr>
+          <w:rFonts w:ascii="Times New Roman" w:hAnsi="Times New Roman" w:cs="Times New Roman"/>
+          <w:sz w:val="24"/>
+          <w:szCs w:val="24"/>
+        </w:rPr>
+        <w:t>dimana player dapat menjelajahi map serta menyelamatkan orang-orang yang disandera para evil villain dan mengalahkan para evil villain tersebut.</w:t>
+      </w:r>
+    </w:p>
+    <w:p>
+      <w:pPr>
+        <w:spacing w:line="360" w:lineRule="auto"/>
+        <w:rPr>
+          <w:rFonts w:ascii="Times New Roman" w:hAnsi="Times New Roman" w:cs="Times New Roman"/>
+          <w:sz w:val="24"/>
+          <w:szCs w:val="24"/>
+        </w:rPr>
+      </w:pPr>
+    </w:p>
+    <w:p>
+      <w:pPr>
+        <w:spacing w:line="360" w:lineRule="auto"/>
+        <w:rPr>
+          <w:rFonts w:ascii="Times New Roman" w:hAnsi="Times New Roman" w:cs="Times New Roman"/>
+          <w:b/>
+          <w:sz w:val="28"/>
+          <w:szCs w:val="28"/>
+        </w:rPr>
+      </w:pPr>
+      <w:r>
+        <w:rPr>
+          <w:rFonts w:ascii="Times New Roman" w:hAnsi="Times New Roman" w:cs="Times New Roman"/>
+          <w:b/>
+          <w:sz w:val="28"/>
+          <w:szCs w:val="28"/>
+        </w:rPr>
+        <w:t>1.2 Feature Set</w:t>
+      </w:r>
+    </w:p>
+    <w:p>
+      <w:pPr>
+        <w:spacing w:line="360" w:lineRule="auto"/>
+        <w:jc w:val="both"/>
+        <w:rPr>
+          <w:rFonts w:ascii="Times New Roman" w:hAnsi="Times New Roman" w:cs="Times New Roman"/>
+          <w:sz w:val="24"/>
+          <w:szCs w:val="24"/>
+        </w:rPr>
+      </w:pPr>
+      <w:r>
+        <w:rPr>
+          <w:rFonts w:ascii="Times New Roman" w:hAnsi="Times New Roman" w:cs="Times New Roman"/>
+          <w:sz w:val="24"/>
+          <w:szCs w:val="24"/>
+        </w:rPr>
+        <w:tab/>
+        <w:t xml:space="preserve">- Memiliki 3 </w:t>
+      </w:r>
+      <w:r>
+        <w:rPr>
+          <w:rFonts w:ascii="Times New Roman" w:hAnsi="Times New Roman" w:cs="Times New Roman"/>
+          <w:sz w:val="24"/>
+          <w:szCs w:val="24"/>
+        </w:rPr>
+        <w:t>level</w:t>
+      </w:r>
+      <w:r>
+        <w:rPr>
+          <w:rFonts w:ascii="Times New Roman" w:hAnsi="Times New Roman" w:cs="Times New Roman"/>
+          <w:sz w:val="24"/>
+          <w:szCs w:val="24"/>
+        </w:rPr>
+        <w:t xml:space="preserve"> pada</w:t>
+      </w:r>
+      <w:r>
+        <w:rPr>
+          <w:rFonts w:ascii="Times New Roman" w:hAnsi="Times New Roman" w:cs="Times New Roman"/>
+          <w:sz w:val="24"/>
+          <w:szCs w:val="24"/>
+        </w:rPr>
+        <w:t xml:space="preserve"> tingkat kesulitan yang berbeda</w:t>
+      </w:r>
+      <w:r>
+        <w:rPr>
+          <w:rFonts w:ascii="Times New Roman" w:hAnsi="Times New Roman" w:cs="Times New Roman"/>
+          <w:sz w:val="24"/>
+          <w:szCs w:val="24"/>
+        </w:rPr>
+        <w:t>.</w:t>
+      </w:r>
+    </w:p>
+    <w:p>
+      <w:pPr>
+        <w:spacing w:line="360" w:lineRule="auto"/>
+        <w:ind w:left="900" w:hanging="180"/>
+        <w:jc w:val="both"/>
+        <w:rPr>
+          <w:rFonts w:ascii="Times New Roman" w:hAnsi="Times New Roman" w:cs="Times New Roman"/>
+          <w:sz w:val="24"/>
+          <w:szCs w:val="24"/>
+        </w:rPr>
+      </w:pPr>
+      <w:r>
+        <w:rPr>
+          <w:rFonts w:ascii="Times New Roman" w:hAnsi="Times New Roman" w:cs="Times New Roman"/>
+          <w:sz w:val="24"/>
+          <w:szCs w:val="24"/>
+        </w:rPr>
+        <w:t>- Setiap level mem</w:t>
+      </w:r>
+      <w:r>
+        <w:rPr>
+          <w:rFonts w:ascii="Times New Roman" w:hAnsi="Times New Roman" w:cs="Times New Roman"/>
+          <w:sz w:val="24"/>
+          <w:szCs w:val="24"/>
+        </w:rPr>
+        <w:t>iliki terrain yang berbeda-beda</w:t>
+      </w:r>
+      <w:r>
+        <w:rPr>
+          <w:rFonts w:ascii="Times New Roman" w:hAnsi="Times New Roman" w:cs="Times New Roman"/>
+          <w:sz w:val="24"/>
+          <w:szCs w:val="24"/>
+        </w:rPr>
+        <w:t>, dimana s</w:t>
+      </w:r>
+      <w:r>
+        <w:rPr>
+          <w:rFonts w:ascii="Times New Roman" w:hAnsi="Times New Roman" w:cs="Times New Roman"/>
+          <w:sz w:val="24"/>
+          <w:szCs w:val="24"/>
+        </w:rPr>
+        <w:t>etiap terrain memiliki keunikan</w:t>
+      </w:r>
+      <w:r>
+        <w:rPr>
+          <w:rFonts w:ascii="Times New Roman" w:hAnsi="Times New Roman" w:cs="Times New Roman"/>
+          <w:sz w:val="24"/>
+          <w:szCs w:val="24"/>
+        </w:rPr>
+        <w:t xml:space="preserve"> tersendiri</w:t>
+      </w:r>
+      <w:r>
+        <w:rPr>
+          <w:rFonts w:ascii="Times New Roman" w:hAnsi="Times New Roman" w:cs="Times New Roman"/>
+          <w:sz w:val="24"/>
+          <w:szCs w:val="24"/>
+        </w:rPr>
+        <w:t>.</w:t>
+      </w:r>
+    </w:p>
+    <w:p>
+      <w:pPr>
+        <w:spacing w:line="360" w:lineRule="auto"/>
+        <w:ind w:left="900" w:hanging="180"/>
+        <w:jc w:val="both"/>
+        <w:rPr>
+          <w:rFonts w:ascii="Times New Roman" w:hAnsi="Times New Roman" w:cs="Times New Roman"/>
+          <w:sz w:val="24"/>
+          <w:szCs w:val="24"/>
+        </w:rPr>
+      </w:pPr>
+      <w:r>
+        <w:rPr>
+          <w:rFonts w:ascii="Times New Roman" w:hAnsi="Times New Roman" w:cs="Times New Roman"/>
+          <w:sz w:val="24"/>
+          <w:szCs w:val="24"/>
+        </w:rPr>
+        <w:t>- Setiap level memiliki final boss dan mini boss yang variatif</w:t>
+      </w:r>
+      <w:r>
+        <w:rPr>
+          <w:rFonts w:ascii="Times New Roman" w:hAnsi="Times New Roman" w:cs="Times New Roman"/>
+          <w:sz w:val="24"/>
+          <w:szCs w:val="24"/>
+        </w:rPr>
+        <w:t>.</w:t>
+      </w:r>
+    </w:p>
+    <w:p>
+      <w:pPr>
+        <w:spacing w:line="360" w:lineRule="auto"/>
+        <w:ind w:left="900" w:hanging="180"/>
+        <w:jc w:val="both"/>
+        <w:rPr>
+          <w:rFonts w:ascii="Times New Roman" w:hAnsi="Times New Roman" w:cs="Times New Roman"/>
+          <w:sz w:val="24"/>
+          <w:szCs w:val="24"/>
+        </w:rPr>
+      </w:pPr>
+      <w:r>
+        <w:rPr>
+          <w:rFonts w:ascii="Times New Roman" w:hAnsi="Times New Roman" w:cs="Times New Roman"/>
+          <w:sz w:val="24"/>
+          <w:szCs w:val="24"/>
+        </w:rPr>
+        <w:t>- Konsep ga</w:t>
+      </w:r>
+      <w:r>
+        <w:rPr>
+          <w:rFonts w:ascii="Times New Roman" w:hAnsi="Times New Roman" w:cs="Times New Roman"/>
+          <w:sz w:val="24"/>
+          <w:szCs w:val="24"/>
+        </w:rPr>
+        <w:t>me ini adalah top down shooting.</w:t>
+      </w:r>
+    </w:p>
+    <w:p>
+      <w:pPr>
+        <w:spacing w:line="360" w:lineRule="auto"/>
+        <w:ind w:left="900" w:hanging="180"/>
+        <w:jc w:val="both"/>
+        <w:rPr>
+          <w:rFonts w:ascii="Times New Roman" w:hAnsi="Times New Roman" w:cs="Times New Roman"/>
+          <w:sz w:val="24"/>
+          <w:szCs w:val="24"/>
+        </w:rPr>
+      </w:pPr>
+      <w:r>
+        <w:rPr>
+          <w:rFonts w:ascii="Times New Roman" w:hAnsi="Times New Roman" w:cs="Times New Roman"/>
+          <w:sz w:val="24"/>
+          <w:szCs w:val="24"/>
+        </w:rPr>
+        <w:t>- Karakter</w:t>
+      </w:r>
+      <w:r>
+        <w:rPr>
+          <w:rFonts w:ascii="Times New Roman" w:hAnsi="Times New Roman" w:cs="Times New Roman"/>
+          <w:sz w:val="24"/>
+          <w:szCs w:val="24"/>
+        </w:rPr>
+        <w:t xml:space="preserve"> dapat</w:t>
+      </w:r>
+      <w:r>
+        <w:rPr>
+          <w:rFonts w:ascii="Times New Roman" w:hAnsi="Times New Roman" w:cs="Times New Roman"/>
+          <w:sz w:val="24"/>
+          <w:szCs w:val="24"/>
+        </w:rPr>
+        <w:t xml:space="preserve"> m</w:t>
+      </w:r>
+      <w:r>
+        <w:rPr>
+          <w:rFonts w:ascii="Times New Roman" w:hAnsi="Times New Roman" w:cs="Times New Roman"/>
+          <w:sz w:val="24"/>
+          <w:szCs w:val="24"/>
+        </w:rPr>
+        <w:t>emakai</w:t>
+      </w:r>
+      <w:r>
+        <w:rPr>
+          <w:rFonts w:ascii="Times New Roman" w:hAnsi="Times New Roman" w:cs="Times New Roman"/>
+          <w:sz w:val="24"/>
+          <w:szCs w:val="24"/>
+        </w:rPr>
+        <w:t xml:space="preserve"> weapon yang berbeda-beda</w:t>
+      </w:r>
+      <w:r>
+        <w:rPr>
+          <w:rFonts w:ascii="Times New Roman" w:hAnsi="Times New Roman" w:cs="Times New Roman"/>
+          <w:sz w:val="24"/>
+          <w:szCs w:val="24"/>
+        </w:rPr>
+        <w:t>.</w:t>
+      </w:r>
+    </w:p>
+    <w:p>
+      <w:pPr>
+        <w:spacing w:line="360" w:lineRule="auto"/>
+        <w:ind w:left="900" w:hanging="180"/>
+        <w:rPr>
+          <w:rFonts w:ascii="Times New Roman" w:hAnsi="Times New Roman" w:cs="Times New Roman"/>
+          <w:sz w:val="24"/>
+          <w:szCs w:val="24"/>
+        </w:rPr>
+      </w:pPr>
+    </w:p>
+    <w:p>
+      <w:pPr>
+        <w:spacing w:line="360" w:lineRule="auto"/>
+        <w:rPr>
+          <w:rFonts w:ascii="Times New Roman" w:hAnsi="Times New Roman" w:cs="Times New Roman"/>
+          <w:b/>
+          <w:sz w:val="28"/>
+          <w:szCs w:val="28"/>
+        </w:rPr>
+      </w:pPr>
+      <w:r>
+        <w:rPr>
+          <w:rFonts w:ascii="Times New Roman" w:hAnsi="Times New Roman" w:cs="Times New Roman"/>
+          <w:b/>
+          <w:sz w:val="28"/>
+          <w:szCs w:val="28"/>
+        </w:rPr>
+        <w:t>1.3 Genre</w:t>
+      </w:r>
+    </w:p>
+    <w:p>
+      <w:pPr>
+        <w:spacing w:line="360" w:lineRule="auto"/>
+        <w:jc w:val="both"/>
+        <w:rPr>
+          <w:rFonts w:ascii="Times New Roman" w:hAnsi="Times New Roman" w:cs="Times New Roman"/>
+          <w:sz w:val="24"/>
+          <w:szCs w:val="24"/>
+        </w:rPr>
+      </w:pPr>
+      <w:r>
+        <w:rPr>
+          <w:rFonts w:ascii="Times New Roman" w:hAnsi="Times New Roman" w:cs="Times New Roman"/>
+          <w:sz w:val="24"/>
+          <w:szCs w:val="24"/>
+        </w:rPr>
+        <w:tab/>
+        <w:t>Shoot ‘em All diklasifikasikan dalam genre top down sh</w:t>
+      </w:r>
+      <w:r>
+        <w:rPr>
+          <w:rFonts w:ascii="Times New Roman" w:hAnsi="Times New Roman" w:cs="Times New Roman"/>
+          <w:sz w:val="24"/>
+          <w:szCs w:val="24"/>
+        </w:rPr>
+        <w:t>ooting dan third person shooter</w:t>
+      </w:r>
+      <w:r>
+        <w:rPr>
+          <w:rFonts w:ascii="Times New Roman" w:hAnsi="Times New Roman" w:cs="Times New Roman"/>
+          <w:sz w:val="24"/>
+          <w:szCs w:val="24"/>
+        </w:rPr>
+        <w:t>, dimana player dapat menggerakan karakter didalam map untuk menyelamatkan para hostage dan mengalahkan para evil villain</w:t>
+      </w:r>
+      <w:r>
+        <w:rPr>
+          <w:rFonts w:ascii="Times New Roman" w:hAnsi="Times New Roman" w:cs="Times New Roman"/>
+          <w:sz w:val="24"/>
+          <w:szCs w:val="24"/>
+        </w:rPr>
+        <w:t>.</w:t>
+      </w:r>
+    </w:p>
+    <w:p>
+      <w:pPr>
+        <w:spacing w:line="360" w:lineRule="auto"/>
+        <w:rPr>
+          <w:rFonts w:ascii="Times New Roman" w:hAnsi="Times New Roman" w:cs="Times New Roman"/>
+          <w:sz w:val="24"/>
+          <w:szCs w:val="24"/>
+        </w:rPr>
+      </w:pPr>
+    </w:p>
+    <w:p>
+      <w:pPr>
+        <w:spacing w:line="360" w:lineRule="auto"/>
+        <w:rPr>
+          <w:rFonts w:ascii="Times New Roman" w:hAnsi="Times New Roman" w:cs="Times New Roman"/>
+          <w:b/>
+          <w:sz w:val="28"/>
+          <w:szCs w:val="28"/>
+        </w:rPr>
+      </w:pPr>
+      <w:r>
+        <w:rPr>
+          <w:rFonts w:ascii="Times New Roman" w:hAnsi="Times New Roman" w:cs="Times New Roman"/>
+          <w:b/>
+          <w:sz w:val="28"/>
+          <w:szCs w:val="28"/>
+        </w:rPr>
+        <w:t>1.4 Target Audience</w:t>
+      </w:r>
+    </w:p>
+    <w:p>
+      <w:pPr>
+        <w:spacing w:line="360" w:lineRule="auto"/>
+        <w:jc w:val="both"/>
+        <w:rPr>
+          <w:rFonts w:ascii="Times New Roman" w:hAnsi="Times New Roman" w:cs="Times New Roman"/>
+          <w:sz w:val="24"/>
+          <w:szCs w:val="24"/>
+        </w:rPr>
+      </w:pPr>
+      <w:r>
+        <w:rPr>
+          <w:rFonts w:ascii="Times New Roman" w:hAnsi="Times New Roman" w:cs="Times New Roman"/>
+          <w:sz w:val="24"/>
+          <w:szCs w:val="24"/>
+        </w:rPr>
+        <w:tab/>
+        <w:t>Game ini menargetkan player yang menyukai game retro shooting</w:t>
+      </w:r>
+      <w:r>
+        <w:rPr>
+          <w:rFonts w:ascii="Times New Roman" w:hAnsi="Times New Roman" w:cs="Times New Roman"/>
+          <w:sz w:val="24"/>
+          <w:szCs w:val="24"/>
+        </w:rPr>
+        <w:t xml:space="preserve"> dengan system top down graphic</w:t>
+      </w:r>
+      <w:r>
+        <w:rPr>
+          <w:rFonts w:ascii="Times New Roman" w:hAnsi="Times New Roman" w:cs="Times New Roman"/>
+          <w:sz w:val="24"/>
+          <w:szCs w:val="24"/>
+        </w:rPr>
+        <w:t>, dan menyukai beberapa plot twist.</w:t>
+      </w:r>
+      <w:r>
+        <w:rPr>
+          <w:rFonts w:ascii="Times New Roman" w:hAnsi="Times New Roman" w:cs="Times New Roman"/>
+          <w:sz w:val="24"/>
+          <w:szCs w:val="24"/>
+        </w:rPr>
+        <w:t xml:space="preserve"> Usia yang kami targetkan berkisar 6-18 tahun.</w:t>
+      </w:r>
+    </w:p>
+    <w:p>
+      <w:pPr>
+        <w:spacing w:line="360" w:lineRule="auto"/>
+        <w:rPr>
+          <w:rFonts w:ascii="Times New Roman" w:hAnsi="Times New Roman" w:cs="Times New Roman"/>
+          <w:b/>
+          <w:sz w:val="28"/>
+          <w:szCs w:val="28"/>
+        </w:rPr>
+      </w:pPr>
+      <w:r>
+        <w:rPr>
+          <w:rFonts w:ascii="Times New Roman" w:hAnsi="Times New Roman" w:cs="Times New Roman"/>
+          <w:b/>
+          <w:sz w:val="28"/>
+          <w:szCs w:val="28"/>
+        </w:rPr>
+        <w:lastRenderedPageBreak/>
+        <w:t>1.5 Game Flow Summary</w:t>
+      </w:r>
+    </w:p>
+    <w:p>
+      <w:pPr>
+        <w:spacing w:line="360" w:lineRule="auto"/>
+        <w:jc w:val="both"/>
+        <w:rPr>
+          <w:rFonts w:ascii="Times New Roman" w:hAnsi="Times New Roman" w:cs="Times New Roman"/>
+          <w:sz w:val="24"/>
+          <w:szCs w:val="24"/>
+        </w:rPr>
+      </w:pPr>
+      <w:r>
+        <w:rPr>
+          <w:rFonts w:ascii="Times New Roman" w:hAnsi="Times New Roman" w:cs="Times New Roman"/>
+          <w:sz w:val="24"/>
+          <w:szCs w:val="24"/>
+        </w:rPr>
+        <w:tab/>
+        <w:t>Untuk menyelesaikan game Shoot’em All, player harus mengala</w:t>
+      </w:r>
+      <w:r>
+        <w:rPr>
+          <w:rFonts w:ascii="Times New Roman" w:hAnsi="Times New Roman" w:cs="Times New Roman"/>
+          <w:sz w:val="24"/>
+          <w:szCs w:val="24"/>
+        </w:rPr>
+        <w:t>hkan semua evil villain di area</w:t>
+      </w:r>
+      <w:r>
+        <w:rPr>
+          <w:rFonts w:ascii="Times New Roman" w:hAnsi="Times New Roman" w:cs="Times New Roman"/>
+          <w:sz w:val="24"/>
+          <w:szCs w:val="24"/>
+        </w:rPr>
+        <w:t>, menyelamatkan para hostage dan mengalahkan mini boss s</w:t>
+      </w:r>
+      <w:r>
+        <w:rPr>
+          <w:rFonts w:ascii="Times New Roman" w:hAnsi="Times New Roman" w:cs="Times New Roman"/>
+          <w:sz w:val="24"/>
+          <w:szCs w:val="24"/>
+        </w:rPr>
+        <w:t>erta big boss di level tersebut</w:t>
+      </w:r>
+      <w:r>
+        <w:rPr>
+          <w:rFonts w:ascii="Times New Roman" w:hAnsi="Times New Roman" w:cs="Times New Roman"/>
+          <w:sz w:val="24"/>
+          <w:szCs w:val="24"/>
+        </w:rPr>
+        <w:t>. Ketika seluruh k</w:t>
+      </w:r>
+      <w:r>
+        <w:rPr>
+          <w:rFonts w:ascii="Times New Roman" w:hAnsi="Times New Roman" w:cs="Times New Roman"/>
+          <w:sz w:val="24"/>
+          <w:szCs w:val="24"/>
+        </w:rPr>
+        <w:t>riteria tersebut telah dipenuhi</w:t>
+      </w:r>
+      <w:r>
+        <w:rPr>
+          <w:rFonts w:ascii="Times New Roman" w:hAnsi="Times New Roman" w:cs="Times New Roman"/>
+          <w:sz w:val="24"/>
+          <w:szCs w:val="24"/>
+        </w:rPr>
+        <w:t>, maka player dapat memilih untuk tetap stay di map tersebut atau melanjutkan ke level berikutnya. Setiap l</w:t>
+      </w:r>
+      <w:r>
+        <w:rPr>
+          <w:rFonts w:ascii="Times New Roman" w:hAnsi="Times New Roman" w:cs="Times New Roman"/>
+          <w:sz w:val="24"/>
+          <w:szCs w:val="24"/>
+        </w:rPr>
+        <w:t>evel yang ditawarkan bervariasi</w:t>
+      </w:r>
+      <w:r>
+        <w:rPr>
+          <w:rFonts w:ascii="Times New Roman" w:hAnsi="Times New Roman" w:cs="Times New Roman"/>
+          <w:sz w:val="24"/>
+          <w:szCs w:val="24"/>
+        </w:rPr>
+        <w:t>.</w:t>
+      </w:r>
+    </w:p>
+    <w:p>
+      <w:pPr>
+        <w:spacing w:line="360" w:lineRule="auto"/>
+        <w:jc w:val="both"/>
+        <w:rPr>
+          <w:rFonts w:ascii="Times New Roman" w:hAnsi="Times New Roman" w:cs="Times New Roman"/>
+          <w:sz w:val="24"/>
+          <w:szCs w:val="24"/>
+        </w:rPr>
+      </w:pPr>
+      <w:r>
+        <w:rPr>
+          <w:rFonts w:ascii="Times New Roman" w:hAnsi="Times New Roman" w:cs="Times New Roman"/>
+          <w:sz w:val="24"/>
+          <w:szCs w:val="24"/>
+        </w:rPr>
+        <w:tab/>
+        <w:t>Player diberikan health bar dengan darah 100, dimana setiap kali player terkena hit maka akan terkena damage yang bervariasi tergantung je</w:t>
+      </w:r>
+      <w:r>
+        <w:rPr>
+          <w:rFonts w:ascii="Times New Roman" w:hAnsi="Times New Roman" w:cs="Times New Roman"/>
+          <w:sz w:val="24"/>
+          <w:szCs w:val="24"/>
+        </w:rPr>
+        <w:t>nis-jenis musuh</w:t>
+      </w:r>
+      <w:r>
+        <w:rPr>
+          <w:rFonts w:ascii="Times New Roman" w:hAnsi="Times New Roman" w:cs="Times New Roman"/>
+          <w:sz w:val="24"/>
+          <w:szCs w:val="24"/>
+        </w:rPr>
+        <w:t>. Player dapat melakukan upgrade untuk health d</w:t>
+      </w:r>
+      <w:r>
+        <w:rPr>
+          <w:rFonts w:ascii="Times New Roman" w:hAnsi="Times New Roman" w:cs="Times New Roman"/>
+          <w:sz w:val="24"/>
+          <w:szCs w:val="24"/>
+        </w:rPr>
+        <w:t>engan menaikkan status Vitality</w:t>
+      </w:r>
+      <w:r>
+        <w:rPr>
+          <w:rFonts w:ascii="Times New Roman" w:hAnsi="Times New Roman" w:cs="Times New Roman"/>
+          <w:sz w:val="24"/>
+          <w:szCs w:val="24"/>
+        </w:rPr>
+        <w:t xml:space="preserve">. </w:t>
+      </w:r>
+      <w:r>
+        <w:rPr>
+          <w:rFonts w:ascii="Times New Roman" w:hAnsi="Times New Roman" w:cs="Times New Roman"/>
+          <w:sz w:val="24"/>
+          <w:szCs w:val="24"/>
+        </w:rPr>
+        <w:t>Status yang a</w:t>
+      </w:r>
+      <w:r>
+        <w:rPr>
+          <w:rFonts w:ascii="Times New Roman" w:hAnsi="Times New Roman" w:cs="Times New Roman"/>
+          <w:sz w:val="24"/>
+          <w:szCs w:val="24"/>
+        </w:rPr>
+        <w:t>da pada game ini bermacam-macam</w:t>
+      </w:r>
+      <w:r>
+        <w:rPr>
+          <w:rFonts w:ascii="Times New Roman" w:hAnsi="Times New Roman" w:cs="Times New Roman"/>
+          <w:sz w:val="24"/>
+          <w:szCs w:val="24"/>
+        </w:rPr>
+        <w:t>, STR untuk</w:t>
+      </w:r>
+      <w:r>
+        <w:rPr>
+          <w:rFonts w:ascii="Times New Roman" w:hAnsi="Times New Roman" w:cs="Times New Roman"/>
+          <w:sz w:val="24"/>
+          <w:szCs w:val="24"/>
+        </w:rPr>
+        <w:t xml:space="preserve"> requirement agar</w:t>
+      </w:r>
+      <w:r>
+        <w:rPr>
+          <w:rFonts w:ascii="Times New Roman" w:hAnsi="Times New Roman" w:cs="Times New Roman"/>
+          <w:sz w:val="24"/>
+          <w:szCs w:val="24"/>
+        </w:rPr>
+        <w:t xml:space="preserve"> player</w:t>
+      </w:r>
+      <w:r>
+        <w:rPr>
+          <w:rFonts w:ascii="Times New Roman" w:hAnsi="Times New Roman" w:cs="Times New Roman"/>
+          <w:sz w:val="24"/>
+          <w:szCs w:val="24"/>
+        </w:rPr>
+        <w:t xml:space="preserve"> bisa menggunakan </w:t>
+      </w:r>
+      <w:r>
+        <w:rPr>
+          <w:rFonts w:ascii="Times New Roman" w:hAnsi="Times New Roman" w:cs="Times New Roman"/>
+          <w:sz w:val="24"/>
+          <w:szCs w:val="24"/>
+        </w:rPr>
+        <w:t xml:space="preserve">senjata yang mempunyai </w:t>
+      </w:r>
+      <w:r>
+        <w:rPr>
+          <w:rFonts w:ascii="Times New Roman" w:hAnsi="Times New Roman" w:cs="Times New Roman"/>
+          <w:sz w:val="24"/>
+          <w:szCs w:val="24"/>
+        </w:rPr>
+        <w:t>weight lebih berat</w:t>
+      </w:r>
+      <w:r>
+        <w:rPr>
+          <w:rFonts w:ascii="Times New Roman" w:hAnsi="Times New Roman" w:cs="Times New Roman"/>
+          <w:sz w:val="24"/>
+          <w:szCs w:val="24"/>
+        </w:rPr>
+        <w:t xml:space="preserve">. </w:t>
+      </w:r>
+      <w:r>
+        <w:rPr>
+          <w:rFonts w:ascii="Times New Roman" w:hAnsi="Times New Roman" w:cs="Times New Roman"/>
+          <w:sz w:val="24"/>
+          <w:szCs w:val="24"/>
+        </w:rPr>
+        <w:t xml:space="preserve">Vitality </w:t>
+      </w:r>
+      <w:r>
+        <w:rPr>
+          <w:rFonts w:ascii="Times New Roman" w:hAnsi="Times New Roman" w:cs="Times New Roman"/>
+          <w:sz w:val="24"/>
+          <w:szCs w:val="24"/>
+        </w:rPr>
+        <w:t>untuk menambah</w:t>
+      </w:r>
+      <w:r>
+        <w:rPr>
+          <w:rFonts w:ascii="Times New Roman" w:hAnsi="Times New Roman" w:cs="Times New Roman"/>
+          <w:sz w:val="24"/>
+          <w:szCs w:val="24"/>
+        </w:rPr>
+        <w:t>kan</w:t>
+      </w:r>
+      <w:r>
+        <w:rPr>
+          <w:rFonts w:ascii="Times New Roman" w:hAnsi="Times New Roman" w:cs="Times New Roman"/>
+          <w:sz w:val="24"/>
+          <w:szCs w:val="24"/>
+        </w:rPr>
+        <w:t xml:space="preserve"> health bar</w:t>
+      </w:r>
+      <w:r>
+        <w:rPr>
+          <w:rFonts w:ascii="Times New Roman" w:hAnsi="Times New Roman" w:cs="Times New Roman"/>
+          <w:sz w:val="24"/>
+          <w:szCs w:val="24"/>
+        </w:rPr>
+        <w:t>. Speed untuk menambah kecepatan player dalam berjalan. Dan terakhir Luck yang digunaka</w:t>
+      </w:r>
+      <w:r>
+        <w:rPr>
+          <w:rFonts w:ascii="Times New Roman" w:hAnsi="Times New Roman" w:cs="Times New Roman"/>
+          <w:sz w:val="24"/>
+          <w:szCs w:val="24"/>
+        </w:rPr>
+        <w:t xml:space="preserve">n untuk meningkatkan persentase </w:t>
+      </w:r>
+      <w:r>
+        <w:rPr>
+          <w:rFonts w:ascii="Times New Roman" w:hAnsi="Times New Roman" w:cs="Times New Roman"/>
+          <w:sz w:val="24"/>
+          <w:szCs w:val="24"/>
+        </w:rPr>
+        <w:t>drop rate limited power up dari musuh.</w:t>
+      </w:r>
+    </w:p>
+    <w:p>
+      <w:pPr>
+        <w:spacing w:line="360" w:lineRule="auto"/>
+        <w:jc w:val="both"/>
+        <w:rPr>
+          <w:rFonts w:ascii="Times New Roman" w:hAnsi="Times New Roman" w:cs="Times New Roman"/>
+          <w:sz w:val="24"/>
+          <w:szCs w:val="24"/>
+        </w:rPr>
+      </w:pPr>
+    </w:p>
+    <w:p>
+      <w:pPr>
+        <w:spacing w:line="360" w:lineRule="auto"/>
+        <w:rPr>
+          <w:rFonts w:ascii="Times New Roman" w:hAnsi="Times New Roman" w:cs="Times New Roman"/>
+          <w:b/>
+          <w:sz w:val="28"/>
+          <w:szCs w:val="28"/>
+        </w:rPr>
+      </w:pPr>
+      <w:r>
+        <w:rPr>
+          <w:rFonts w:ascii="Times New Roman" w:hAnsi="Times New Roman" w:cs="Times New Roman"/>
+          <w:b/>
+          <w:sz w:val="28"/>
+          <w:szCs w:val="28"/>
+        </w:rPr>
+        <w:t>1.6 Look and Feel</w:t>
+      </w:r>
+    </w:p>
+    <w:p>
+      <w:pPr>
+        <w:spacing w:line="360" w:lineRule="auto"/>
+        <w:jc w:val="both"/>
+        <w:rPr>
+          <w:rFonts w:ascii="Times New Roman" w:hAnsi="Times New Roman" w:cs="Times New Roman"/>
+          <w:sz w:val="24"/>
+          <w:szCs w:val="24"/>
+        </w:rPr>
+      </w:pPr>
+      <w:r>
+        <w:rPr>
+          <w:rFonts w:ascii="Times New Roman" w:hAnsi="Times New Roman" w:cs="Times New Roman"/>
+          <w:sz w:val="24"/>
+          <w:szCs w:val="24"/>
+        </w:rPr>
+        <w:tab/>
+        <w:t>Game ini memilik</w:t>
+      </w:r>
+      <w:r>
+        <w:rPr>
+          <w:rFonts w:ascii="Times New Roman" w:hAnsi="Times New Roman" w:cs="Times New Roman"/>
+          <w:sz w:val="24"/>
+          <w:szCs w:val="24"/>
+        </w:rPr>
+        <w:t>i konsep visual style pixel art</w:t>
+      </w:r>
+      <w:r>
+        <w:rPr>
+          <w:rFonts w:ascii="Times New Roman" w:hAnsi="Times New Roman" w:cs="Times New Roman"/>
+          <w:sz w:val="24"/>
+          <w:szCs w:val="24"/>
+        </w:rPr>
+        <w:t>. Setiap karakter</w:t>
+      </w:r>
+      <w:r>
+        <w:rPr>
+          <w:rFonts w:ascii="Times New Roman" w:hAnsi="Times New Roman" w:cs="Times New Roman"/>
+          <w:sz w:val="24"/>
+          <w:szCs w:val="24"/>
+        </w:rPr>
+        <w:t>, background</w:t>
+      </w:r>
+      <w:r>
+        <w:rPr>
+          <w:rFonts w:ascii="Times New Roman" w:hAnsi="Times New Roman" w:cs="Times New Roman"/>
+          <w:sz w:val="24"/>
+          <w:szCs w:val="24"/>
+        </w:rPr>
+        <w:t xml:space="preserve">, </w:t>
+      </w:r>
+      <w:r>
+        <w:rPr>
+          <w:rFonts w:ascii="Times New Roman" w:hAnsi="Times New Roman" w:cs="Times New Roman"/>
+          <w:sz w:val="24"/>
+          <w:szCs w:val="24"/>
+        </w:rPr>
+        <w:t>User Interface,</w:t>
+      </w:r>
+      <w:r>
+        <w:rPr>
+          <w:rFonts w:ascii="Times New Roman" w:hAnsi="Times New Roman" w:cs="Times New Roman"/>
+          <w:sz w:val="24"/>
+          <w:szCs w:val="24"/>
+        </w:rPr>
+        <w:t xml:space="preserve"> dan </w:t>
+      </w:r>
+      <w:r>
+        <w:rPr>
+          <w:rFonts w:ascii="Times New Roman" w:hAnsi="Times New Roman" w:cs="Times New Roman"/>
+          <w:sz w:val="24"/>
+          <w:szCs w:val="24"/>
+        </w:rPr>
+        <w:t>Head-up display</w:t>
+      </w:r>
+      <w:r>
+        <w:rPr>
+          <w:rFonts w:ascii="Times New Roman" w:hAnsi="Times New Roman" w:cs="Times New Roman"/>
+          <w:sz w:val="24"/>
+          <w:szCs w:val="24"/>
+        </w:rPr>
+        <w:t xml:space="preserve"> didalam game akan mengikuti konsep pixel art.</w:t>
+      </w:r>
+    </w:p>
+    <w:p>
+      <w:pPr>
+        <w:spacing w:line="360" w:lineRule="auto"/>
+        <w:rPr>
+          <w:rFonts w:ascii="Times New Roman" w:hAnsi="Times New Roman" w:cs="Times New Roman"/>
+          <w:sz w:val="24"/>
+          <w:szCs w:val="24"/>
+        </w:rPr>
+      </w:pPr>
+    </w:p>
+    <w:p>
+      <w:pPr>
+        <w:spacing w:line="360" w:lineRule="auto"/>
+        <w:rPr>
+          <w:rFonts w:ascii="Times New Roman" w:hAnsi="Times New Roman" w:cs="Times New Roman"/>
+          <w:b/>
+          <w:sz w:val="28"/>
+          <w:szCs w:val="28"/>
+        </w:rPr>
+      </w:pPr>
+      <w:r>
+        <w:rPr>
+          <w:rFonts w:ascii="Times New Roman" w:hAnsi="Times New Roman" w:cs="Times New Roman"/>
+          <w:b/>
+          <w:sz w:val="28"/>
+          <w:szCs w:val="28"/>
+        </w:rPr>
+        <w:t>1.7 Project Scope</w:t>
+      </w:r>
+    </w:p>
+    <w:p>
+      <w:pPr>
+        <w:spacing w:line="360" w:lineRule="auto"/>
+        <w:rPr>
+          <w:rFonts w:ascii="Times New Roman" w:hAnsi="Times New Roman" w:cs="Times New Roman"/>
+          <w:b/>
+          <w:sz w:val="24"/>
+          <w:szCs w:val="24"/>
+        </w:rPr>
+      </w:pPr>
+      <w:r>
+        <w:rPr>
+          <w:rFonts w:ascii="Times New Roman" w:hAnsi="Times New Roman" w:cs="Times New Roman"/>
+          <w:sz w:val="24"/>
+          <w:szCs w:val="24"/>
+        </w:rPr>
+        <w:t xml:space="preserve"> </w:t>
+      </w:r>
+      <w:r>
+        <w:rPr>
+          <w:rFonts w:ascii="Times New Roman" w:hAnsi="Times New Roman" w:cs="Times New Roman"/>
+          <w:b/>
+          <w:sz w:val="24"/>
+          <w:szCs w:val="24"/>
+        </w:rPr>
+        <w:tab/>
+        <w:t>1.7.1 Number of locations</w:t>
+      </w:r>
+    </w:p>
+    <w:p>
+      <w:pPr>
+        <w:spacing w:line="360" w:lineRule="auto"/>
+        <w:ind w:left="990"/>
+        <w:jc w:val="both"/>
+        <w:rPr>
+          <w:rFonts w:ascii="Times New Roman" w:hAnsi="Times New Roman" w:cs="Times New Roman"/>
+          <w:sz w:val="24"/>
+          <w:szCs w:val="24"/>
+        </w:rPr>
+      </w:pPr>
+      <w:r>
+        <w:rPr>
+          <w:rFonts w:ascii="Times New Roman" w:hAnsi="Times New Roman" w:cs="Times New Roman"/>
+          <w:sz w:val="24"/>
+          <w:szCs w:val="24"/>
+        </w:rPr>
+        <w:tab/>
+        <w:t>Dalam game Shoot’em All</w:t>
+      </w:r>
+      <w:r>
+        <w:rPr>
+          <w:rFonts w:ascii="Times New Roman" w:hAnsi="Times New Roman" w:cs="Times New Roman"/>
+          <w:sz w:val="24"/>
+          <w:szCs w:val="24"/>
+        </w:rPr>
+        <w:t>, lokasinya be</w:t>
+      </w:r>
+      <w:r>
+        <w:rPr>
+          <w:rFonts w:ascii="Times New Roman" w:hAnsi="Times New Roman" w:cs="Times New Roman"/>
+          <w:sz w:val="24"/>
+          <w:szCs w:val="24"/>
+        </w:rPr>
+        <w:t>rbeda-beda tergantung level map</w:t>
+      </w:r>
+      <w:r>
+        <w:rPr>
+          <w:rFonts w:ascii="Times New Roman" w:hAnsi="Times New Roman" w:cs="Times New Roman"/>
+          <w:sz w:val="24"/>
+          <w:szCs w:val="24"/>
+        </w:rPr>
+        <w:t xml:space="preserve">, </w:t>
+      </w:r>
+      <w:r>
+        <w:rPr>
+          <w:rFonts w:ascii="Times New Roman" w:hAnsi="Times New Roman" w:cs="Times New Roman"/>
+          <w:sz w:val="24"/>
+          <w:szCs w:val="24"/>
+        </w:rPr>
+        <w:t xml:space="preserve">level </w:t>
+      </w:r>
+      <w:r>
+        <w:rPr>
+          <w:rFonts w:ascii="Times New Roman" w:hAnsi="Times New Roman" w:cs="Times New Roman"/>
+          <w:sz w:val="24"/>
+          <w:szCs w:val="24"/>
+        </w:rPr>
+        <w:t>pertama</w:t>
+      </w:r>
+      <w:r>
+        <w:rPr>
+          <w:rFonts w:ascii="Times New Roman" w:hAnsi="Times New Roman" w:cs="Times New Roman"/>
+          <w:sz w:val="24"/>
+          <w:szCs w:val="24"/>
+        </w:rPr>
+        <w:t xml:space="preserve"> berada di kota</w:t>
+      </w:r>
+      <w:r>
+        <w:rPr>
+          <w:rFonts w:ascii="Times New Roman" w:hAnsi="Times New Roman" w:cs="Times New Roman"/>
+          <w:sz w:val="24"/>
+          <w:szCs w:val="24"/>
+        </w:rPr>
+        <w:t>,</w:t>
+      </w:r>
+      <w:r>
+        <w:rPr>
+          <w:rFonts w:ascii="Times New Roman" w:hAnsi="Times New Roman" w:cs="Times New Roman"/>
+          <w:sz w:val="24"/>
+          <w:szCs w:val="24"/>
+        </w:rPr>
+        <w:t xml:space="preserve"> level</w:t>
+      </w:r>
+      <w:r>
+        <w:rPr>
+          <w:rFonts w:ascii="Times New Roman" w:hAnsi="Times New Roman" w:cs="Times New Roman"/>
+          <w:sz w:val="24"/>
+          <w:szCs w:val="24"/>
+        </w:rPr>
+        <w:t xml:space="preserve"> kedua</w:t>
+      </w:r>
+      <w:r>
+        <w:rPr>
+          <w:rFonts w:ascii="Times New Roman" w:hAnsi="Times New Roman" w:cs="Times New Roman"/>
+          <w:sz w:val="24"/>
+          <w:szCs w:val="24"/>
+        </w:rPr>
+        <w:t xml:space="preserve"> berada</w:t>
+      </w:r>
+      <w:r>
+        <w:rPr>
+          <w:rFonts w:ascii="Times New Roman" w:hAnsi="Times New Roman" w:cs="Times New Roman"/>
+          <w:sz w:val="24"/>
+          <w:szCs w:val="24"/>
+        </w:rPr>
+        <w:t xml:space="preserve"> di hutan</w:t>
+      </w:r>
+      <w:r>
+        <w:rPr>
+          <w:rFonts w:ascii="Times New Roman" w:hAnsi="Times New Roman" w:cs="Times New Roman"/>
+          <w:sz w:val="24"/>
+          <w:szCs w:val="24"/>
+        </w:rPr>
+        <w:t>,</w:t>
+      </w:r>
+      <w:r>
+        <w:rPr>
+          <w:rFonts w:ascii="Times New Roman" w:hAnsi="Times New Roman" w:cs="Times New Roman"/>
+          <w:sz w:val="24"/>
+          <w:szCs w:val="24"/>
+        </w:rPr>
+        <w:t xml:space="preserve"> dan</w:t>
+      </w:r>
+      <w:r>
+        <w:rPr>
+          <w:rFonts w:ascii="Times New Roman" w:hAnsi="Times New Roman" w:cs="Times New Roman"/>
+          <w:sz w:val="24"/>
+          <w:szCs w:val="24"/>
+        </w:rPr>
+        <w:t xml:space="preserve"> level</w:t>
+      </w:r>
+      <w:r>
+        <w:rPr>
+          <w:rFonts w:ascii="Times New Roman" w:hAnsi="Times New Roman" w:cs="Times New Roman"/>
+          <w:sz w:val="24"/>
+          <w:szCs w:val="24"/>
+        </w:rPr>
+        <w:t xml:space="preserve"> ketiga</w:t>
+      </w:r>
+      <w:r>
+        <w:rPr>
+          <w:rFonts w:ascii="Times New Roman" w:hAnsi="Times New Roman" w:cs="Times New Roman"/>
+          <w:sz w:val="24"/>
+          <w:szCs w:val="24"/>
+        </w:rPr>
+        <w:t xml:space="preserve"> berada</w:t>
+      </w:r>
+      <w:r>
+        <w:rPr>
+          <w:rFonts w:ascii="Times New Roman" w:hAnsi="Times New Roman" w:cs="Times New Roman"/>
+          <w:sz w:val="24"/>
+          <w:szCs w:val="24"/>
+        </w:rPr>
+        <w:t xml:space="preserve"> di dungeon.</w:t>
+      </w:r>
+    </w:p>
+    <w:p>
+      <w:pPr>
+        <w:spacing w:line="360" w:lineRule="auto"/>
+        <w:ind w:firstLine="720"/>
+        <w:rPr>
+          <w:rFonts w:ascii="Times New Roman" w:hAnsi="Times New Roman" w:cs="Times New Roman"/>
+          <w:b/>
+          <w:sz w:val="24"/>
+          <w:szCs w:val="24"/>
+        </w:rPr>
+      </w:pPr>
+    </w:p>
+    <w:p>
+      <w:pPr>
+        <w:spacing w:line="360" w:lineRule="auto"/>
+        <w:ind w:firstLine="720"/>
+        <w:rPr>
+          <w:rFonts w:ascii="Times New Roman" w:hAnsi="Times New Roman" w:cs="Times New Roman"/>
+          <w:b/>
+          <w:sz w:val="24"/>
+          <w:szCs w:val="24"/>
+        </w:rPr>
+      </w:pPr>
+      <w:r>
+        <w:rPr>
+          <w:rFonts w:ascii="Times New Roman" w:hAnsi="Times New Roman" w:cs="Times New Roman"/>
+          <w:b/>
+          <w:sz w:val="24"/>
+          <w:szCs w:val="24"/>
+        </w:rPr>
+        <w:t>1.7.2 Number of levels</w:t>
+      </w:r>
+    </w:p>
+    <w:p>
+      <w:pPr>
+        <w:spacing w:line="360" w:lineRule="auto"/>
+        <w:ind w:left="1080" w:hanging="360"/>
+        <w:jc w:val="both"/>
+        <w:rPr>
+          <w:rFonts w:ascii="Times New Roman" w:hAnsi="Times New Roman" w:cs="Times New Roman"/>
+          <w:sz w:val="24"/>
+          <w:szCs w:val="24"/>
+        </w:rPr>
+      </w:pPr>
+      <w:r>
+        <w:rPr>
+          <w:rFonts w:ascii="Times New Roman" w:hAnsi="Times New Roman" w:cs="Times New Roman"/>
+          <w:sz w:val="24"/>
+          <w:szCs w:val="24"/>
+        </w:rPr>
+        <w:tab/>
+      </w:r>
+      <w:r>
+        <w:rPr>
+          <w:rFonts w:ascii="Times New Roman" w:hAnsi="Times New Roman" w:cs="Times New Roman"/>
+          <w:sz w:val="24"/>
+          <w:szCs w:val="24"/>
+        </w:rPr>
+        <w:tab/>
+        <w:t xml:space="preserve">Shoot’em All terdiri </w:t>
+      </w:r>
+      <w:r>
+        <w:rPr>
+          <w:rFonts w:ascii="Times New Roman" w:hAnsi="Times New Roman" w:cs="Times New Roman"/>
+          <w:sz w:val="24"/>
+          <w:szCs w:val="24"/>
+        </w:rPr>
+        <w:t>atas 3 level</w:t>
+      </w:r>
+      <w:r>
+        <w:rPr>
+          <w:rFonts w:ascii="Times New Roman" w:hAnsi="Times New Roman" w:cs="Times New Roman"/>
+          <w:sz w:val="24"/>
+          <w:szCs w:val="24"/>
+        </w:rPr>
+        <w:t>, dimana setiap leve</w:t>
+      </w:r>
+      <w:r>
+        <w:rPr>
+          <w:rFonts w:ascii="Times New Roman" w:hAnsi="Times New Roman" w:cs="Times New Roman"/>
+          <w:sz w:val="24"/>
+          <w:szCs w:val="24"/>
+        </w:rPr>
+        <w:t>l akan memiliki goals yang sama</w:t>
+      </w:r>
+      <w:r>
+        <w:rPr>
+          <w:rFonts w:ascii="Times New Roman" w:hAnsi="Times New Roman" w:cs="Times New Roman"/>
+          <w:sz w:val="24"/>
+          <w:szCs w:val="24"/>
+        </w:rPr>
+        <w:t>, yaitu mengalahkan seluruh evil vil</w:t>
+      </w:r>
+      <w:r>
+        <w:rPr>
+          <w:rFonts w:ascii="Times New Roman" w:hAnsi="Times New Roman" w:cs="Times New Roman"/>
+          <w:sz w:val="24"/>
+          <w:szCs w:val="24"/>
+        </w:rPr>
+        <w:t>lains dan menyelamatkan hostage</w:t>
+      </w:r>
+      <w:r>
+        <w:rPr>
+          <w:rFonts w:ascii="Times New Roman" w:hAnsi="Times New Roman" w:cs="Times New Roman"/>
+          <w:sz w:val="24"/>
+          <w:szCs w:val="24"/>
+        </w:rPr>
+        <w:t>. Setiap naik level</w:t>
+      </w:r>
+      <w:r>
+        <w:rPr>
+          <w:rFonts w:ascii="Times New Roman" w:hAnsi="Times New Roman" w:cs="Times New Roman"/>
+          <w:sz w:val="24"/>
+          <w:szCs w:val="24"/>
+        </w:rPr>
+        <w:t>, tentu saja tingkat kesulitan yang ditawarkan makin bertingkat.</w:t>
+      </w:r>
+    </w:p>
+    <w:p>
+      <w:pPr>
+        <w:spacing w:line="360" w:lineRule="auto"/>
+        <w:ind w:left="1080" w:hanging="360"/>
+        <w:rPr>
+          <w:rFonts w:ascii="Times New Roman" w:hAnsi="Times New Roman" w:cs="Times New Roman"/>
+          <w:b/>
+          <w:sz w:val="24"/>
+          <w:szCs w:val="24"/>
+        </w:rPr>
+      </w:pPr>
+      <w:r>
+        <w:rPr>
+          <w:rFonts w:ascii="Times New Roman" w:hAnsi="Times New Roman" w:cs="Times New Roman"/>
+          <w:b/>
+          <w:sz w:val="24"/>
+          <w:szCs w:val="24"/>
+        </w:rPr>
+        <w:lastRenderedPageBreak/>
+        <w:t>1.7.3 Number of NPC’s</w:t>
+      </w:r>
+    </w:p>
+    <w:p>
+      <w:pPr>
+        <w:spacing w:line="360" w:lineRule="auto"/>
+        <w:ind w:left="1080" w:hanging="360"/>
+        <w:jc w:val="both"/>
+        <w:rPr>
+          <w:rFonts w:ascii="Times New Roman" w:hAnsi="Times New Roman" w:cs="Times New Roman"/>
+          <w:sz w:val="24"/>
+          <w:szCs w:val="24"/>
+        </w:rPr>
+      </w:pPr>
+      <w:r>
+        <w:rPr>
+          <w:rFonts w:ascii="Times New Roman" w:hAnsi="Times New Roman" w:cs="Times New Roman"/>
+          <w:sz w:val="24"/>
+          <w:szCs w:val="24"/>
+        </w:rPr>
+        <w:tab/>
+      </w:r>
+      <w:r>
+        <w:rPr>
+          <w:rFonts w:ascii="Times New Roman" w:hAnsi="Times New Roman" w:cs="Times New Roman"/>
+          <w:sz w:val="24"/>
+          <w:szCs w:val="24"/>
+        </w:rPr>
+        <w:tab/>
+        <w:t>Dalam game ini NPC yang terkait adalah musuh</w:t>
+      </w:r>
+      <w:r>
+        <w:rPr>
+          <w:rFonts w:ascii="Times New Roman" w:hAnsi="Times New Roman" w:cs="Times New Roman"/>
+          <w:sz w:val="24"/>
+          <w:szCs w:val="24"/>
+        </w:rPr>
+        <w:t>-musuh yakni para evil villains</w:t>
+      </w:r>
+      <w:r>
+        <w:rPr>
+          <w:rFonts w:ascii="Times New Roman" w:hAnsi="Times New Roman" w:cs="Times New Roman"/>
+          <w:sz w:val="24"/>
+          <w:szCs w:val="24"/>
+        </w:rPr>
+        <w:t>, tetapi akan</w:t>
+      </w:r>
+      <w:r>
+        <w:rPr>
+          <w:rFonts w:ascii="Times New Roman" w:hAnsi="Times New Roman" w:cs="Times New Roman"/>
+          <w:sz w:val="24"/>
+          <w:szCs w:val="24"/>
+        </w:rPr>
+        <w:t xml:space="preserve"> dikembangkan dalam waktu dekat.</w:t>
+      </w:r>
+    </w:p>
+    <w:p>
+      <w:pPr>
+        <w:spacing w:line="360" w:lineRule="auto"/>
+        <w:ind w:left="1080" w:hanging="360"/>
+        <w:rPr>
+          <w:rFonts w:ascii="Times New Roman" w:hAnsi="Times New Roman" w:cs="Times New Roman"/>
+          <w:sz w:val="24"/>
+          <w:szCs w:val="24"/>
+        </w:rPr>
+      </w:pPr>
+    </w:p>
+    <w:p>
+      <w:pPr>
+        <w:spacing w:line="360" w:lineRule="auto"/>
+        <w:ind w:left="1080" w:hanging="360"/>
+        <w:rPr>
+          <w:rFonts w:ascii="Times New Roman" w:hAnsi="Times New Roman" w:cs="Times New Roman"/>
+          <w:b/>
+          <w:sz w:val="24"/>
+          <w:szCs w:val="24"/>
+        </w:rPr>
+      </w:pPr>
+      <w:r>
+        <w:rPr>
+          <w:rFonts w:ascii="Times New Roman" w:hAnsi="Times New Roman" w:cs="Times New Roman"/>
+          <w:b/>
+          <w:sz w:val="24"/>
+          <w:szCs w:val="24"/>
+        </w:rPr>
+        <w:t>1.7.4 Number of Enemy</w:t>
+      </w:r>
+    </w:p>
+    <w:p>
+      <w:pPr>
+        <w:spacing w:line="360" w:lineRule="auto"/>
+        <w:ind w:left="1080" w:hanging="360"/>
+        <w:jc w:val="both"/>
+        <w:rPr>
+          <w:rFonts w:ascii="Times New Roman" w:hAnsi="Times New Roman" w:cs="Times New Roman"/>
+          <w:sz w:val="24"/>
+          <w:szCs w:val="24"/>
+        </w:rPr>
+      </w:pPr>
+      <w:r>
+        <w:rPr>
+          <w:rFonts w:ascii="Times New Roman" w:hAnsi="Times New Roman" w:cs="Times New Roman"/>
+          <w:sz w:val="24"/>
+          <w:szCs w:val="24"/>
+        </w:rPr>
+        <w:tab/>
+      </w:r>
+      <w:r>
+        <w:rPr>
+          <w:rFonts w:ascii="Times New Roman" w:hAnsi="Times New Roman" w:cs="Times New Roman"/>
+          <w:sz w:val="24"/>
+          <w:szCs w:val="24"/>
+        </w:rPr>
+        <w:tab/>
+        <w:t xml:space="preserve">Dalam game ini, untuk setiap level akan terdapat 3 </w:t>
+      </w:r>
+      <w:r>
+        <w:rPr>
+          <w:rFonts w:ascii="Times New Roman" w:hAnsi="Times New Roman" w:cs="Times New Roman"/>
+          <w:sz w:val="24"/>
+          <w:szCs w:val="24"/>
+        </w:rPr>
+        <w:t>variasi enemy</w:t>
+      </w:r>
+      <w:r>
+        <w:rPr>
+          <w:rFonts w:ascii="Times New Roman" w:hAnsi="Times New Roman" w:cs="Times New Roman"/>
+          <w:sz w:val="24"/>
+          <w:szCs w:val="24"/>
+        </w:rPr>
+        <w:t>, dimana</w:t>
+      </w:r>
+      <w:r>
+        <w:rPr>
+          <w:rFonts w:ascii="Times New Roman" w:hAnsi="Times New Roman" w:cs="Times New Roman"/>
+          <w:sz w:val="24"/>
+          <w:szCs w:val="24"/>
+        </w:rPr>
+        <w:t xml:space="preserve"> jumlah enemy akan berbeda-beda</w:t>
+      </w:r>
+      <w:r>
+        <w:rPr>
+          <w:rFonts w:ascii="Times New Roman" w:hAnsi="Times New Roman" w:cs="Times New Roman"/>
+          <w:sz w:val="24"/>
+          <w:szCs w:val="24"/>
+        </w:rPr>
+        <w:t xml:space="preserve">. </w:t>
+      </w:r>
+      <w:r>
+        <w:rPr>
+          <w:rFonts w:ascii="Times New Roman" w:hAnsi="Times New Roman" w:cs="Times New Roman"/>
+          <w:sz w:val="24"/>
+          <w:szCs w:val="24"/>
+        </w:rPr>
+        <w:t>M</w:t>
+      </w:r>
+      <w:r>
+        <w:rPr>
+          <w:rFonts w:ascii="Times New Roman" w:hAnsi="Times New Roman" w:cs="Times New Roman"/>
+          <w:sz w:val="24"/>
+          <w:szCs w:val="24"/>
+        </w:rPr>
+        <w:t>isal</w:t>
+      </w:r>
+      <w:r>
+        <w:rPr>
+          <w:rFonts w:ascii="Times New Roman" w:hAnsi="Times New Roman" w:cs="Times New Roman"/>
+          <w:sz w:val="24"/>
+          <w:szCs w:val="24"/>
+        </w:rPr>
+        <w:t>kan</w:t>
+      </w:r>
+      <w:r>
+        <w:rPr>
+          <w:rFonts w:ascii="Times New Roman" w:hAnsi="Times New Roman" w:cs="Times New Roman"/>
+          <w:sz w:val="24"/>
+          <w:szCs w:val="24"/>
+        </w:rPr>
+        <w:t xml:space="preserve"> pada level 1 akan terdapat 20 ene</w:t>
+      </w:r>
+      <w:r>
+        <w:rPr>
+          <w:rFonts w:ascii="Times New Roman" w:hAnsi="Times New Roman" w:cs="Times New Roman"/>
+          <w:sz w:val="24"/>
+          <w:szCs w:val="24"/>
+        </w:rPr>
+        <w:t>my + 1 mini boss dan 1 big boss. Pada setiap level</w:t>
+      </w:r>
+      <w:r>
+        <w:rPr>
+          <w:rFonts w:ascii="Times New Roman" w:hAnsi="Times New Roman" w:cs="Times New Roman"/>
+          <w:sz w:val="24"/>
+          <w:szCs w:val="24"/>
+        </w:rPr>
+        <w:t>, musuh dan para boss me</w:t>
+      </w:r>
+      <w:r>
+        <w:rPr>
+          <w:rFonts w:ascii="Times New Roman" w:hAnsi="Times New Roman" w:cs="Times New Roman"/>
+          <w:sz w:val="24"/>
+          <w:szCs w:val="24"/>
+        </w:rPr>
+        <w:t>miliki status yang berbeda-beda</w:t>
+      </w:r>
+      <w:r>
+        <w:rPr>
+          <w:rFonts w:ascii="Times New Roman" w:hAnsi="Times New Roman" w:cs="Times New Roman"/>
+          <w:sz w:val="24"/>
+          <w:szCs w:val="24"/>
+        </w:rPr>
+        <w:t>, seperti health point, defense, speed</w:t>
+      </w:r>
+      <w:r>
+        <w:rPr>
+          <w:rFonts w:ascii="Times New Roman" w:hAnsi="Times New Roman" w:cs="Times New Roman"/>
+          <w:sz w:val="24"/>
+          <w:szCs w:val="24"/>
+        </w:rPr>
+        <w:t>, etc.</w:t>
+      </w:r>
+    </w:p>
+    <w:p>
+      <w:pPr>
+        <w:spacing w:line="360" w:lineRule="auto"/>
+        <w:rPr>
+          <w:rFonts w:ascii="Times New Roman" w:hAnsi="Times New Roman" w:cs="Times New Roman"/>
+          <w:sz w:val="24"/>
+          <w:szCs w:val="24"/>
+        </w:rPr>
+      </w:pPr>
+    </w:p>
+    <w:p>
+      <w:pPr>
+        <w:spacing w:line="360" w:lineRule="auto"/>
+        <w:rPr>
+          <w:rFonts w:ascii="Times New Roman" w:hAnsi="Times New Roman" w:cs="Times New Roman"/>
+          <w:sz w:val="24"/>
+          <w:szCs w:val="24"/>
+        </w:rPr>
+      </w:pPr>
+    </w:p>
+    <w:p>
+      <w:pPr>
+        <w:spacing w:line="360" w:lineRule="auto"/>
+        <w:ind w:left="1080" w:hanging="360"/>
+        <w:rPr>
+          <w:rFonts w:ascii="Times New Roman" w:hAnsi="Times New Roman" w:cs="Times New Roman"/>
+          <w:sz w:val="24"/>
+          <w:szCs w:val="24"/>
+        </w:rPr>
+      </w:pPr>
+    </w:p>
+    <w:p>
+      <w:pPr>
+        <w:spacing w:line="360" w:lineRule="auto"/>
+        <w:ind w:left="1080" w:hanging="360"/>
+        <w:rPr>
+          <w:rFonts w:ascii="Times New Roman" w:hAnsi="Times New Roman" w:cs="Times New Roman"/>
+          <w:sz w:val="24"/>
+          <w:szCs w:val="24"/>
+        </w:rPr>
+      </w:pPr>
+    </w:p>
+    <w:p>
+      <w:pPr>
+        <w:spacing w:line="360" w:lineRule="auto"/>
+        <w:ind w:left="1080" w:hanging="360"/>
+        <w:rPr>
+          <w:rFonts w:ascii="Times New Roman" w:hAnsi="Times New Roman" w:cs="Times New Roman"/>
+          <w:sz w:val="24"/>
+          <w:szCs w:val="24"/>
+        </w:rPr>
+      </w:pPr>
+    </w:p>
+    <w:p>
+      <w:pPr>
+        <w:spacing w:line="360" w:lineRule="auto"/>
+        <w:rPr>
+          <w:rFonts w:ascii="Times New Roman" w:hAnsi="Times New Roman" w:cs="Times New Roman"/>
+          <w:b/>
+          <w:sz w:val="24"/>
+          <w:szCs w:val="24"/>
+        </w:rPr>
+      </w:pPr>
+    </w:p>
+    <w:p>
+      <w:pPr>
+        <w:spacing w:line="360" w:lineRule="auto"/>
+        <w:rPr>
+          <w:rFonts w:ascii="Times New Roman" w:hAnsi="Times New Roman" w:cs="Times New Roman"/>
+          <w:b/>
+          <w:sz w:val="24"/>
+          <w:szCs w:val="24"/>
+        </w:rPr>
+      </w:pPr>
+    </w:p>
+    <w:p>
+      <w:pPr>
+        <w:spacing w:line="360" w:lineRule="auto"/>
+        <w:rPr>
+          <w:rFonts w:ascii="Times New Roman" w:hAnsi="Times New Roman" w:cs="Times New Roman"/>
+          <w:b/>
+          <w:sz w:val="24"/>
+          <w:szCs w:val="24"/>
+        </w:rPr>
+      </w:pPr>
+    </w:p>
+    <w:p>
+      <w:pPr>
+        <w:spacing w:line="360" w:lineRule="auto"/>
+        <w:rPr>
+          <w:rFonts w:ascii="Times New Roman" w:hAnsi="Times New Roman" w:cs="Times New Roman"/>
+          <w:b/>
+          <w:sz w:val="24"/>
+          <w:szCs w:val="24"/>
+        </w:rPr>
+      </w:pPr>
+    </w:p>
+    <w:p>
+      <w:pPr>
+        <w:spacing w:line="360" w:lineRule="auto"/>
+        <w:rPr>
+          <w:rFonts w:ascii="Times New Roman" w:hAnsi="Times New Roman" w:cs="Times New Roman"/>
+          <w:b/>
+          <w:sz w:val="24"/>
+          <w:szCs w:val="24"/>
+        </w:rPr>
+      </w:pPr>
+    </w:p>
+    <w:p>
+      <w:pPr>
+        <w:spacing w:line="360" w:lineRule="auto"/>
+        <w:rPr>
+          <w:rFonts w:ascii="Times New Roman" w:hAnsi="Times New Roman" w:cs="Times New Roman"/>
+          <w:b/>
+          <w:sz w:val="24"/>
+          <w:szCs w:val="24"/>
+        </w:rPr>
+      </w:pPr>
+    </w:p>
+    <w:p>
+      <w:pPr>
+        <w:spacing w:line="360" w:lineRule="auto"/>
+        <w:rPr>
+          <w:rFonts w:ascii="Times New Roman" w:hAnsi="Times New Roman" w:cs="Times New Roman"/>
+          <w:b/>
+          <w:sz w:val="24"/>
+          <w:szCs w:val="24"/>
+        </w:rPr>
+      </w:pPr>
+    </w:p>
+    <w:p>
+      <w:pPr>
+        <w:spacing w:line="360" w:lineRule="auto"/>
+        <w:rPr>
+          <w:rFonts w:ascii="Times New Roman" w:hAnsi="Times New Roman" w:cs="Times New Roman"/>
+          <w:b/>
+          <w:sz w:val="24"/>
+          <w:szCs w:val="24"/>
+        </w:rPr>
+      </w:pPr>
+    </w:p>
+    <w:p>
+      <w:pPr>
+        <w:spacing w:line="360" w:lineRule="auto"/>
+        <w:rPr>
+          <w:rFonts w:ascii="Times New Roman" w:hAnsi="Times New Roman" w:cs="Times New Roman"/>
+          <w:b/>
+          <w:sz w:val="24"/>
+          <w:szCs w:val="24"/>
+        </w:rPr>
+      </w:pPr>
+    </w:p>
+    <w:p>
+      <w:pPr>
+        <w:spacing w:line="360" w:lineRule="auto"/>
+        <w:ind w:firstLine="720"/>
+        <w:jc w:val="center"/>
         <w:rPr>
           <w:rFonts w:ascii="Times New Roman" w:hAnsi="Times New Roman" w:cs="Times New Roman"/>
           <w:b/>
           <w:sz w:val="36"/>
           <w:szCs w:val="36"/>
         </w:rPr>
-        <w:lastRenderedPageBreak/>
-        <w:t>1.Section I – Game Overview</w:t>
-      </w:r>
-    </w:p>
-    <w:p>
-      <w:pPr>
-        <w:rPr>
-          <w:rFonts w:ascii="Times New Roman" w:hAnsi="Times New Roman" w:cs="Times New Roman"/>
-          <w:b/>
-          <w:sz w:val="28"/>
-          <w:szCs w:val="28"/>
-        </w:rPr>
-      </w:pPr>
-      <w:r>
-        <w:rPr>
-          <w:rFonts w:ascii="Times New Roman" w:hAnsi="Times New Roman" w:cs="Times New Roman"/>
-          <w:b/>
-          <w:sz w:val="28"/>
-          <w:szCs w:val="28"/>
-        </w:rPr>
-        <w:t>1.1 Game Concept</w:t>
-      </w:r>
-    </w:p>
-    <w:p>
-      <w:pPr>
-        <w:rPr>
-          <w:rFonts w:ascii="Times New Roman" w:hAnsi="Times New Roman" w:cs="Times New Roman"/>
-          <w:sz w:val="24"/>
-          <w:szCs w:val="24"/>
-        </w:rPr>
-      </w:pPr>
-      <w:r>
-        <w:rPr>
-          <w:rFonts w:ascii="Times New Roman" w:hAnsi="Times New Roman" w:cs="Times New Roman"/>
-          <w:sz w:val="24"/>
-          <w:szCs w:val="24"/>
-        </w:rPr>
-        <w:tab/>
-        <w:t>Konsep dari game Shoot’em All adalah game dimana player dapat menjelajahi map serta menyelamatkan orang-orang yang disandera para evil villain dan mengalahkan para evil villain tersebut.</w:t>
-      </w:r>
-    </w:p>
-    <w:p>
-      <w:pPr>
-        <w:rPr>
-          <w:rFonts w:ascii="Times New Roman" w:hAnsi="Times New Roman" w:cs="Times New Roman"/>
-          <w:sz w:val="24"/>
-          <w:szCs w:val="24"/>
-        </w:rPr>
-      </w:pPr>
-    </w:p>
-    <w:p>
-      <w:pPr>
-        <w:rPr>
-          <w:rFonts w:ascii="Times New Roman" w:hAnsi="Times New Roman" w:cs="Times New Roman"/>
-          <w:b/>
-          <w:sz w:val="28"/>
-          <w:szCs w:val="28"/>
-        </w:rPr>
-      </w:pPr>
-      <w:r>
-        <w:rPr>
-          <w:rFonts w:ascii="Times New Roman" w:hAnsi="Times New Roman" w:cs="Times New Roman"/>
-          <w:b/>
-          <w:sz w:val="28"/>
-          <w:szCs w:val="28"/>
-        </w:rPr>
-        <w:t>1.2 Feature Set</w:t>
-      </w:r>
-    </w:p>
-    <w:p>
-      <w:pPr>
-        <w:rPr>
-          <w:rFonts w:ascii="Times New Roman" w:hAnsi="Times New Roman" w:cs="Times New Roman"/>
-          <w:sz w:val="24"/>
-          <w:szCs w:val="24"/>
-        </w:rPr>
-      </w:pPr>
-      <w:r>
-        <w:rPr>
-          <w:rFonts w:ascii="Times New Roman" w:hAnsi="Times New Roman" w:cs="Times New Roman"/>
-          <w:sz w:val="24"/>
-          <w:szCs w:val="24"/>
-        </w:rPr>
-        <w:tab/>
-        <w:t>-3 level pada tingkat kesulitan yang berbeda</w:t>
-      </w:r>
-    </w:p>
-    <w:p>
-      <w:pPr>
-        <w:ind w:left="900" w:hanging="180"/>
-        <w:rPr>
-          <w:rFonts w:ascii="Times New Roman" w:hAnsi="Times New Roman" w:cs="Times New Roman"/>
-          <w:sz w:val="24"/>
-          <w:szCs w:val="24"/>
-        </w:rPr>
-      </w:pPr>
-      <w:r>
-        <w:rPr>
-          <w:rFonts w:ascii="Times New Roman" w:hAnsi="Times New Roman" w:cs="Times New Roman"/>
-          <w:sz w:val="24"/>
-          <w:szCs w:val="24"/>
-        </w:rPr>
-        <w:t>- Setiap level memiliki terrain yang berbeda-beda , dimana setiap terrain memiliki keunikan  tersendiri</w:t>
-      </w:r>
-    </w:p>
-    <w:p>
-      <w:pPr>
-        <w:ind w:left="900" w:hanging="180"/>
-        <w:rPr>
-          <w:rFonts w:ascii="Times New Roman" w:hAnsi="Times New Roman" w:cs="Times New Roman"/>
-          <w:sz w:val="24"/>
-          <w:szCs w:val="24"/>
-        </w:rPr>
-      </w:pPr>
-      <w:r>
-        <w:rPr>
-          <w:rFonts w:ascii="Times New Roman" w:hAnsi="Times New Roman" w:cs="Times New Roman"/>
-          <w:sz w:val="24"/>
-          <w:szCs w:val="24"/>
-        </w:rPr>
-        <w:t>- Setiap level memiliki final boss dan mini boss yang variatif</w:t>
-      </w:r>
-    </w:p>
-    <w:p>
-      <w:pPr>
-        <w:ind w:left="900" w:hanging="180"/>
-        <w:rPr>
-          <w:rFonts w:ascii="Times New Roman" w:hAnsi="Times New Roman" w:cs="Times New Roman"/>
-          <w:sz w:val="24"/>
-          <w:szCs w:val="24"/>
-        </w:rPr>
-      </w:pPr>
-      <w:r>
-        <w:rPr>
-          <w:rFonts w:ascii="Times New Roman" w:hAnsi="Times New Roman" w:cs="Times New Roman"/>
-          <w:sz w:val="24"/>
-          <w:szCs w:val="24"/>
-        </w:rPr>
-        <w:t xml:space="preserve">- Konsep game ini adalah top down shooting </w:t>
-      </w:r>
-    </w:p>
-    <w:p>
-      <w:pPr>
-        <w:ind w:left="900" w:hanging="180"/>
-        <w:rPr>
-          <w:rFonts w:ascii="Times New Roman" w:hAnsi="Times New Roman" w:cs="Times New Roman"/>
-          <w:sz w:val="24"/>
-          <w:szCs w:val="24"/>
-        </w:rPr>
-      </w:pPr>
-    </w:p>
-    <w:p>
-      <w:pPr>
-        <w:rPr>
-          <w:rFonts w:ascii="Times New Roman" w:hAnsi="Times New Roman" w:cs="Times New Roman"/>
-          <w:b/>
-          <w:sz w:val="28"/>
-          <w:szCs w:val="28"/>
-        </w:rPr>
-      </w:pPr>
-      <w:r>
-        <w:rPr>
-          <w:rFonts w:ascii="Times New Roman" w:hAnsi="Times New Roman" w:cs="Times New Roman"/>
-          <w:b/>
-          <w:sz w:val="28"/>
-          <w:szCs w:val="28"/>
-        </w:rPr>
-        <w:t>1.3 Genre</w:t>
-      </w:r>
-    </w:p>
-    <w:p>
-      <w:pPr>
-        <w:rPr>
-          <w:rFonts w:ascii="Times New Roman" w:hAnsi="Times New Roman" w:cs="Times New Roman"/>
-          <w:sz w:val="24"/>
-          <w:szCs w:val="24"/>
-        </w:rPr>
-      </w:pPr>
-      <w:r>
-        <w:rPr>
-          <w:rFonts w:ascii="Times New Roman" w:hAnsi="Times New Roman" w:cs="Times New Roman"/>
-          <w:sz w:val="24"/>
-          <w:szCs w:val="24"/>
-        </w:rPr>
-        <w:tab/>
-        <w:t>Shoot ‘em All diklasifikasikan dalam genre top down shooting dan third person shooter , dimana player dapat menggerakan karakter didalam map untuk menyelamatkan para hostage dan mengalahkan para evil villain</w:t>
-      </w:r>
-    </w:p>
-    <w:p>
-      <w:pPr>
-        <w:rPr>
-          <w:rFonts w:ascii="Times New Roman" w:hAnsi="Times New Roman" w:cs="Times New Roman"/>
-          <w:sz w:val="24"/>
-          <w:szCs w:val="24"/>
-        </w:rPr>
-      </w:pPr>
-    </w:p>
-    <w:p>
-      <w:pPr>
-        <w:rPr>
-          <w:rFonts w:ascii="Times New Roman" w:hAnsi="Times New Roman" w:cs="Times New Roman"/>
-          <w:b/>
-          <w:sz w:val="28"/>
-          <w:szCs w:val="28"/>
-        </w:rPr>
-      </w:pPr>
-      <w:r>
-        <w:rPr>
-          <w:rFonts w:ascii="Times New Roman" w:hAnsi="Times New Roman" w:cs="Times New Roman"/>
-          <w:b/>
-          <w:sz w:val="28"/>
-          <w:szCs w:val="28"/>
-        </w:rPr>
-        <w:t>1.4 Target Audience</w:t>
-      </w:r>
-    </w:p>
-    <w:p>
-      <w:pPr>
-        <w:rPr>
-          <w:rFonts w:ascii="Times New Roman" w:hAnsi="Times New Roman" w:cs="Times New Roman"/>
-          <w:sz w:val="24"/>
-          <w:szCs w:val="24"/>
-        </w:rPr>
-      </w:pPr>
-      <w:r>
-        <w:rPr>
-          <w:rFonts w:ascii="Times New Roman" w:hAnsi="Times New Roman" w:cs="Times New Roman"/>
-          <w:sz w:val="24"/>
-          <w:szCs w:val="24"/>
-        </w:rPr>
-        <w:tab/>
-        <w:t>Game ini menargetkan player yang menyukai game retro shooting dengan system top down graphic , dan menyukai beberapa plot twist.</w:t>
-      </w:r>
-      <w:r>
-        <w:rPr>
-          <w:rFonts w:ascii="Times New Roman" w:hAnsi="Times New Roman" w:cs="Times New Roman"/>
-          <w:sz w:val="24"/>
-          <w:szCs w:val="24"/>
-        </w:rPr>
-        <w:t xml:space="preserve"> Usia yang kami targetkan berkisar 6-18 tahun.</w:t>
-      </w:r>
-    </w:p>
-    <w:p>
-      <w:pPr>
-        <w:rPr>
-          <w:rFonts w:ascii="Times New Roman" w:hAnsi="Times New Roman" w:cs="Times New Roman"/>
-          <w:sz w:val="28"/>
-          <w:szCs w:val="28"/>
-        </w:rPr>
-      </w:pPr>
-    </w:p>
-    <w:p>
-      <w:pPr>
-        <w:rPr>
-          <w:rFonts w:ascii="Times New Roman" w:hAnsi="Times New Roman" w:cs="Times New Roman"/>
-          <w:b/>
-          <w:sz w:val="28"/>
-          <w:szCs w:val="28"/>
-        </w:rPr>
-      </w:pPr>
-      <w:r>
-        <w:rPr>
-          <w:rFonts w:ascii="Times New Roman" w:hAnsi="Times New Roman" w:cs="Times New Roman"/>
-          <w:b/>
-          <w:sz w:val="28"/>
-          <w:szCs w:val="28"/>
-        </w:rPr>
-        <w:t>1.5 Game Flow Summary</w:t>
-      </w:r>
-    </w:p>
-    <w:p>
-      <w:pPr>
-        <w:rPr>
-          <w:rFonts w:ascii="Times New Roman" w:hAnsi="Times New Roman" w:cs="Times New Roman"/>
-          <w:sz w:val="24"/>
-          <w:szCs w:val="24"/>
-        </w:rPr>
-      </w:pPr>
-      <w:r>
-        <w:rPr>
-          <w:rFonts w:ascii="Times New Roman" w:hAnsi="Times New Roman" w:cs="Times New Roman"/>
-          <w:sz w:val="24"/>
-          <w:szCs w:val="24"/>
-        </w:rPr>
-        <w:tab/>
-        <w:t xml:space="preserve">Untuk menyelesaikan game Shoot’em All , player harus mengalahkan semua evil villain di area , menyelamatkan para hostage dan mengalahkan mini boss serta big boss di level tersebut . Ketika seluruh kriteria tersebut telah dipenuhi , maka player dapat memilih untuk tetap stay di map tersebut atau melanjutkan ke level berikutnya. Setiap level yang ditawarkan bervariasi . </w:t>
-      </w:r>
-    </w:p>
-    <w:p>
-      <w:pPr>
-        <w:rPr>
-          <w:rFonts w:ascii="Times New Roman" w:hAnsi="Times New Roman" w:cs="Times New Roman"/>
-          <w:sz w:val="24"/>
-          <w:szCs w:val="24"/>
-        </w:rPr>
-      </w:pPr>
-      <w:r>
-        <w:rPr>
-          <w:rFonts w:ascii="Times New Roman" w:hAnsi="Times New Roman" w:cs="Times New Roman"/>
-          <w:sz w:val="24"/>
-          <w:szCs w:val="24"/>
-        </w:rPr>
-        <w:tab/>
-        <w:t xml:space="preserve">Player diberikan health bar dengan darah 100 , dimana setiap kali player terkena hit maka akan terkena damage yang bervariasi tergantung jenis-jenis musuh . Player dapat melakukan upgrade untuk health dengan menaikkan status Vitality . </w:t>
-      </w:r>
-      <w:r>
-        <w:rPr>
-          <w:rFonts w:ascii="Times New Roman" w:hAnsi="Times New Roman" w:cs="Times New Roman"/>
-          <w:sz w:val="24"/>
-          <w:szCs w:val="24"/>
-        </w:rPr>
-        <w:t xml:space="preserve">Status yang ada pada game ini bermacam-macam , STR untuk meningkatkan bullet damage ,.Vitality , untuk menambah health </w:t>
-      </w:r>
-      <w:r>
-        <w:rPr>
-          <w:rFonts w:ascii="Times New Roman" w:hAnsi="Times New Roman" w:cs="Times New Roman"/>
-          <w:sz w:val="24"/>
-          <w:szCs w:val="24"/>
-        </w:rPr>
-        <w:lastRenderedPageBreak/>
-        <w:t>bar . Speed untuk menambah kecepatan player dalam berjalan . Dan terakhir Luck yang digunakan untuk meningkatkan persentase drop rate limited power up dari musuh.</w:t>
-      </w:r>
-    </w:p>
-    <w:p>
-      <w:pPr>
-        <w:rPr>
-          <w:rFonts w:ascii="Times New Roman" w:hAnsi="Times New Roman" w:cs="Times New Roman"/>
-          <w:sz w:val="24"/>
-          <w:szCs w:val="24"/>
-        </w:rPr>
-      </w:pPr>
-    </w:p>
-    <w:p>
-      <w:pPr>
-        <w:rPr>
-          <w:rFonts w:ascii="Times New Roman" w:hAnsi="Times New Roman" w:cs="Times New Roman"/>
-          <w:b/>
-          <w:sz w:val="28"/>
-          <w:szCs w:val="28"/>
-        </w:rPr>
-      </w:pPr>
-      <w:r>
-        <w:rPr>
-          <w:rFonts w:ascii="Times New Roman" w:hAnsi="Times New Roman" w:cs="Times New Roman"/>
-          <w:b/>
-          <w:sz w:val="28"/>
-          <w:szCs w:val="28"/>
-        </w:rPr>
-        <w:t>1.6 Look and Feel</w:t>
-      </w:r>
-    </w:p>
-    <w:p>
-      <w:pPr>
-        <w:rPr>
-          <w:rFonts w:ascii="Times New Roman" w:hAnsi="Times New Roman" w:cs="Times New Roman"/>
-          <w:sz w:val="24"/>
-          <w:szCs w:val="24"/>
-        </w:rPr>
-      </w:pPr>
-      <w:r>
-        <w:rPr>
-          <w:rFonts w:ascii="Times New Roman" w:hAnsi="Times New Roman" w:cs="Times New Roman"/>
-          <w:sz w:val="24"/>
-          <w:szCs w:val="24"/>
-        </w:rPr>
-        <w:tab/>
-        <w:t>Game ini memiliki konsep visual style pixel art . Setiap karakter , background , UI dan HUD didalam game akan mengikuti konsep pixel art.</w:t>
-      </w:r>
-    </w:p>
-    <w:p>
-      <w:pPr>
-        <w:rPr>
-          <w:rFonts w:ascii="Times New Roman" w:hAnsi="Times New Roman" w:cs="Times New Roman"/>
-          <w:sz w:val="24"/>
-          <w:szCs w:val="24"/>
-        </w:rPr>
-      </w:pPr>
-    </w:p>
-    <w:p>
-      <w:pPr>
-        <w:rPr>
-          <w:rFonts w:ascii="Times New Roman" w:hAnsi="Times New Roman" w:cs="Times New Roman"/>
-          <w:b/>
-          <w:sz w:val="28"/>
-          <w:szCs w:val="28"/>
-        </w:rPr>
-      </w:pPr>
-      <w:r>
-        <w:rPr>
-          <w:rFonts w:ascii="Times New Roman" w:hAnsi="Times New Roman" w:cs="Times New Roman"/>
-          <w:b/>
-          <w:sz w:val="28"/>
-          <w:szCs w:val="28"/>
-        </w:rPr>
-        <w:t>1.7 Project Scope</w:t>
-      </w:r>
-    </w:p>
-    <w:p>
-      <w:pPr>
-        <w:rPr>
-          <w:rFonts w:ascii="Times New Roman" w:hAnsi="Times New Roman" w:cs="Times New Roman"/>
-          <w:b/>
-          <w:sz w:val="24"/>
-          <w:szCs w:val="24"/>
-        </w:rPr>
-      </w:pPr>
-      <w:r>
-        <w:rPr>
-          <w:rFonts w:ascii="Times New Roman" w:hAnsi="Times New Roman" w:cs="Times New Roman"/>
-          <w:sz w:val="24"/>
-          <w:szCs w:val="24"/>
-        </w:rPr>
-        <w:t xml:space="preserve"> </w:t>
-      </w:r>
-      <w:r>
-        <w:rPr>
-          <w:rFonts w:ascii="Times New Roman" w:hAnsi="Times New Roman" w:cs="Times New Roman"/>
-          <w:b/>
-          <w:sz w:val="24"/>
-          <w:szCs w:val="24"/>
-        </w:rPr>
-        <w:tab/>
-        <w:t>1.7.1 Number of locations</w:t>
-      </w:r>
-    </w:p>
-    <w:p>
-      <w:pPr>
-        <w:ind w:left="990"/>
-        <w:rPr>
-          <w:rFonts w:ascii="Times New Roman" w:hAnsi="Times New Roman" w:cs="Times New Roman"/>
-          <w:sz w:val="24"/>
-          <w:szCs w:val="24"/>
-        </w:rPr>
-      </w:pPr>
-      <w:r>
-        <w:rPr>
-          <w:rFonts w:ascii="Times New Roman" w:hAnsi="Times New Roman" w:cs="Times New Roman"/>
-          <w:sz w:val="24"/>
-          <w:szCs w:val="24"/>
-        </w:rPr>
-        <w:tab/>
-        <w:t>Dalam game Shoot’em All , lokasinya berbeda-beda tergantung level map , yang pertama , di kota , kedua di hutan dan ketiga di dungeon.</w:t>
-      </w:r>
-    </w:p>
-    <w:p>
-      <w:pPr>
-        <w:rPr>
-          <w:rFonts w:ascii="Times New Roman" w:hAnsi="Times New Roman" w:cs="Times New Roman"/>
-          <w:sz w:val="24"/>
-          <w:szCs w:val="24"/>
-        </w:rPr>
-      </w:pPr>
-      <w:r>
-        <w:rPr>
-          <w:rFonts w:ascii="Times New Roman" w:hAnsi="Times New Roman" w:cs="Times New Roman"/>
-          <w:sz w:val="24"/>
-          <w:szCs w:val="24"/>
-        </w:rPr>
-        <w:tab/>
-      </w:r>
-    </w:p>
-    <w:p>
-      <w:pPr>
-        <w:ind w:firstLine="720"/>
-        <w:rPr>
-          <w:rFonts w:ascii="Times New Roman" w:hAnsi="Times New Roman" w:cs="Times New Roman"/>
-          <w:b/>
-          <w:sz w:val="24"/>
-          <w:szCs w:val="24"/>
-        </w:rPr>
-      </w:pPr>
-      <w:r>
-        <w:rPr>
-          <w:rFonts w:ascii="Times New Roman" w:hAnsi="Times New Roman" w:cs="Times New Roman"/>
-          <w:b/>
-          <w:sz w:val="24"/>
-          <w:szCs w:val="24"/>
-        </w:rPr>
-        <w:t>1.7.2 Number of levels</w:t>
-      </w:r>
-    </w:p>
-    <w:p>
-      <w:pPr>
-        <w:ind w:left="1080" w:hanging="360"/>
-        <w:rPr>
-          <w:rFonts w:ascii="Times New Roman" w:hAnsi="Times New Roman" w:cs="Times New Roman"/>
-          <w:sz w:val="24"/>
-          <w:szCs w:val="24"/>
-        </w:rPr>
-      </w:pPr>
-      <w:r>
-        <w:rPr>
-          <w:rFonts w:ascii="Times New Roman" w:hAnsi="Times New Roman" w:cs="Times New Roman"/>
-          <w:sz w:val="24"/>
-          <w:szCs w:val="24"/>
-        </w:rPr>
-        <w:tab/>
-      </w:r>
-      <w:r>
-        <w:rPr>
-          <w:rFonts w:ascii="Times New Roman" w:hAnsi="Times New Roman" w:cs="Times New Roman"/>
-          <w:sz w:val="24"/>
-          <w:szCs w:val="24"/>
-        </w:rPr>
-        <w:tab/>
-        <w:t>Shoot’em All terdiri atas 3 level , dimana setiap level akan memiliki goals yang sama , yaitu mengalahkan seluruh evil villains dan menyelamatkan hostage . Setiap naik level , tentu saja tingkat kesulitan yang ditawarkan makin bertingkat.</w:t>
-      </w:r>
-    </w:p>
-    <w:p>
-      <w:pPr>
-        <w:ind w:left="1080" w:hanging="360"/>
-        <w:rPr>
-          <w:rFonts w:ascii="Times New Roman" w:hAnsi="Times New Roman" w:cs="Times New Roman"/>
-          <w:sz w:val="24"/>
-          <w:szCs w:val="24"/>
-        </w:rPr>
-      </w:pPr>
-    </w:p>
-    <w:p>
-      <w:pPr>
-        <w:ind w:left="1080" w:hanging="360"/>
-        <w:rPr>
-          <w:rFonts w:ascii="Times New Roman" w:hAnsi="Times New Roman" w:cs="Times New Roman"/>
-          <w:b/>
-          <w:sz w:val="24"/>
-          <w:szCs w:val="24"/>
-        </w:rPr>
-      </w:pPr>
-      <w:r>
-        <w:rPr>
-          <w:rFonts w:ascii="Times New Roman" w:hAnsi="Times New Roman" w:cs="Times New Roman"/>
-          <w:b/>
-          <w:sz w:val="24"/>
-          <w:szCs w:val="24"/>
-        </w:rPr>
-        <w:t>1.7.3 Number of NPC’s</w:t>
-      </w:r>
-    </w:p>
-    <w:p>
-      <w:pPr>
-        <w:ind w:left="1080" w:hanging="360"/>
-        <w:rPr>
-          <w:rFonts w:ascii="Times New Roman" w:hAnsi="Times New Roman" w:cs="Times New Roman"/>
-          <w:sz w:val="24"/>
-          <w:szCs w:val="24"/>
-        </w:rPr>
-      </w:pPr>
-      <w:r>
-        <w:rPr>
-          <w:rFonts w:ascii="Times New Roman" w:hAnsi="Times New Roman" w:cs="Times New Roman"/>
-          <w:sz w:val="24"/>
-          <w:szCs w:val="24"/>
-        </w:rPr>
-        <w:tab/>
-      </w:r>
-      <w:r>
-        <w:rPr>
-          <w:rFonts w:ascii="Times New Roman" w:hAnsi="Times New Roman" w:cs="Times New Roman"/>
-          <w:sz w:val="24"/>
-          <w:szCs w:val="24"/>
-        </w:rPr>
-        <w:tab/>
-        <w:t>Dalam game ini NPC yang terkait adalah musuh-musuh yakni para evil villains , tetapi akan dikembangkan dalam waktu dekat.</w:t>
-      </w:r>
-    </w:p>
-    <w:p>
-      <w:pPr>
-        <w:ind w:left="1080" w:hanging="360"/>
-        <w:rPr>
-          <w:rFonts w:ascii="Times New Roman" w:hAnsi="Times New Roman" w:cs="Times New Roman"/>
-          <w:sz w:val="24"/>
-          <w:szCs w:val="24"/>
-        </w:rPr>
-      </w:pPr>
-    </w:p>
-    <w:p>
-      <w:pPr>
-        <w:ind w:left="1080" w:hanging="360"/>
-        <w:rPr>
-          <w:rFonts w:ascii="Times New Roman" w:hAnsi="Times New Roman" w:cs="Times New Roman"/>
-          <w:b/>
-          <w:sz w:val="24"/>
-          <w:szCs w:val="24"/>
-        </w:rPr>
-      </w:pPr>
-      <w:r>
-        <w:rPr>
-          <w:rFonts w:ascii="Times New Roman" w:hAnsi="Times New Roman" w:cs="Times New Roman"/>
-          <w:b/>
-          <w:sz w:val="24"/>
-          <w:szCs w:val="24"/>
-        </w:rPr>
-        <w:t>1.7.4 Number of Enemy</w:t>
-      </w:r>
-    </w:p>
-    <w:p>
-      <w:pPr>
-        <w:ind w:left="1080" w:hanging="360"/>
-        <w:rPr>
-          <w:rFonts w:ascii="Times New Roman" w:hAnsi="Times New Roman" w:cs="Times New Roman"/>
-          <w:sz w:val="24"/>
-          <w:szCs w:val="24"/>
-        </w:rPr>
-      </w:pPr>
-      <w:r>
-        <w:rPr>
-          <w:rFonts w:ascii="Times New Roman" w:hAnsi="Times New Roman" w:cs="Times New Roman"/>
-          <w:sz w:val="24"/>
-          <w:szCs w:val="24"/>
-        </w:rPr>
-        <w:tab/>
-      </w:r>
-      <w:r>
-        <w:rPr>
-          <w:rFonts w:ascii="Times New Roman" w:hAnsi="Times New Roman" w:cs="Times New Roman"/>
-          <w:sz w:val="24"/>
-          <w:szCs w:val="24"/>
-        </w:rPr>
-        <w:tab/>
-        <w:t>Dalam game ini, untuk setiap level akan terdapat 3 variasi enemy , dimana jumlah enemy akan berbeda-beda . misal pada level 1 akan terdapat 20 enemy + 1 mini boss dan 1 big boss . Pada setiap level , musuh dan para boss memiliki status yang berbeda-beda , seperti health point , defense , speed , etc.</w:t>
-      </w:r>
-    </w:p>
-    <w:p>
-      <w:pPr>
-        <w:rPr>
-          <w:rFonts w:ascii="Times New Roman" w:hAnsi="Times New Roman" w:cs="Times New Roman"/>
-          <w:sz w:val="24"/>
-          <w:szCs w:val="24"/>
-        </w:rPr>
-      </w:pPr>
-    </w:p>
-    <w:p>
-      <w:pPr>
-        <w:rPr>
-          <w:rFonts w:ascii="Times New Roman" w:hAnsi="Times New Roman" w:cs="Times New Roman"/>
-          <w:sz w:val="24"/>
-          <w:szCs w:val="24"/>
-        </w:rPr>
-      </w:pPr>
-    </w:p>
-    <w:p>
-      <w:pPr>
-        <w:ind w:left="1080" w:hanging="360"/>
-        <w:rPr>
-          <w:rFonts w:ascii="Times New Roman" w:hAnsi="Times New Roman" w:cs="Times New Roman"/>
-          <w:sz w:val="24"/>
-          <w:szCs w:val="24"/>
-        </w:rPr>
-      </w:pPr>
-    </w:p>
-    <w:p>
-      <w:pPr>
-        <w:ind w:left="1080" w:hanging="360"/>
-        <w:rPr>
-          <w:rFonts w:ascii="Times New Roman" w:hAnsi="Times New Roman" w:cs="Times New Roman"/>
-          <w:sz w:val="24"/>
-          <w:szCs w:val="24"/>
-        </w:rPr>
-      </w:pPr>
-    </w:p>
-    <w:p>
-      <w:pPr>
-        <w:ind w:left="1080" w:hanging="360"/>
-        <w:rPr>
-          <w:rFonts w:ascii="Times New Roman" w:hAnsi="Times New Roman" w:cs="Times New Roman"/>
-          <w:sz w:val="24"/>
-          <w:szCs w:val="24"/>
-        </w:rPr>
-      </w:pPr>
-    </w:p>
-    <w:p>
-      <w:pPr>
-        <w:rPr>
-          <w:rFonts w:ascii="Times New Roman" w:hAnsi="Times New Roman" w:cs="Times New Roman"/>
-          <w:b/>
-          <w:sz w:val="24"/>
-          <w:szCs w:val="24"/>
-        </w:rPr>
-      </w:pPr>
-    </w:p>
-    <w:p>
-      <w:pPr>
-        <w:ind w:firstLine="720"/>
-        <w:jc w:val="center"/>
+      </w:pPr>
+      <w:r>
         <w:rPr>
           <w:rFonts w:ascii="Times New Roman" w:hAnsi="Times New Roman" w:cs="Times New Roman"/>
           <w:b/>
           <w:sz w:val="36"/>
           <w:szCs w:val="36"/>
         </w:rPr>
-      </w:pPr>
-      <w:r>
+        <w:lastRenderedPageBreak/>
+        <w:t>2. Section II - Gameplay and Mechanics</w:t>
+      </w:r>
+    </w:p>
+    <w:p>
+      <w:pPr>
+        <w:spacing w:line="360" w:lineRule="auto"/>
+        <w:rPr>
+          <w:rFonts w:ascii="Times New Roman" w:hAnsi="Times New Roman" w:cs="Times New Roman"/>
+          <w:b/>
+          <w:sz w:val="28"/>
+          <w:szCs w:val="28"/>
+        </w:rPr>
+      </w:pPr>
+      <w:r>
+        <w:rPr>
+          <w:rFonts w:ascii="Times New Roman" w:hAnsi="Times New Roman" w:cs="Times New Roman"/>
+          <w:b/>
+          <w:sz w:val="28"/>
+          <w:szCs w:val="28"/>
+        </w:rPr>
+        <w:t>2.1 Gameplay</w:t>
+      </w:r>
+    </w:p>
+    <w:p>
+      <w:pPr>
+        <w:spacing w:line="360" w:lineRule="auto"/>
+        <w:ind w:left="270" w:hanging="270"/>
+        <w:jc w:val="both"/>
+        <w:rPr>
+          <w:rFonts w:ascii="Times New Roman" w:hAnsi="Times New Roman" w:cs="Times New Roman"/>
+          <w:sz w:val="24"/>
+          <w:szCs w:val="24"/>
+        </w:rPr>
+      </w:pPr>
+      <w:r>
+        <w:rPr>
+          <w:rFonts w:ascii="Times New Roman" w:hAnsi="Times New Roman" w:cs="Times New Roman"/>
+          <w:sz w:val="24"/>
+          <w:szCs w:val="24"/>
+        </w:rPr>
+        <w:tab/>
+      </w:r>
+      <w:r>
+        <w:rPr>
+          <w:rFonts w:ascii="Times New Roman" w:hAnsi="Times New Roman" w:cs="Times New Roman"/>
+          <w:sz w:val="24"/>
+          <w:szCs w:val="24"/>
+        </w:rPr>
+        <w:tab/>
+      </w:r>
+      <w:r>
+        <w:rPr>
+          <w:rFonts w:ascii="Times New Roman" w:hAnsi="Times New Roman" w:cs="Times New Roman"/>
+          <w:sz w:val="24"/>
+          <w:szCs w:val="24"/>
+        </w:rPr>
+        <w:t>Player akan berada dalam sebuah map dengan beberapa hostage yang perlu diselamatkan dengan cara menyentuh hostage yang terperangkap. Player menembak musuh dengan tombol yang disediakan untuk mengalahkan para penjahat yang ingin membunuh player. Player harus dapat menemukan semua hostage yang ada untuk membuka jalan menuju boss untuk melanjutkan perjalanan mereka. Saat</w:t>
+      </w:r>
+      <w:r>
+        <w:rPr>
+          <w:rFonts w:ascii="Times New Roman" w:hAnsi="Times New Roman" w:cs="Times New Roman"/>
+          <w:sz w:val="24"/>
+          <w:szCs w:val="24"/>
+        </w:rPr>
+        <w:t xml:space="preserve"> player</w:t>
+      </w:r>
+      <w:r>
+        <w:rPr>
+          <w:rFonts w:ascii="Times New Roman" w:hAnsi="Times New Roman" w:cs="Times New Roman"/>
+          <w:sz w:val="24"/>
+          <w:szCs w:val="24"/>
+        </w:rPr>
+        <w:t xml:space="preserve"> berhasil melawan bos, peta baru akan terbuka </w:t>
+      </w:r>
+      <w:r>
+        <w:rPr>
+          <w:rFonts w:ascii="Times New Roman" w:hAnsi="Times New Roman" w:cs="Times New Roman"/>
+          <w:sz w:val="24"/>
+          <w:szCs w:val="24"/>
+        </w:rPr>
+        <w:t>agar</w:t>
+      </w:r>
+      <w:r>
+        <w:rPr>
+          <w:rFonts w:ascii="Times New Roman" w:hAnsi="Times New Roman" w:cs="Times New Roman"/>
+          <w:sz w:val="24"/>
+          <w:szCs w:val="24"/>
+        </w:rPr>
+        <w:t xml:space="preserve"> player dapat melanjutkan</w:t>
+      </w:r>
+      <w:r>
+        <w:rPr>
+          <w:rFonts w:ascii="Times New Roman" w:hAnsi="Times New Roman" w:cs="Times New Roman"/>
+          <w:sz w:val="24"/>
+          <w:szCs w:val="24"/>
+        </w:rPr>
+        <w:t xml:space="preserve"> ke arena baru dan cerita selanjutnya</w:t>
+      </w:r>
+      <w:r>
+        <w:rPr>
+          <w:rFonts w:ascii="Times New Roman" w:hAnsi="Times New Roman" w:cs="Times New Roman"/>
+          <w:sz w:val="24"/>
+          <w:szCs w:val="24"/>
+        </w:rPr>
+        <w:t>.</w:t>
+      </w:r>
+    </w:p>
+    <w:p>
+      <w:pPr>
+        <w:spacing w:line="360" w:lineRule="auto"/>
+        <w:rPr>
+          <w:rFonts w:ascii="Times New Roman" w:hAnsi="Times New Roman" w:cs="Times New Roman"/>
+          <w:b/>
+          <w:sz w:val="28"/>
+          <w:szCs w:val="28"/>
+        </w:rPr>
+      </w:pPr>
+      <w:r>
+        <w:rPr>
+          <w:rFonts w:ascii="Times New Roman" w:hAnsi="Times New Roman" w:cs="Times New Roman"/>
+          <w:b/>
+          <w:sz w:val="28"/>
+          <w:szCs w:val="28"/>
+        </w:rPr>
+        <w:t>2.2 Mechanics</w:t>
+      </w:r>
+    </w:p>
+    <w:p>
+      <w:pPr>
+        <w:spacing w:line="360" w:lineRule="auto"/>
+        <w:ind w:left="426"/>
+        <w:jc w:val="both"/>
+        <w:rPr>
+          <w:rFonts w:ascii="Times New Roman" w:hAnsi="Times New Roman" w:cs="Times New Roman"/>
+          <w:sz w:val="24"/>
+          <w:szCs w:val="24"/>
+        </w:rPr>
+      </w:pPr>
+      <w:r>
+        <w:rPr>
+          <w:rFonts w:ascii="Times New Roman" w:hAnsi="Times New Roman" w:cs="Times New Roman"/>
+          <w:sz w:val="24"/>
+          <w:szCs w:val="24"/>
+        </w:rPr>
+        <w:t xml:space="preserve">-  </w:t>
+      </w:r>
+      <w:r>
+        <w:rPr>
+          <w:rFonts w:ascii="Times New Roman" w:hAnsi="Times New Roman" w:cs="Times New Roman"/>
+          <w:sz w:val="24"/>
+          <w:szCs w:val="24"/>
+        </w:rPr>
+        <w:t>Karakter dimulai dengan health bar penuh, yaitu 100 dan senjata biasa yang mempunyai peluru yang tidak terbatas serta status karakter yang bernilai 2 S</w:t>
+      </w:r>
+      <w:r>
+        <w:rPr>
+          <w:rFonts w:ascii="Times New Roman" w:hAnsi="Times New Roman" w:cs="Times New Roman"/>
+          <w:sz w:val="24"/>
+          <w:szCs w:val="24"/>
+        </w:rPr>
+        <w:t>TR</w:t>
+      </w:r>
+      <w:r>
+        <w:rPr>
+          <w:rFonts w:ascii="Times New Roman" w:hAnsi="Times New Roman" w:cs="Times New Roman"/>
+          <w:sz w:val="24"/>
+          <w:szCs w:val="24"/>
+        </w:rPr>
+        <w:t>,</w:t>
+      </w:r>
+      <w:r>
+        <w:rPr>
+          <w:rFonts w:ascii="Times New Roman" w:hAnsi="Times New Roman" w:cs="Times New Roman"/>
+          <w:sz w:val="24"/>
+          <w:szCs w:val="24"/>
+        </w:rPr>
+        <w:t xml:space="preserve"> 2</w:t>
+      </w:r>
+      <w:r>
+        <w:rPr>
+          <w:rFonts w:ascii="Times New Roman" w:hAnsi="Times New Roman" w:cs="Times New Roman"/>
+          <w:sz w:val="24"/>
+          <w:szCs w:val="24"/>
+        </w:rPr>
+        <w:t xml:space="preserve"> V</w:t>
+      </w:r>
+      <w:r>
+        <w:rPr>
+          <w:rFonts w:ascii="Times New Roman" w:hAnsi="Times New Roman" w:cs="Times New Roman"/>
+          <w:sz w:val="24"/>
+          <w:szCs w:val="24"/>
+        </w:rPr>
+        <w:t>IT</w:t>
+      </w:r>
+      <w:r>
+        <w:rPr>
+          <w:rFonts w:ascii="Times New Roman" w:hAnsi="Times New Roman" w:cs="Times New Roman"/>
+          <w:sz w:val="24"/>
+          <w:szCs w:val="24"/>
+        </w:rPr>
+        <w:t>,</w:t>
+      </w:r>
+      <w:r>
+        <w:rPr>
+          <w:rFonts w:ascii="Times New Roman" w:hAnsi="Times New Roman" w:cs="Times New Roman"/>
+          <w:sz w:val="24"/>
+          <w:szCs w:val="24"/>
+        </w:rPr>
+        <w:t xml:space="preserve"> 2</w:t>
+      </w:r>
+      <w:r>
+        <w:rPr>
+          <w:rFonts w:ascii="Times New Roman" w:hAnsi="Times New Roman" w:cs="Times New Roman"/>
+          <w:sz w:val="24"/>
+          <w:szCs w:val="24"/>
+        </w:rPr>
+        <w:t xml:space="preserve"> Speed,</w:t>
+      </w:r>
+      <w:r>
+        <w:rPr>
+          <w:rFonts w:ascii="Times New Roman" w:hAnsi="Times New Roman" w:cs="Times New Roman"/>
+          <w:sz w:val="24"/>
+          <w:szCs w:val="24"/>
+        </w:rPr>
+        <w:t xml:space="preserve"> dan</w:t>
+      </w:r>
+      <w:r>
+        <w:rPr>
+          <w:rFonts w:ascii="Times New Roman" w:hAnsi="Times New Roman" w:cs="Times New Roman"/>
+          <w:sz w:val="24"/>
+          <w:szCs w:val="24"/>
+        </w:rPr>
+        <w:t xml:space="preserve"> 2</w:t>
+      </w:r>
+      <w:r>
+        <w:rPr>
+          <w:rFonts w:ascii="Times New Roman" w:hAnsi="Times New Roman" w:cs="Times New Roman"/>
+          <w:sz w:val="24"/>
+          <w:szCs w:val="24"/>
+        </w:rPr>
+        <w:t xml:space="preserve"> Luck.</w:t>
+      </w:r>
+    </w:p>
+    <w:p>
+      <w:pPr>
+        <w:spacing w:line="360" w:lineRule="auto"/>
+        <w:ind w:left="450"/>
+        <w:jc w:val="both"/>
+        <w:rPr>
+          <w:rFonts w:ascii="Times New Roman" w:hAnsi="Times New Roman" w:cs="Times New Roman"/>
+          <w:sz w:val="24"/>
+          <w:szCs w:val="24"/>
+        </w:rPr>
+      </w:pPr>
+      <w:r>
+        <w:rPr>
+          <w:rFonts w:ascii="Times New Roman" w:hAnsi="Times New Roman" w:cs="Times New Roman"/>
+          <w:sz w:val="24"/>
+          <w:szCs w:val="24"/>
+        </w:rPr>
+        <w:t xml:space="preserve">- </w:t>
+      </w:r>
+      <w:r>
+        <w:rPr>
+          <w:rFonts w:ascii="Times New Roman" w:hAnsi="Times New Roman" w:cs="Times New Roman"/>
+          <w:sz w:val="24"/>
+          <w:szCs w:val="24"/>
+        </w:rPr>
+        <w:t>Tugas dari Player adalah menolong hostage yang ada di setia</w:t>
+      </w:r>
+      <w:r>
+        <w:rPr>
+          <w:rFonts w:ascii="Times New Roman" w:hAnsi="Times New Roman" w:cs="Times New Roman"/>
+          <w:sz w:val="24"/>
+          <w:szCs w:val="24"/>
+        </w:rPr>
+        <w:t xml:space="preserve">p arena untuk dapat melanjutkan </w:t>
+      </w:r>
+      <w:r>
+        <w:rPr>
+          <w:rFonts w:ascii="Times New Roman" w:hAnsi="Times New Roman" w:cs="Times New Roman"/>
+          <w:sz w:val="24"/>
+          <w:szCs w:val="24"/>
+        </w:rPr>
+        <w:t>ke arena selanjutnya</w:t>
+      </w:r>
+      <w:r>
+        <w:rPr>
+          <w:rFonts w:ascii="Times New Roman" w:hAnsi="Times New Roman" w:cs="Times New Roman"/>
+          <w:sz w:val="24"/>
+          <w:szCs w:val="24"/>
+        </w:rPr>
+        <w:t>.</w:t>
+      </w:r>
+    </w:p>
+    <w:p>
+      <w:pPr>
+        <w:spacing w:line="360" w:lineRule="auto"/>
+        <w:ind w:left="450"/>
+        <w:jc w:val="both"/>
+        <w:rPr>
+          <w:rFonts w:ascii="Times New Roman" w:hAnsi="Times New Roman" w:cs="Times New Roman"/>
+          <w:sz w:val="24"/>
+          <w:szCs w:val="24"/>
+        </w:rPr>
+      </w:pPr>
+      <w:r>
+        <w:rPr>
+          <w:rFonts w:ascii="Times New Roman" w:hAnsi="Times New Roman" w:cs="Times New Roman"/>
+          <w:sz w:val="24"/>
+          <w:szCs w:val="24"/>
+        </w:rPr>
+        <w:t xml:space="preserve">-  </w:t>
+      </w:r>
+      <w:r>
+        <w:rPr>
+          <w:rFonts w:ascii="Times New Roman" w:hAnsi="Times New Roman" w:cs="Times New Roman"/>
+          <w:sz w:val="24"/>
+          <w:szCs w:val="24"/>
+        </w:rPr>
+        <w:t>Player</w:t>
+      </w:r>
+      <w:r>
+        <w:rPr>
+          <w:rFonts w:ascii="Times New Roman" w:hAnsi="Times New Roman" w:cs="Times New Roman"/>
+          <w:sz w:val="24"/>
+          <w:szCs w:val="24"/>
+        </w:rPr>
+        <w:t xml:space="preserve"> mendapatkan experience dari membunuh monster dan menyelama</w:t>
+      </w:r>
+      <w:r>
+        <w:rPr>
+          <w:rFonts w:ascii="Times New Roman" w:hAnsi="Times New Roman" w:cs="Times New Roman"/>
+          <w:sz w:val="24"/>
+          <w:szCs w:val="24"/>
+        </w:rPr>
+        <w:t>tkan hostage yang ada di arena.</w:t>
+      </w:r>
+    </w:p>
+    <w:p>
+      <w:pPr>
+        <w:spacing w:line="360" w:lineRule="auto"/>
+        <w:ind w:left="450"/>
+        <w:jc w:val="both"/>
+        <w:rPr>
+          <w:rFonts w:ascii="Times New Roman" w:hAnsi="Times New Roman" w:cs="Times New Roman"/>
+          <w:sz w:val="24"/>
+          <w:szCs w:val="24"/>
+        </w:rPr>
+      </w:pPr>
+      <w:r>
+        <w:rPr>
+          <w:rFonts w:ascii="Times New Roman" w:hAnsi="Times New Roman" w:cs="Times New Roman"/>
+          <w:sz w:val="24"/>
+          <w:szCs w:val="24"/>
+        </w:rPr>
+        <w:t xml:space="preserve">- </w:t>
+      </w:r>
+      <w:r>
+        <w:rPr>
+          <w:rFonts w:ascii="Times New Roman" w:hAnsi="Times New Roman" w:cs="Times New Roman"/>
+          <w:sz w:val="24"/>
+          <w:szCs w:val="24"/>
+        </w:rPr>
+        <w:t>Setelah semua hostage dalam suatu area diselamatkan, maka sebuah nontifikasi akan muncul menyatakan bahwa jalan sudah terbuka dimana ada akan sebuah jalan dimana boss menunggu</w:t>
+      </w:r>
+      <w:r>
+        <w:rPr>
+          <w:rFonts w:ascii="Times New Roman" w:hAnsi="Times New Roman" w:cs="Times New Roman"/>
+          <w:sz w:val="24"/>
+          <w:szCs w:val="24"/>
+        </w:rPr>
+        <w:t>.</w:t>
+      </w:r>
+    </w:p>
+    <w:p>
+      <w:pPr>
+        <w:spacing w:line="360" w:lineRule="auto"/>
+        <w:ind w:left="450"/>
+        <w:jc w:val="both"/>
+        <w:rPr>
+          <w:rFonts w:ascii="Times New Roman" w:hAnsi="Times New Roman" w:cs="Times New Roman"/>
+          <w:sz w:val="24"/>
+          <w:szCs w:val="24"/>
+        </w:rPr>
+      </w:pPr>
+      <w:r>
+        <w:rPr>
+          <w:rFonts w:ascii="Times New Roman" w:hAnsi="Times New Roman" w:cs="Times New Roman"/>
+          <w:sz w:val="24"/>
+          <w:szCs w:val="24"/>
+        </w:rPr>
+        <w:t xml:space="preserve">-  </w:t>
+      </w:r>
+      <w:r>
+        <w:rPr>
+          <w:rFonts w:ascii="Times New Roman" w:hAnsi="Times New Roman" w:cs="Times New Roman"/>
+          <w:sz w:val="24"/>
+          <w:szCs w:val="24"/>
+        </w:rPr>
+        <w:t>Player harus membunuh boss arena tersebut untuk dapat</w:t>
+      </w:r>
+      <w:r>
+        <w:rPr>
+          <w:rFonts w:ascii="Times New Roman" w:hAnsi="Times New Roman" w:cs="Times New Roman"/>
+          <w:sz w:val="24"/>
+          <w:szCs w:val="24"/>
+        </w:rPr>
+        <w:t xml:space="preserve"> melanjutkan arena selanjutnya.</w:t>
+      </w:r>
+    </w:p>
+    <w:p>
+      <w:pPr>
+        <w:spacing w:line="360" w:lineRule="auto"/>
+        <w:ind w:left="450"/>
+        <w:jc w:val="both"/>
+        <w:rPr>
+          <w:rFonts w:ascii="Times New Roman" w:hAnsi="Times New Roman" w:cs="Times New Roman"/>
+          <w:sz w:val="24"/>
+          <w:szCs w:val="24"/>
+        </w:rPr>
+      </w:pPr>
+      <w:r>
+        <w:rPr>
+          <w:rFonts w:ascii="Times New Roman" w:hAnsi="Times New Roman" w:cs="Times New Roman"/>
+          <w:sz w:val="24"/>
+          <w:szCs w:val="24"/>
+        </w:rPr>
+        <w:t xml:space="preserve">-  </w:t>
+      </w:r>
+      <w:r>
+        <w:rPr>
+          <w:rFonts w:ascii="Times New Roman" w:hAnsi="Times New Roman" w:cs="Times New Roman"/>
+          <w:sz w:val="24"/>
+          <w:szCs w:val="24"/>
+        </w:rPr>
+        <w:t>Experience yang dikumpulkan akan menambah</w:t>
+      </w:r>
+      <w:r>
+        <w:rPr>
+          <w:rFonts w:ascii="Times New Roman" w:hAnsi="Times New Roman" w:cs="Times New Roman"/>
+          <w:sz w:val="24"/>
+          <w:szCs w:val="24"/>
+        </w:rPr>
+        <w:t xml:space="preserve"> level jika Exp yang dibutuhkan </w:t>
+      </w:r>
+      <w:r>
+        <w:rPr>
+          <w:rFonts w:ascii="Times New Roman" w:hAnsi="Times New Roman" w:cs="Times New Roman"/>
+          <w:sz w:val="24"/>
+          <w:szCs w:val="24"/>
+        </w:rPr>
+        <w:t>mencukupi, dan player akan mendapat 1 skill poin yang dapat</w:t>
+      </w:r>
+      <w:r>
+        <w:rPr>
+          <w:rFonts w:ascii="Times New Roman" w:hAnsi="Times New Roman" w:cs="Times New Roman"/>
+          <w:sz w:val="24"/>
+          <w:szCs w:val="24"/>
+        </w:rPr>
+        <w:t xml:space="preserve"> digunakan untuk menambah status karakter.</w:t>
+      </w:r>
+    </w:p>
+    <w:p>
+      <w:pPr>
+        <w:spacing w:line="360" w:lineRule="auto"/>
+        <w:ind w:left="450"/>
+        <w:jc w:val="both"/>
+        <w:rPr>
+          <w:rFonts w:ascii="Times New Roman" w:hAnsi="Times New Roman" w:cs="Times New Roman"/>
+          <w:sz w:val="24"/>
+          <w:szCs w:val="24"/>
+        </w:rPr>
+      </w:pPr>
+      <w:r>
+        <w:rPr>
+          <w:rFonts w:ascii="Times New Roman" w:hAnsi="Times New Roman" w:cs="Times New Roman"/>
+          <w:sz w:val="24"/>
+          <w:szCs w:val="24"/>
+        </w:rPr>
+        <w:t xml:space="preserve">-  </w:t>
+      </w:r>
+      <w:r>
+        <w:rPr>
+          <w:rFonts w:ascii="Times New Roman" w:hAnsi="Times New Roman" w:cs="Times New Roman"/>
+          <w:sz w:val="24"/>
+          <w:szCs w:val="24"/>
+        </w:rPr>
+        <w:t>S</w:t>
+      </w:r>
+      <w:r>
+        <w:rPr>
+          <w:rFonts w:ascii="Times New Roman" w:hAnsi="Times New Roman" w:cs="Times New Roman"/>
+          <w:sz w:val="24"/>
+          <w:szCs w:val="24"/>
+        </w:rPr>
+        <w:t>TR</w:t>
+      </w:r>
+      <w:r>
+        <w:rPr>
+          <w:rFonts w:ascii="Times New Roman" w:hAnsi="Times New Roman" w:cs="Times New Roman"/>
+          <w:sz w:val="24"/>
+          <w:szCs w:val="24"/>
+        </w:rPr>
+        <w:t xml:space="preserve"> </w:t>
+      </w:r>
+      <w:r>
+        <w:rPr>
+          <w:rFonts w:ascii="Times New Roman" w:hAnsi="Times New Roman" w:cs="Times New Roman"/>
+          <w:sz w:val="24"/>
+          <w:szCs w:val="24"/>
+        </w:rPr>
+        <w:t>diperlukan sebagai requirement agar player dapat menggunakan weapon yang lain</w:t>
+      </w:r>
+      <w:r>
+        <w:rPr>
+          <w:rFonts w:ascii="Times New Roman" w:hAnsi="Times New Roman" w:cs="Times New Roman"/>
+          <w:sz w:val="24"/>
+          <w:szCs w:val="24"/>
+        </w:rPr>
+        <w:t>, V</w:t>
+      </w:r>
+      <w:r>
+        <w:rPr>
+          <w:rFonts w:ascii="Times New Roman" w:hAnsi="Times New Roman" w:cs="Times New Roman"/>
+          <w:sz w:val="24"/>
+          <w:szCs w:val="24"/>
+        </w:rPr>
+        <w:t>IT</w:t>
+      </w:r>
+      <w:r>
+        <w:rPr>
+          <w:rFonts w:ascii="Times New Roman" w:hAnsi="Times New Roman" w:cs="Times New Roman"/>
+          <w:sz w:val="24"/>
+          <w:szCs w:val="24"/>
+        </w:rPr>
+        <w:t xml:space="preserve"> </w:t>
+      </w:r>
+      <w:r>
+        <w:rPr>
+          <w:rFonts w:ascii="Times New Roman" w:hAnsi="Times New Roman" w:cs="Times New Roman"/>
+          <w:sz w:val="24"/>
+          <w:szCs w:val="24"/>
+        </w:rPr>
+        <w:t>akan menambah</w:t>
+      </w:r>
+      <w:r>
+        <w:rPr>
+          <w:rFonts w:ascii="Times New Roman" w:hAnsi="Times New Roman" w:cs="Times New Roman"/>
+          <w:sz w:val="24"/>
+          <w:szCs w:val="24"/>
+        </w:rPr>
+        <w:t>kan</w:t>
+      </w:r>
+      <w:r>
+        <w:rPr>
+          <w:rFonts w:ascii="Times New Roman" w:hAnsi="Times New Roman" w:cs="Times New Roman"/>
+          <w:sz w:val="24"/>
+          <w:szCs w:val="24"/>
+        </w:rPr>
+        <w:t xml:space="preserve"> jumlah</w:t>
+      </w:r>
+      <w:r>
+        <w:rPr>
+          <w:rFonts w:ascii="Times New Roman" w:hAnsi="Times New Roman" w:cs="Times New Roman"/>
+          <w:sz w:val="24"/>
+          <w:szCs w:val="24"/>
+        </w:rPr>
+        <w:t xml:space="preserve"> health bar </w:t>
+      </w:r>
+      <w:r>
+        <w:rPr>
+          <w:rFonts w:ascii="Times New Roman" w:hAnsi="Times New Roman" w:cs="Times New Roman"/>
+          <w:sz w:val="24"/>
+          <w:szCs w:val="24"/>
+        </w:rPr>
+        <w:t>karakter</w:t>
+      </w:r>
+      <w:r>
+        <w:rPr>
+          <w:rFonts w:ascii="Times New Roman" w:hAnsi="Times New Roman" w:cs="Times New Roman"/>
+          <w:sz w:val="24"/>
+          <w:szCs w:val="24"/>
+        </w:rPr>
+        <w:t xml:space="preserve">, Speed akan </w:t>
+      </w:r>
+      <w:r>
+        <w:rPr>
+          <w:rFonts w:ascii="Times New Roman" w:hAnsi="Times New Roman" w:cs="Times New Roman"/>
+          <w:sz w:val="24"/>
+          <w:szCs w:val="24"/>
+        </w:rPr>
+        <w:t>menambah</w:t>
+      </w:r>
+      <w:r>
+        <w:rPr>
+          <w:rFonts w:ascii="Times New Roman" w:hAnsi="Times New Roman" w:cs="Times New Roman"/>
+          <w:sz w:val="24"/>
+          <w:szCs w:val="24"/>
+        </w:rPr>
+        <w:t>kan</w:t>
+      </w:r>
+      <w:r>
+        <w:rPr>
+          <w:rFonts w:ascii="Times New Roman" w:hAnsi="Times New Roman" w:cs="Times New Roman"/>
+          <w:sz w:val="24"/>
+          <w:szCs w:val="24"/>
+        </w:rPr>
+        <w:t xml:space="preserve"> kecepata</w:t>
+      </w:r>
+      <w:r>
+        <w:rPr>
+          <w:rFonts w:ascii="Times New Roman" w:hAnsi="Times New Roman" w:cs="Times New Roman"/>
+          <w:sz w:val="24"/>
+          <w:szCs w:val="24"/>
+        </w:rPr>
+        <w:t>n</w:t>
+      </w:r>
+      <w:r>
+        <w:rPr>
+          <w:rFonts w:ascii="Times New Roman" w:hAnsi="Times New Roman" w:cs="Times New Roman"/>
+          <w:sz w:val="24"/>
+          <w:szCs w:val="24"/>
+        </w:rPr>
+        <w:t xml:space="preserve"> karakter bergerak dalam peta, L</w:t>
+      </w:r>
+      <w:r>
+        <w:rPr>
+          <w:rFonts w:ascii="Times New Roman" w:hAnsi="Times New Roman" w:cs="Times New Roman"/>
+          <w:sz w:val="24"/>
+          <w:szCs w:val="24"/>
+        </w:rPr>
+        <w:t>uck akan meningkatkan ke</w:t>
+      </w:r>
+      <w:r>
+        <w:rPr>
+          <w:rFonts w:ascii="Times New Roman" w:hAnsi="Times New Roman" w:cs="Times New Roman"/>
+          <w:sz w:val="24"/>
+          <w:szCs w:val="24"/>
+        </w:rPr>
+        <w:t xml:space="preserve">suksesan </w:t>
+      </w:r>
+      <w:r>
+        <w:rPr>
+          <w:rFonts w:ascii="Times New Roman" w:hAnsi="Times New Roman" w:cs="Times New Roman"/>
+          <w:sz w:val="24"/>
+          <w:szCs w:val="24"/>
+        </w:rPr>
+        <w:t>dari drop power-up serta Hit Po</w:t>
+      </w:r>
+      <w:r>
+        <w:rPr>
+          <w:rFonts w:ascii="Times New Roman" w:hAnsi="Times New Roman" w:cs="Times New Roman"/>
+          <w:sz w:val="24"/>
+          <w:szCs w:val="24"/>
+        </w:rPr>
+        <w:t>int dari monster</w:t>
+      </w:r>
+      <w:r>
+        <w:rPr>
+          <w:rFonts w:ascii="Times New Roman" w:hAnsi="Times New Roman" w:cs="Times New Roman"/>
+          <w:sz w:val="24"/>
+          <w:szCs w:val="24"/>
+        </w:rPr>
+        <w:t>.</w:t>
+      </w:r>
+    </w:p>
+    <w:p>
+      <w:pPr>
+        <w:spacing w:line="360" w:lineRule="auto"/>
+        <w:ind w:left="450"/>
+        <w:rPr>
+          <w:rFonts w:ascii="Times New Roman" w:hAnsi="Times New Roman" w:cs="Times New Roman"/>
+          <w:sz w:val="24"/>
+          <w:szCs w:val="24"/>
+        </w:rPr>
+      </w:pPr>
+    </w:p>
+    <w:p>
+      <w:pPr>
+        <w:spacing w:line="360" w:lineRule="auto"/>
+        <w:ind w:left="450"/>
+        <w:rPr>
+          <w:rFonts w:ascii="Times New Roman" w:hAnsi="Times New Roman" w:cs="Times New Roman"/>
+          <w:sz w:val="24"/>
+          <w:szCs w:val="24"/>
+        </w:rPr>
+      </w:pPr>
+      <w:r>
+        <w:rPr>
+          <w:rFonts w:ascii="Times New Roman" w:hAnsi="Times New Roman" w:cs="Times New Roman"/>
+          <w:sz w:val="24"/>
+          <w:szCs w:val="24"/>
+        </w:rPr>
+        <w:lastRenderedPageBreak/>
+        <w:t>Perhitungan:</w:t>
+      </w:r>
+      <w:r>
+        <w:rPr>
+          <w:rFonts w:ascii="Times New Roman" w:hAnsi="Times New Roman" w:cs="Times New Roman"/>
+          <w:sz w:val="24"/>
+          <w:szCs w:val="24"/>
+        </w:rPr>
+        <w:br/>
+        <w:t xml:space="preserve">- </w:t>
+      </w:r>
+      <w:r>
+        <w:rPr>
+          <w:rFonts w:ascii="Times New Roman" w:hAnsi="Times New Roman" w:cs="Times New Roman"/>
+          <w:sz w:val="24"/>
+          <w:szCs w:val="24"/>
+        </w:rPr>
+        <w:t xml:space="preserve">Bullet Damage = </w:t>
+      </w:r>
+      <w:r>
+        <w:rPr>
+          <w:rFonts w:ascii="Times New Roman" w:hAnsi="Times New Roman" w:cs="Times New Roman"/>
+          <w:sz w:val="24"/>
+          <w:szCs w:val="24"/>
+        </w:rPr>
+        <w:t>Tergantung pada jenis weapon</w:t>
+      </w:r>
+      <w:r>
+        <w:rPr>
+          <w:rFonts w:ascii="Times New Roman" w:hAnsi="Times New Roman" w:cs="Times New Roman"/>
+          <w:sz w:val="24"/>
+          <w:szCs w:val="24"/>
+        </w:rPr>
+        <w:br/>
+        <w:t>-</w:t>
+      </w:r>
+      <w:r>
+        <w:rPr>
+          <w:rFonts w:ascii="Times New Roman" w:hAnsi="Times New Roman" w:cs="Times New Roman"/>
+          <w:sz w:val="24"/>
+          <w:szCs w:val="24"/>
+        </w:rPr>
+        <w:t xml:space="preserve"> </w:t>
+      </w:r>
+      <w:r>
+        <w:rPr>
+          <w:rFonts w:ascii="Times New Roman" w:hAnsi="Times New Roman" w:cs="Times New Roman"/>
+          <w:sz w:val="24"/>
+          <w:szCs w:val="24"/>
+        </w:rPr>
+        <w:t>Health = 100+(10*Vit)</w:t>
+      </w:r>
+      <w:r>
+        <w:rPr>
+          <w:rFonts w:ascii="Times New Roman" w:hAnsi="Times New Roman" w:cs="Times New Roman"/>
+          <w:sz w:val="24"/>
+          <w:szCs w:val="24"/>
+        </w:rPr>
+        <w:br/>
+        <w:t>-</w:t>
+      </w:r>
+      <w:r>
+        <w:rPr>
+          <w:rFonts w:ascii="Times New Roman" w:hAnsi="Times New Roman" w:cs="Times New Roman"/>
+          <w:sz w:val="24"/>
+          <w:szCs w:val="24"/>
+        </w:rPr>
+        <w:t xml:space="preserve"> </w:t>
+      </w:r>
+      <w:r>
+        <w:rPr>
+          <w:rFonts w:ascii="Times New Roman" w:hAnsi="Times New Roman" w:cs="Times New Roman"/>
+          <w:sz w:val="24"/>
+          <w:szCs w:val="24"/>
+        </w:rPr>
+        <w:t>Speed = 1 + (0,5+Speed)</w:t>
+      </w:r>
+      <w:r>
+        <w:rPr>
+          <w:rFonts w:ascii="Times New Roman" w:hAnsi="Times New Roman" w:cs="Times New Roman"/>
+          <w:sz w:val="24"/>
+          <w:szCs w:val="24"/>
+        </w:rPr>
+        <w:br/>
+        <w:t>-</w:t>
+      </w:r>
+      <w:r>
+        <w:rPr>
+          <w:rFonts w:ascii="Times New Roman" w:hAnsi="Times New Roman" w:cs="Times New Roman"/>
+          <w:sz w:val="24"/>
+          <w:szCs w:val="24"/>
+        </w:rPr>
+        <w:t xml:space="preserve"> </w:t>
+      </w:r>
+      <w:r>
+        <w:rPr>
+          <w:rFonts w:ascii="Times New Roman" w:hAnsi="Times New Roman" w:cs="Times New Roman"/>
+          <w:sz w:val="24"/>
+          <w:szCs w:val="24"/>
+        </w:rPr>
+        <w:t>Drop Rate = 5% + (2%*Luck)</w:t>
+      </w:r>
+    </w:p>
+    <w:p>
+      <w:pPr>
+        <w:pStyle w:val="ListParagraph"/>
+        <w:numPr>
+          <w:ilvl w:val="0"/>
+          <w:numId w:val="5"/>
+        </w:numPr>
+        <w:spacing w:line="360" w:lineRule="auto"/>
+        <w:ind w:left="567" w:hanging="141"/>
+        <w:jc w:val="both"/>
+        <w:rPr>
+          <w:rFonts w:ascii="Times New Roman" w:hAnsi="Times New Roman" w:cs="Times New Roman"/>
+          <w:sz w:val="24"/>
+          <w:szCs w:val="24"/>
+        </w:rPr>
+      </w:pPr>
+      <w:r>
+        <w:rPr>
+          <w:rFonts w:ascii="Times New Roman" w:hAnsi="Times New Roman" w:cs="Times New Roman"/>
+          <w:sz w:val="24"/>
+          <w:szCs w:val="24"/>
+        </w:rPr>
+        <w:t>Power-up dapat di dapatkan dari membunuh musuh. Power-up bisa berupa medkit yang memulihkan nyawa karakter, atau Power-Up berupa senjata yang dapat membantu</w:t>
+      </w:r>
+      <w:r>
+        <w:rPr>
+          <w:rFonts w:ascii="Times New Roman" w:hAnsi="Times New Roman" w:cs="Times New Roman"/>
+          <w:sz w:val="24"/>
+          <w:szCs w:val="24"/>
+        </w:rPr>
+        <w:t xml:space="preserve"> karakter untuk membunuh musuh.</w:t>
+      </w:r>
+    </w:p>
+    <w:p>
+      <w:pPr>
+        <w:pStyle w:val="ListParagraph"/>
+        <w:numPr>
+          <w:ilvl w:val="0"/>
+          <w:numId w:val="5"/>
+        </w:numPr>
+        <w:spacing w:line="360" w:lineRule="auto"/>
+        <w:ind w:left="567" w:hanging="141"/>
+        <w:jc w:val="both"/>
+        <w:rPr>
+          <w:rFonts w:ascii="Times New Roman" w:hAnsi="Times New Roman" w:cs="Times New Roman"/>
+          <w:sz w:val="24"/>
+          <w:szCs w:val="24"/>
+        </w:rPr>
+      </w:pPr>
+      <w:r>
+        <w:rPr>
+          <w:rFonts w:ascii="Times New Roman" w:hAnsi="Times New Roman" w:cs="Times New Roman"/>
+          <w:sz w:val="24"/>
+          <w:szCs w:val="24"/>
+        </w:rPr>
+        <w:t>Jika nyawa Player mencapai 0, maka permainan akan berakhir dan player harus mengulang dari awal lagi</w:t>
+      </w:r>
+      <w:r>
+        <w:rPr>
+          <w:rFonts w:ascii="Times New Roman" w:hAnsi="Times New Roman" w:cs="Times New Roman"/>
+          <w:sz w:val="24"/>
+          <w:szCs w:val="24"/>
+        </w:rPr>
+        <w:t>.</w:t>
+      </w:r>
+    </w:p>
+    <w:p>
+      <w:pPr>
+        <w:pStyle w:val="ListParagraph"/>
+        <w:numPr>
+          <w:ilvl w:val="0"/>
+          <w:numId w:val="5"/>
+        </w:numPr>
+        <w:spacing w:line="360" w:lineRule="auto"/>
+        <w:ind w:left="567" w:hanging="141"/>
+        <w:jc w:val="both"/>
+        <w:rPr>
+          <w:rFonts w:ascii="Times New Roman" w:hAnsi="Times New Roman" w:cs="Times New Roman"/>
+          <w:sz w:val="24"/>
+          <w:szCs w:val="24"/>
+        </w:rPr>
+      </w:pPr>
+      <w:r>
+        <w:rPr>
+          <w:rFonts w:ascii="Times New Roman" w:hAnsi="Times New Roman" w:cs="Times New Roman"/>
+          <w:sz w:val="24"/>
+          <w:szCs w:val="24"/>
+        </w:rPr>
+        <w:t xml:space="preserve">Dengan mengalahkan boss, player dapat memakai power-up baru yang ditambahkan ke dalam list </w:t>
+      </w:r>
+      <w:r>
+        <w:rPr>
+          <w:rFonts w:ascii="Times New Roman" w:hAnsi="Times New Roman" w:cs="Times New Roman"/>
+          <w:sz w:val="24"/>
+          <w:szCs w:val="24"/>
+        </w:rPr>
+        <w:t>power-up yang sudah di unlock.</w:t>
+      </w:r>
+    </w:p>
+    <w:p>
+      <w:pPr>
+        <w:pStyle w:val="ListParagraph"/>
+        <w:numPr>
+          <w:ilvl w:val="0"/>
+          <w:numId w:val="5"/>
+        </w:numPr>
+        <w:spacing w:line="360" w:lineRule="auto"/>
+        <w:ind w:left="567" w:hanging="141"/>
+        <w:jc w:val="both"/>
+        <w:rPr>
+          <w:rFonts w:ascii="Times New Roman" w:hAnsi="Times New Roman" w:cs="Times New Roman"/>
+          <w:sz w:val="24"/>
+          <w:szCs w:val="24"/>
+        </w:rPr>
+      </w:pPr>
+      <w:r>
+        <w:rPr>
+          <w:rFonts w:ascii="Times New Roman" w:hAnsi="Times New Roman" w:cs="Times New Roman"/>
+          <w:sz w:val="24"/>
+          <w:szCs w:val="24"/>
+        </w:rPr>
+        <w:t>Player dapat</w:t>
+      </w:r>
+      <w:r>
+        <w:rPr>
+          <w:rFonts w:ascii="Times New Roman" w:hAnsi="Times New Roman" w:cs="Times New Roman"/>
+          <w:sz w:val="24"/>
+          <w:szCs w:val="24"/>
+        </w:rPr>
+        <w:t xml:space="preserve"> kembali lagi ke arena sebelumnya untuk leveling seka</w:t>
+      </w:r>
+      <w:r>
+        <w:rPr>
+          <w:rFonts w:ascii="Times New Roman" w:hAnsi="Times New Roman" w:cs="Times New Roman"/>
+          <w:sz w:val="24"/>
+          <w:szCs w:val="24"/>
+        </w:rPr>
+        <w:t>ligus menjelajahi lebih lanjut.</w:t>
+      </w:r>
+    </w:p>
+    <w:p>
+      <w:pPr>
+        <w:pStyle w:val="ListParagraph"/>
+        <w:numPr>
+          <w:ilvl w:val="0"/>
+          <w:numId w:val="5"/>
+        </w:numPr>
+        <w:spacing w:line="360" w:lineRule="auto"/>
+        <w:ind w:left="567" w:hanging="141"/>
+        <w:jc w:val="both"/>
+        <w:rPr>
+          <w:rFonts w:ascii="Times New Roman" w:hAnsi="Times New Roman" w:cs="Times New Roman"/>
+          <w:sz w:val="24"/>
+          <w:szCs w:val="24"/>
+        </w:rPr>
+      </w:pPr>
+      <w:r>
+        <w:rPr>
+          <w:rFonts w:ascii="Times New Roman" w:hAnsi="Times New Roman" w:cs="Times New Roman"/>
+          <w:sz w:val="24"/>
+          <w:szCs w:val="24"/>
+        </w:rPr>
+        <w:t>Power-up yang didapatkan mempunyai durasi pemakaian. Jika durasi sudah habis, maka player akan m</w:t>
+      </w:r>
+      <w:r>
+        <w:rPr>
+          <w:rFonts w:ascii="Times New Roman" w:hAnsi="Times New Roman" w:cs="Times New Roman"/>
+          <w:sz w:val="24"/>
+          <w:szCs w:val="24"/>
+        </w:rPr>
+        <w:t>enggunakan senjata biasa lagi.</w:t>
+      </w:r>
+    </w:p>
+    <w:p>
+      <w:pPr>
+        <w:pStyle w:val="ListParagraph"/>
+        <w:numPr>
+          <w:ilvl w:val="0"/>
+          <w:numId w:val="5"/>
+        </w:numPr>
+        <w:spacing w:line="360" w:lineRule="auto"/>
+        <w:ind w:left="567" w:hanging="141"/>
+        <w:jc w:val="both"/>
+        <w:rPr>
+          <w:rFonts w:ascii="Times New Roman" w:hAnsi="Times New Roman" w:cs="Times New Roman"/>
+          <w:sz w:val="24"/>
+          <w:szCs w:val="24"/>
+        </w:rPr>
+      </w:pPr>
+      <w:r>
+        <w:rPr>
+          <w:rFonts w:ascii="Times New Roman" w:hAnsi="Times New Roman" w:cs="Times New Roman"/>
+          <w:sz w:val="24"/>
+          <w:szCs w:val="24"/>
+        </w:rPr>
+        <w:t>Monster/musuh dapat respawn pada tempat tertentu di setiap map.</w:t>
+      </w:r>
+    </w:p>
+    <w:p>
+      <w:pPr>
+        <w:spacing w:line="360" w:lineRule="auto"/>
+        <w:rPr>
+          <w:rFonts w:ascii="Times New Roman" w:hAnsi="Times New Roman" w:cs="Times New Roman"/>
+          <w:sz w:val="24"/>
+          <w:szCs w:val="24"/>
+        </w:rPr>
+      </w:pPr>
+    </w:p>
+    <w:p>
+      <w:pPr>
+        <w:spacing w:line="360" w:lineRule="auto"/>
+        <w:rPr>
+          <w:rFonts w:ascii="Times New Roman" w:hAnsi="Times New Roman" w:cs="Times New Roman"/>
+          <w:sz w:val="24"/>
+          <w:szCs w:val="24"/>
+        </w:rPr>
+      </w:pPr>
+    </w:p>
+    <w:p>
+      <w:pPr>
+        <w:spacing w:line="360" w:lineRule="auto"/>
+        <w:rPr>
+          <w:rFonts w:ascii="Times New Roman" w:hAnsi="Times New Roman" w:cs="Times New Roman"/>
+          <w:sz w:val="24"/>
+          <w:szCs w:val="24"/>
+        </w:rPr>
+      </w:pPr>
+    </w:p>
+    <w:p>
+      <w:pPr>
+        <w:spacing w:line="360" w:lineRule="auto"/>
+        <w:rPr>
+          <w:rFonts w:ascii="Times New Roman" w:hAnsi="Times New Roman" w:cs="Times New Roman"/>
+          <w:sz w:val="24"/>
+          <w:szCs w:val="24"/>
+        </w:rPr>
+      </w:pPr>
+    </w:p>
+    <w:p>
+      <w:pPr>
+        <w:spacing w:line="360" w:lineRule="auto"/>
+        <w:rPr>
+          <w:rFonts w:ascii="Times New Roman" w:hAnsi="Times New Roman" w:cs="Times New Roman"/>
+          <w:sz w:val="24"/>
+          <w:szCs w:val="24"/>
+        </w:rPr>
+      </w:pPr>
+    </w:p>
+    <w:p>
+      <w:pPr>
+        <w:spacing w:line="360" w:lineRule="auto"/>
+        <w:rPr>
+          <w:rFonts w:ascii="Times New Roman" w:hAnsi="Times New Roman" w:cs="Times New Roman"/>
+          <w:sz w:val="24"/>
+          <w:szCs w:val="24"/>
+        </w:rPr>
+      </w:pPr>
+    </w:p>
+    <w:p>
+      <w:pPr>
+        <w:spacing w:line="360" w:lineRule="auto"/>
+        <w:rPr>
+          <w:rFonts w:ascii="Times New Roman" w:hAnsi="Times New Roman" w:cs="Times New Roman"/>
+          <w:sz w:val="24"/>
+          <w:szCs w:val="24"/>
+        </w:rPr>
+      </w:pPr>
+    </w:p>
+    <w:p>
+      <w:pPr>
+        <w:spacing w:line="360" w:lineRule="auto"/>
+        <w:rPr>
+          <w:rFonts w:ascii="Times New Roman" w:hAnsi="Times New Roman" w:cs="Times New Roman"/>
+          <w:sz w:val="24"/>
+          <w:szCs w:val="24"/>
+        </w:rPr>
+      </w:pPr>
+    </w:p>
+    <w:p>
+      <w:pPr>
+        <w:spacing w:line="360" w:lineRule="auto"/>
+        <w:rPr>
+          <w:rFonts w:ascii="Times New Roman" w:hAnsi="Times New Roman" w:cs="Times New Roman"/>
+          <w:sz w:val="24"/>
+          <w:szCs w:val="24"/>
+        </w:rPr>
+      </w:pPr>
+    </w:p>
+    <w:p>
+      <w:pPr>
+        <w:spacing w:line="360" w:lineRule="auto"/>
+        <w:rPr>
+          <w:rFonts w:ascii="Times New Roman" w:hAnsi="Times New Roman" w:cs="Times New Roman"/>
+          <w:sz w:val="24"/>
+          <w:szCs w:val="24"/>
+        </w:rPr>
+      </w:pPr>
+    </w:p>
+    <w:p>
+      <w:pPr>
+        <w:spacing w:line="360" w:lineRule="auto"/>
+        <w:jc w:val="center"/>
         <w:rPr>
           <w:rFonts w:ascii="Times New Roman" w:hAnsi="Times New Roman" w:cs="Times New Roman"/>
           <w:b/>
           <w:sz w:val="36"/>
           <w:szCs w:val="36"/>
         </w:rPr>
-        <w:t>2. Section II -</w:t>
-      </w:r>
+      </w:pPr>
       <w:r>
         <w:rPr>
           <w:rFonts w:ascii="Times New Roman" w:hAnsi="Times New Roman" w:cs="Times New Roman"/>
@@ -1072,423 +3125,8 @@
           <w:sz w:val="36"/>
           <w:szCs w:val="36"/>
         </w:rPr>
-        <w:t xml:space="preserve"> Gameplay and Mechanics</w:t>
-      </w:r>
-    </w:p>
-    <w:p>
-      <w:pPr>
-        <w:spacing w:line="360" w:lineRule="auto"/>
-        <w:rPr>
-          <w:rFonts w:ascii="Times New Roman" w:hAnsi="Times New Roman" w:cs="Times New Roman"/>
-          <w:b/>
-          <w:sz w:val="28"/>
-          <w:szCs w:val="28"/>
-        </w:rPr>
-      </w:pPr>
-      <w:r>
-        <w:rPr>
-          <w:rFonts w:ascii="Times New Roman" w:hAnsi="Times New Roman" w:cs="Times New Roman"/>
-          <w:b/>
-          <w:sz w:val="28"/>
-          <w:szCs w:val="28"/>
-        </w:rPr>
-        <w:t>2.1 Gameplay</w:t>
-      </w:r>
-    </w:p>
-    <w:p>
-      <w:pPr>
-        <w:spacing w:line="360" w:lineRule="auto"/>
-        <w:ind w:left="270" w:hanging="270"/>
-        <w:rPr>
-          <w:rFonts w:ascii="Times New Roman" w:hAnsi="Times New Roman" w:cs="Times New Roman"/>
-          <w:sz w:val="24"/>
-          <w:szCs w:val="24"/>
-        </w:rPr>
-      </w:pPr>
-      <w:r>
-        <w:rPr>
-          <w:rFonts w:ascii="Times New Roman" w:hAnsi="Times New Roman" w:cs="Times New Roman"/>
-          <w:sz w:val="24"/>
-          <w:szCs w:val="24"/>
-        </w:rPr>
-        <w:tab/>
-      </w:r>
-      <w:r>
-        <w:rPr>
-          <w:rFonts w:ascii="Times New Roman" w:hAnsi="Times New Roman" w:cs="Times New Roman"/>
-          <w:sz w:val="24"/>
-          <w:szCs w:val="24"/>
-        </w:rPr>
-        <w:tab/>
-      </w:r>
-      <w:r>
-        <w:rPr>
-          <w:rFonts w:ascii="Times New Roman" w:hAnsi="Times New Roman" w:cs="Times New Roman"/>
-          <w:sz w:val="24"/>
-          <w:szCs w:val="24"/>
-        </w:rPr>
-        <w:t>Player akan berada dalam sebuah map dengan beberapa hostage yang perlu diselamatkan dengan cara menyentuh hostage yang terperangkap. Player menembak musuh dengan tombol yang disediakan untuk mengalahkan para penjahat yang ingin membunuh player. Player harus dapat menemukan semua hostage yang ada untuk membuka jalan menuju boss untuk melanjutkan perjalanan mereka. Saat berhasil melawan bos, peta baru akan terbuka untuk player dapat melanjutkan kedalam cerita selanjutnya serta arena baru.</w:t>
-      </w:r>
-    </w:p>
-    <w:p>
-      <w:pPr>
-        <w:spacing w:line="360" w:lineRule="auto"/>
-        <w:rPr>
-          <w:rFonts w:ascii="Times New Roman" w:hAnsi="Times New Roman" w:cs="Times New Roman"/>
-          <w:b/>
-          <w:sz w:val="28"/>
-          <w:szCs w:val="28"/>
-        </w:rPr>
-      </w:pPr>
-      <w:r>
-        <w:rPr>
-          <w:rFonts w:ascii="Times New Roman" w:hAnsi="Times New Roman" w:cs="Times New Roman"/>
-          <w:b/>
-          <w:sz w:val="28"/>
-          <w:szCs w:val="28"/>
-        </w:rPr>
-        <w:t>2.2 Mechanics</w:t>
-      </w:r>
-    </w:p>
-    <w:p>
-      <w:pPr>
-        <w:spacing w:line="360" w:lineRule="auto"/>
-        <w:ind w:left="450"/>
-        <w:rPr>
-          <w:rFonts w:ascii="Times New Roman" w:hAnsi="Times New Roman" w:cs="Times New Roman"/>
-          <w:sz w:val="24"/>
-          <w:szCs w:val="24"/>
-        </w:rPr>
-      </w:pPr>
-      <w:r>
-        <w:rPr>
-          <w:rFonts w:ascii="Times New Roman" w:hAnsi="Times New Roman" w:cs="Times New Roman"/>
-          <w:b/>
-          <w:sz w:val="24"/>
-          <w:szCs w:val="24"/>
-        </w:rPr>
-        <w:t>-</w:t>
-      </w:r>
-      <w:r>
-        <w:rPr>
-          <w:rFonts w:ascii="Times New Roman" w:hAnsi="Times New Roman" w:cs="Times New Roman"/>
-          <w:sz w:val="24"/>
-          <w:szCs w:val="24"/>
-        </w:rPr>
-        <w:t xml:space="preserve"> Karakter dimulai dengan health bar penuh, yaitu 100 dan senjata biasa yang mempunyai peluru yang tidak terbatas serta status karakter yang bernilai 2 Str, Vit, Speed, Luck.</w:t>
-      </w:r>
-      <w:r>
-        <w:rPr>
-          <w:rFonts w:ascii="Times New Roman" w:hAnsi="Times New Roman" w:cs="Times New Roman"/>
-          <w:sz w:val="24"/>
-          <w:szCs w:val="24"/>
-        </w:rPr>
-        <w:br/>
-        <w:t>-Tugas dari Player adalah menolong hostage yang ada di setiap arena untuk dapat melanjutkan ke arena selanjutnya</w:t>
-      </w:r>
-      <w:r>
-        <w:rPr>
-          <w:rFonts w:ascii="Times New Roman" w:hAnsi="Times New Roman" w:cs="Times New Roman"/>
-          <w:sz w:val="24"/>
-          <w:szCs w:val="24"/>
-        </w:rPr>
-        <w:br/>
-        <w:t>-Player dapat mendapatkan experience dari membunuh monster dan menyelamatkan hostage yang ada di arena</w:t>
-      </w:r>
-      <w:r>
-        <w:rPr>
-          <w:rFonts w:ascii="Times New Roman" w:hAnsi="Times New Roman" w:cs="Times New Roman"/>
-          <w:sz w:val="24"/>
-          <w:szCs w:val="24"/>
-        </w:rPr>
-        <w:br/>
-        <w:t>-Setelah semua hostage dalam suatu area diselamatkan, maka sebuah nontifikasi akan muncul menyatakan bahwa jalan sudah terbuka dimana ada akan sebuah jalan dimana boss menunggu</w:t>
-      </w:r>
-      <w:r>
-        <w:rPr>
-          <w:rFonts w:ascii="Times New Roman" w:hAnsi="Times New Roman" w:cs="Times New Roman"/>
-          <w:sz w:val="24"/>
-          <w:szCs w:val="24"/>
-        </w:rPr>
-        <w:br/>
-        <w:t>-Player harus membunuh boss arena tersebut untuk dapat melanjutkan arena selanjutnya</w:t>
-      </w:r>
-      <w:r>
-        <w:rPr>
-          <w:rFonts w:ascii="Times New Roman" w:hAnsi="Times New Roman" w:cs="Times New Roman"/>
-          <w:sz w:val="24"/>
-          <w:szCs w:val="24"/>
-        </w:rPr>
-        <w:br/>
-        <w:t>-Experience yang dikumpulkan akan menambah level jika Exp yang dibutuhkan mencukupi, dan player akan mendapat 1 skill poin yang dapat digunakan untuk menambah status karakter</w:t>
-      </w:r>
-      <w:r>
-        <w:rPr>
-          <w:rFonts w:ascii="Times New Roman" w:hAnsi="Times New Roman" w:cs="Times New Roman"/>
-          <w:sz w:val="24"/>
-          <w:szCs w:val="24"/>
-        </w:rPr>
-        <w:br/>
-        <w:t>-Str akan menambah damage yang diberikan kepada monster, Vit akan menambah jumlah hit yang dapat diterima karakter dari monster, Speed akan menambah kecepatan karakter bergerak dalam peta, Luck akan meningkatkan kesuksesan dari drop power-up serta Hit Point dari monster</w:t>
-      </w:r>
-      <w:r>
-        <w:rPr>
-          <w:rFonts w:ascii="Times New Roman" w:hAnsi="Times New Roman" w:cs="Times New Roman"/>
-          <w:sz w:val="24"/>
-          <w:szCs w:val="24"/>
-        </w:rPr>
-        <w:br/>
-        <w:t>Perhitungan:</w:t>
-      </w:r>
-      <w:r>
-        <w:rPr>
-          <w:rFonts w:ascii="Times New Roman" w:hAnsi="Times New Roman" w:cs="Times New Roman"/>
-          <w:sz w:val="24"/>
-          <w:szCs w:val="24"/>
-        </w:rPr>
-        <w:br/>
-        <w:t>- Bullet Damage = 5*Str</w:t>
-      </w:r>
-      <w:r>
-        <w:rPr>
-          <w:rFonts w:ascii="Times New Roman" w:hAnsi="Times New Roman" w:cs="Times New Roman"/>
-          <w:sz w:val="24"/>
-          <w:szCs w:val="24"/>
-        </w:rPr>
-        <w:br/>
-      </w:r>
-      <w:r>
-        <w:rPr>
-          <w:rFonts w:ascii="Times New Roman" w:hAnsi="Times New Roman" w:cs="Times New Roman"/>
-          <w:sz w:val="24"/>
-          <w:szCs w:val="24"/>
-        </w:rPr>
         <w:lastRenderedPageBreak/>
-        <w:t>-Health = 100+(10*Vit)</w:t>
-      </w:r>
-      <w:r>
-        <w:rPr>
-          <w:rFonts w:ascii="Times New Roman" w:hAnsi="Times New Roman" w:cs="Times New Roman"/>
-          <w:sz w:val="24"/>
-          <w:szCs w:val="24"/>
-        </w:rPr>
-        <w:br/>
-        <w:t>-Speed = 1 + (0,5+Speed)</w:t>
-      </w:r>
-      <w:r>
-        <w:rPr>
-          <w:rFonts w:ascii="Times New Roman" w:hAnsi="Times New Roman" w:cs="Times New Roman"/>
-          <w:sz w:val="24"/>
-          <w:szCs w:val="24"/>
-        </w:rPr>
-        <w:br/>
-        <w:t>-Drop Rate = 5% + (2%*Luck)</w:t>
-      </w:r>
-      <w:r>
-        <w:rPr>
-          <w:rFonts w:ascii="Times New Roman" w:hAnsi="Times New Roman" w:cs="Times New Roman"/>
-          <w:sz w:val="24"/>
-          <w:szCs w:val="24"/>
-        </w:rPr>
-        <w:br/>
-        <w:t>-Power-up dapat di dapatkan dari membunuh musuh. Power-up bisa berupa medkit yang memulihkan nyawa karakter, atau Power-Up berupa senjata yang dapat membantu karakter untuk membunuh musuh</w:t>
-      </w:r>
-      <w:r>
-        <w:rPr>
-          <w:rFonts w:ascii="Times New Roman" w:hAnsi="Times New Roman" w:cs="Times New Roman"/>
-          <w:sz w:val="24"/>
-          <w:szCs w:val="24"/>
-        </w:rPr>
-        <w:br/>
-        <w:t>-Jika nyawa Player mencapai 0, maka permainan akan berakhir dan player harus mengulang dari awal lagi</w:t>
-      </w:r>
-      <w:r>
-        <w:rPr>
-          <w:rFonts w:ascii="Times New Roman" w:hAnsi="Times New Roman" w:cs="Times New Roman"/>
-          <w:sz w:val="24"/>
-          <w:szCs w:val="24"/>
-        </w:rPr>
-        <w:br/>
-        <w:t>-Dengan mengalahkan boss, player dapat memakai power-up baru yang ditambahkan ke dalam list power-up yang sudah di unlock.</w:t>
-      </w:r>
-      <w:r>
-        <w:rPr>
-          <w:rFonts w:ascii="Times New Roman" w:hAnsi="Times New Roman" w:cs="Times New Roman"/>
-          <w:sz w:val="24"/>
-          <w:szCs w:val="24"/>
-        </w:rPr>
-        <w:br/>
-        <w:t>-Player dapat kembali lagi kembali lagi ke arena sebelumnya untuk leveling sekaligus menjelajahi lebih lanjut</w:t>
-      </w:r>
-      <w:r>
-        <w:rPr>
-          <w:rFonts w:ascii="Times New Roman" w:hAnsi="Times New Roman" w:cs="Times New Roman"/>
-          <w:sz w:val="24"/>
-          <w:szCs w:val="24"/>
-        </w:rPr>
-        <w:br/>
-        <w:t>-Power-up yang didapatkan mempunyai durasi pemakaian. Jika durasi sudah habis, maka player akan menggunakan senjata biasa lagi.</w:t>
-      </w:r>
-      <w:r>
-        <w:rPr>
-          <w:rFonts w:ascii="Times New Roman" w:hAnsi="Times New Roman" w:cs="Times New Roman"/>
-          <w:sz w:val="24"/>
-          <w:szCs w:val="24"/>
-        </w:rPr>
-        <w:br/>
-        <w:t>-Monster/musuh dapat respawn pada tempat tertentu di setiap map.</w:t>
-      </w:r>
-    </w:p>
-    <w:p>
-      <w:pPr>
-        <w:spacing w:line="360" w:lineRule="auto"/>
-        <w:rPr>
-          <w:rFonts w:ascii="Times New Roman" w:hAnsi="Times New Roman" w:cs="Times New Roman"/>
-          <w:sz w:val="24"/>
-          <w:szCs w:val="24"/>
-        </w:rPr>
-      </w:pPr>
-    </w:p>
-    <w:p>
-      <w:pPr>
-        <w:spacing w:line="360" w:lineRule="auto"/>
-        <w:rPr>
-          <w:rFonts w:ascii="Times New Roman" w:hAnsi="Times New Roman" w:cs="Times New Roman"/>
-          <w:sz w:val="24"/>
-          <w:szCs w:val="24"/>
-        </w:rPr>
-      </w:pPr>
-    </w:p>
-    <w:p>
-      <w:pPr>
-        <w:spacing w:line="360" w:lineRule="auto"/>
-        <w:rPr>
-          <w:rFonts w:ascii="Times New Roman" w:hAnsi="Times New Roman" w:cs="Times New Roman"/>
-          <w:sz w:val="24"/>
-          <w:szCs w:val="24"/>
-        </w:rPr>
-      </w:pPr>
-    </w:p>
-    <w:p>
-      <w:pPr>
-        <w:spacing w:line="360" w:lineRule="auto"/>
-        <w:rPr>
-          <w:rFonts w:ascii="Times New Roman" w:hAnsi="Times New Roman" w:cs="Times New Roman"/>
-          <w:sz w:val="24"/>
-          <w:szCs w:val="24"/>
-        </w:rPr>
-      </w:pPr>
-    </w:p>
-    <w:p>
-      <w:pPr>
-        <w:spacing w:line="360" w:lineRule="auto"/>
-        <w:rPr>
-          <w:rFonts w:ascii="Times New Roman" w:hAnsi="Times New Roman" w:cs="Times New Roman"/>
-          <w:sz w:val="24"/>
-          <w:szCs w:val="24"/>
-        </w:rPr>
-      </w:pPr>
-    </w:p>
-    <w:p>
-      <w:pPr>
-        <w:spacing w:line="360" w:lineRule="auto"/>
-        <w:rPr>
-          <w:rFonts w:ascii="Times New Roman" w:hAnsi="Times New Roman" w:cs="Times New Roman"/>
-          <w:sz w:val="24"/>
-          <w:szCs w:val="24"/>
-        </w:rPr>
-      </w:pPr>
-    </w:p>
-    <w:p>
-      <w:pPr>
-        <w:spacing w:line="360" w:lineRule="auto"/>
-        <w:rPr>
-          <w:rFonts w:ascii="Times New Roman" w:hAnsi="Times New Roman" w:cs="Times New Roman"/>
-          <w:sz w:val="24"/>
-          <w:szCs w:val="24"/>
-        </w:rPr>
-      </w:pPr>
-    </w:p>
-    <w:p>
-      <w:pPr>
-        <w:spacing w:line="360" w:lineRule="auto"/>
-        <w:rPr>
-          <w:rFonts w:ascii="Times New Roman" w:hAnsi="Times New Roman" w:cs="Times New Roman"/>
-          <w:sz w:val="24"/>
-          <w:szCs w:val="24"/>
-        </w:rPr>
-      </w:pPr>
-    </w:p>
-    <w:p>
-      <w:pPr>
-        <w:spacing w:line="360" w:lineRule="auto"/>
-        <w:rPr>
-          <w:rFonts w:ascii="Times New Roman" w:hAnsi="Times New Roman" w:cs="Times New Roman"/>
-          <w:sz w:val="24"/>
-          <w:szCs w:val="24"/>
-        </w:rPr>
-      </w:pPr>
-    </w:p>
-    <w:p>
-      <w:pPr>
-        <w:spacing w:line="360" w:lineRule="auto"/>
-        <w:rPr>
-          <w:rFonts w:ascii="Times New Roman" w:hAnsi="Times New Roman" w:cs="Times New Roman"/>
-          <w:sz w:val="24"/>
-          <w:szCs w:val="24"/>
-        </w:rPr>
-      </w:pPr>
-    </w:p>
-    <w:p>
-      <w:pPr>
-        <w:spacing w:line="360" w:lineRule="auto"/>
-        <w:rPr>
-          <w:rFonts w:ascii="Times New Roman" w:hAnsi="Times New Roman" w:cs="Times New Roman"/>
-          <w:sz w:val="24"/>
-          <w:szCs w:val="24"/>
-        </w:rPr>
-      </w:pPr>
-      <w:bookmarkStart w:id="0" w:name="_GoBack"/>
-      <w:bookmarkEnd w:id="0"/>
-    </w:p>
-    <w:p>
-      <w:pPr>
-        <w:spacing w:line="360" w:lineRule="auto"/>
-        <w:jc w:val="center"/>
-        <w:rPr>
-          <w:rFonts w:ascii="Times New Roman" w:hAnsi="Times New Roman" w:cs="Times New Roman"/>
-          <w:b/>
-          <w:sz w:val="36"/>
-          <w:szCs w:val="36"/>
-        </w:rPr>
-      </w:pPr>
-      <w:r>
-        <w:rPr>
-          <w:rFonts w:ascii="Times New Roman" w:hAnsi="Times New Roman" w:cs="Times New Roman"/>
-          <w:b/>
-          <w:sz w:val="36"/>
-          <w:szCs w:val="36"/>
-        </w:rPr>
-        <w:lastRenderedPageBreak/>
-        <w:t xml:space="preserve">3. </w:t>
-      </w:r>
-      <w:r>
-        <w:rPr>
-          <w:rFonts w:ascii="Times New Roman" w:hAnsi="Times New Roman" w:cs="Times New Roman"/>
-          <w:b/>
-          <w:sz w:val="36"/>
-          <w:szCs w:val="36"/>
-        </w:rPr>
-        <w:t xml:space="preserve">Section III - </w:t>
-      </w:r>
-      <w:r>
-        <w:rPr>
-          <w:rFonts w:ascii="Times New Roman" w:hAnsi="Times New Roman" w:cs="Times New Roman"/>
-          <w:b/>
-          <w:sz w:val="36"/>
-          <w:szCs w:val="36"/>
-        </w:rPr>
-        <w:t>Story, Setting Character</w:t>
+        <w:t>3. Section III - Story, Setting Character</w:t>
       </w:r>
     </w:p>
     <w:p>
@@ -1518,7 +3156,8 @@
           <w:tab w:val="left" w:pos="810"/>
         </w:tabs>
         <w:spacing w:line="360" w:lineRule="auto"/>
-        <w:ind w:left="540" w:firstLine="180"/>
+        <w:ind w:left="540"/>
+        <w:jc w:val="both"/>
         <w:rPr>
           <w:rFonts w:ascii="Times New Roman" w:hAnsi="Times New Roman" w:cs="Times New Roman"/>
           <w:sz w:val="24"/>
@@ -1532,8 +3171,39 @@
           <w:szCs w:val="24"/>
         </w:rPr>
         <w:tab/>
+      </w:r>
+      <w:r>
+        <w:rPr>
+          <w:rFonts w:ascii="Times New Roman" w:hAnsi="Times New Roman" w:cs="Times New Roman"/>
+          <w:sz w:val="24"/>
+          <w:szCs w:val="24"/>
+        </w:rPr>
+        <w:tab/>
+      </w:r>
+      <w:r>
+        <w:rPr>
+          <w:rFonts w:ascii="Times New Roman" w:hAnsi="Times New Roman" w:cs="Times New Roman"/>
+          <w:sz w:val="24"/>
+          <w:szCs w:val="24"/>
+        </w:rPr>
         <w:t>Story yang berada di game ini adalah seorang pegawai kantor yang bernama lyns yang sedang bersantai-santai di kantornya, kemudian dia bermimpi bagaimana jika ia menjadi pahlawan yang dapat menyelamatkan dunia. Dari sana kemudian permainan dimulai.</w:t>
       </w:r>
+    </w:p>
+    <w:p>
+      <w:pPr>
+        <w:tabs>
+          <w:tab w:val="left" w:pos="720"/>
+          <w:tab w:val="left" w:pos="810"/>
+        </w:tabs>
+        <w:spacing w:line="360" w:lineRule="auto"/>
+        <w:ind w:left="540"/>
+        <w:jc w:val="both"/>
+        <w:rPr>
+          <w:rFonts w:ascii="Times New Roman" w:hAnsi="Times New Roman" w:cs="Times New Roman"/>
+          <w:sz w:val="24"/>
+          <w:szCs w:val="24"/>
+        </w:rPr>
+      </w:pPr>
     </w:p>
     <w:p>
       <w:pPr>
@@ -1573,7 +3243,15 @@
           <w:sz w:val="24"/>
           <w:szCs w:val="24"/>
         </w:rPr>
-        <w:t>Setting akan dibagi menjadi 3 tempat berbeda:</w:t>
+        <w:t>Setting akan dibagi menjadi 3 tem</w:t>
+      </w:r>
+      <w:r>
+        <w:rPr>
+          <w:rFonts w:ascii="Times New Roman" w:hAnsi="Times New Roman" w:cs="Times New Roman"/>
+          <w:sz w:val="24"/>
+          <w:szCs w:val="24"/>
+        </w:rPr>
+        <w:t>pat berbeda:</w:t>
       </w:r>
       <w:r>
         <w:rPr>
@@ -1583,15 +3261,6 @@
         </w:rPr>
         <w:br/>
         <w:t>Level 1: Perkotaan</w:t>
-      </w:r>
-      <w:r>
-        <w:rPr>
-          <w:rFonts w:ascii="Times New Roman" w:hAnsi="Times New Roman" w:cs="Times New Roman"/>
-          <w:sz w:val="24"/>
-          <w:szCs w:val="24"/>
-        </w:rPr>
-        <w:br/>
-        <w:t>merupakan tempat perkotaan dimana sang karyawan bekerja, dengan pemandangan kota yang biasa biasa saja tetapi mempunyai atmosfer yang kacau, dipenuhi dengan penjahat-penjahat yang mengganggu kedamaian kota.</w:t>
       </w:r>
     </w:p>
     <w:p>
@@ -1601,28 +3270,44 @@
         </w:tabs>
         <w:spacing w:line="360" w:lineRule="auto"/>
         <w:ind w:left="450"/>
-        <w:rPr>
-          <w:rFonts w:ascii="Times New Roman" w:hAnsi="Times New Roman" w:cs="Times New Roman"/>
-          <w:sz w:val="24"/>
-          <w:szCs w:val="24"/>
-        </w:rPr>
-      </w:pPr>
-      <w:r>
-        <w:rPr>
-          <w:rFonts w:ascii="Times New Roman" w:hAnsi="Times New Roman" w:cs="Times New Roman"/>
-          <w:sz w:val="24"/>
-          <w:szCs w:val="24"/>
-        </w:rPr>
-        <w:t>Level 2 : Perhutanan</w:t>
-      </w:r>
-      <w:r>
-        <w:rPr>
-          <w:rFonts w:ascii="Times New Roman" w:hAnsi="Times New Roman" w:cs="Times New Roman"/>
-          <w:sz w:val="24"/>
-          <w:szCs w:val="24"/>
-        </w:rPr>
-        <w:br/>
-        <w:t>Perhutanan akan mempunyai suasana santai tetapi juga suasana gaduh yang dipenuhi dengan lebih banyak monster yang berkeliaran serta tempat yang lebat sehingga membuat player lebih susah untuk melihat musuh yang datang serta membuat player lebih tertantang dalam area yang lebih susah</w:t>
+        <w:jc w:val="both"/>
+        <w:rPr>
+          <w:rFonts w:ascii="Times New Roman" w:hAnsi="Times New Roman" w:cs="Times New Roman"/>
+          <w:sz w:val="24"/>
+          <w:szCs w:val="24"/>
+        </w:rPr>
+      </w:pPr>
+      <w:r>
+        <w:rPr>
+          <w:rFonts w:ascii="Times New Roman" w:hAnsi="Times New Roman" w:cs="Times New Roman"/>
+          <w:sz w:val="24"/>
+          <w:szCs w:val="24"/>
+        </w:rPr>
+        <w:t>M</w:t>
+      </w:r>
+      <w:r>
+        <w:rPr>
+          <w:rFonts w:ascii="Times New Roman" w:hAnsi="Times New Roman" w:cs="Times New Roman"/>
+          <w:sz w:val="24"/>
+          <w:szCs w:val="24"/>
+        </w:rPr>
+        <w:t>erupakan tempat perkotaan dimana sang karyawan bekerja, dengan pemandangan kota yang biasa</w:t>
+      </w:r>
+      <w:r>
+        <w:rPr>
+          <w:rFonts w:ascii="Times New Roman" w:hAnsi="Times New Roman" w:cs="Times New Roman"/>
+          <w:sz w:val="24"/>
+          <w:szCs w:val="24"/>
+        </w:rPr>
+        <w:t>-</w:t>
+      </w:r>
+      <w:r>
+        <w:rPr>
+          <w:rFonts w:ascii="Times New Roman" w:hAnsi="Times New Roman" w:cs="Times New Roman"/>
+          <w:sz w:val="24"/>
+          <w:szCs w:val="24"/>
+        </w:rPr>
+        <w:t>biasa saja tetapi mempunyai atmosfer yang kacau, dipenuhi dengan penjahat-penjahat yang mengganggu kedamaian kota.</w:t>
       </w:r>
     </w:p>
     <w:p>
@@ -1638,76 +3323,145 @@
           <w:szCs w:val="24"/>
         </w:rPr>
       </w:pPr>
-      <w:r>
-        <w:rPr>
-          <w:rFonts w:ascii="Times New Roman" w:hAnsi="Times New Roman" w:cs="Times New Roman"/>
-          <w:sz w:val="24"/>
-          <w:szCs w:val="24"/>
-        </w:rPr>
-        <w:t>Level 3 : Dungeon</w:t>
-      </w:r>
-      <w:r>
-        <w:rPr>
-          <w:rFonts w:ascii="Times New Roman" w:hAnsi="Times New Roman" w:cs="Times New Roman"/>
-          <w:sz w:val="24"/>
-          <w:szCs w:val="24"/>
-        </w:rPr>
-        <w:br/>
+    </w:p>
+    <w:p>
+      <w:pPr>
+        <w:tabs>
+          <w:tab w:val="left" w:pos="540"/>
+        </w:tabs>
+        <w:spacing w:line="360" w:lineRule="auto"/>
+        <w:ind w:left="450"/>
+        <w:rPr>
+          <w:rFonts w:ascii="Times New Roman" w:hAnsi="Times New Roman" w:cs="Times New Roman"/>
+          <w:sz w:val="24"/>
+          <w:szCs w:val="24"/>
+        </w:rPr>
+      </w:pPr>
+      <w:r>
+        <w:rPr>
+          <w:rFonts w:ascii="Times New Roman" w:hAnsi="Times New Roman" w:cs="Times New Roman"/>
+          <w:sz w:val="24"/>
+          <w:szCs w:val="24"/>
+        </w:rPr>
+        <w:t>Level 2: Perhutanan</w:t>
+      </w:r>
+    </w:p>
+    <w:p>
+      <w:pPr>
+        <w:tabs>
+          <w:tab w:val="left" w:pos="540"/>
+        </w:tabs>
+        <w:spacing w:line="360" w:lineRule="auto"/>
+        <w:ind w:left="450"/>
+        <w:jc w:val="both"/>
+        <w:rPr>
+          <w:rFonts w:ascii="Times New Roman" w:hAnsi="Times New Roman" w:cs="Times New Roman"/>
+          <w:sz w:val="24"/>
+          <w:szCs w:val="24"/>
+        </w:rPr>
+      </w:pPr>
+      <w:r>
+        <w:rPr>
+          <w:rFonts w:ascii="Times New Roman" w:hAnsi="Times New Roman" w:cs="Times New Roman"/>
+          <w:sz w:val="24"/>
+          <w:szCs w:val="24"/>
+        </w:rPr>
+        <w:t>Perhutanan akan mempunyai suasana santai tetapi juga suasana gaduh yang dipenuhi dengan lebih banyak monster yang berkeliaran serta tempat yang lebat sehingga membuat player lebih susah untuk melihat musuh yang datang serta membuat player lebih tertantang dalam area yang lebih susah</w:t>
+      </w:r>
+      <w:r>
+        <w:rPr>
+          <w:rFonts w:ascii="Times New Roman" w:hAnsi="Times New Roman" w:cs="Times New Roman"/>
+          <w:sz w:val="24"/>
+          <w:szCs w:val="24"/>
+        </w:rPr>
+        <w:t>.</w:t>
+      </w:r>
+    </w:p>
+    <w:p>
+      <w:pPr>
+        <w:tabs>
+          <w:tab w:val="left" w:pos="540"/>
+        </w:tabs>
+        <w:spacing w:line="360" w:lineRule="auto"/>
+        <w:ind w:left="450"/>
+        <w:rPr>
+          <w:rFonts w:ascii="Times New Roman" w:hAnsi="Times New Roman" w:cs="Times New Roman"/>
+          <w:sz w:val="24"/>
+          <w:szCs w:val="24"/>
+        </w:rPr>
+      </w:pPr>
+    </w:p>
+    <w:p>
+      <w:pPr>
+        <w:tabs>
+          <w:tab w:val="left" w:pos="540"/>
+        </w:tabs>
+        <w:spacing w:line="360" w:lineRule="auto"/>
+        <w:ind w:left="450"/>
+        <w:rPr>
+          <w:rFonts w:ascii="Times New Roman" w:hAnsi="Times New Roman" w:cs="Times New Roman"/>
+          <w:sz w:val="24"/>
+          <w:szCs w:val="24"/>
+        </w:rPr>
+      </w:pPr>
+      <w:r>
+        <w:rPr>
+          <w:rFonts w:ascii="Times New Roman" w:hAnsi="Times New Roman" w:cs="Times New Roman"/>
+          <w:sz w:val="24"/>
+          <w:szCs w:val="24"/>
+        </w:rPr>
+        <w:t>Leve</w:t>
+      </w:r>
+      <w:r>
+        <w:rPr>
+          <w:rFonts w:ascii="Times New Roman" w:hAnsi="Times New Roman" w:cs="Times New Roman"/>
+          <w:sz w:val="24"/>
+          <w:szCs w:val="24"/>
+        </w:rPr>
+        <w:t>l 3: Dungeon</w:t>
+      </w:r>
+    </w:p>
+    <w:p>
+      <w:pPr>
+        <w:tabs>
+          <w:tab w:val="left" w:pos="540"/>
+        </w:tabs>
+        <w:spacing w:line="360" w:lineRule="auto"/>
+        <w:ind w:left="450"/>
+        <w:jc w:val="both"/>
+        <w:rPr>
+          <w:rFonts w:ascii="Times New Roman" w:hAnsi="Times New Roman" w:cs="Times New Roman"/>
+          <w:sz w:val="24"/>
+          <w:szCs w:val="24"/>
+        </w:rPr>
+      </w:pPr>
+      <w:r>
+        <w:rPr>
+          <w:rFonts w:ascii="Times New Roman" w:hAnsi="Times New Roman" w:cs="Times New Roman"/>
+          <w:sz w:val="24"/>
+          <w:szCs w:val="24"/>
+        </w:rPr>
         <w:t>Dungeon yang ditampilkan berupa dungeon yang berada di bawah tanah yang gelap dan kotor, dimana player akan didengarkan suara suara yang membuat mereka merasa takut serta monster yang ada disini dapat menyergap secara tiba tiba dari kegelapan untuk membuat suasana mencengkram dan menakutkan lebih terasa lagi.</w:t>
       </w:r>
     </w:p>
     <w:p>
       <w:pPr>
-        <w:spacing w:line="360" w:lineRule="auto"/>
-        <w:rPr>
-          <w:rFonts w:ascii="Times New Roman" w:hAnsi="Times New Roman" w:cs="Times New Roman"/>
-          <w:sz w:val="24"/>
-          <w:szCs w:val="24"/>
-        </w:rPr>
-      </w:pPr>
-    </w:p>
-    <w:p>
-      <w:pPr>
-        <w:spacing w:line="360" w:lineRule="auto"/>
-        <w:rPr>
-          <w:rFonts w:ascii="Times New Roman" w:hAnsi="Times New Roman" w:cs="Times New Roman"/>
-          <w:sz w:val="24"/>
-          <w:szCs w:val="24"/>
-        </w:rPr>
-      </w:pPr>
-    </w:p>
-    <w:p>
-      <w:pPr>
-        <w:spacing w:line="360" w:lineRule="auto"/>
-        <w:rPr>
-          <w:rFonts w:ascii="Times New Roman" w:hAnsi="Times New Roman" w:cs="Times New Roman"/>
-          <w:sz w:val="24"/>
-          <w:szCs w:val="24"/>
-        </w:rPr>
-      </w:pPr>
-    </w:p>
-    <w:p>
-      <w:pPr>
-        <w:spacing w:line="360" w:lineRule="auto"/>
-        <w:rPr>
-          <w:rFonts w:ascii="Times New Roman" w:hAnsi="Times New Roman" w:cs="Times New Roman"/>
-          <w:sz w:val="24"/>
-          <w:szCs w:val="24"/>
-        </w:rPr>
-      </w:pPr>
-    </w:p>
-    <w:p>
-      <w:pPr>
-        <w:spacing w:line="360" w:lineRule="auto"/>
-        <w:rPr>
-          <w:rFonts w:ascii="Times New Roman" w:hAnsi="Times New Roman" w:cs="Times New Roman"/>
-          <w:sz w:val="24"/>
-          <w:szCs w:val="24"/>
-        </w:rPr>
-      </w:pPr>
-    </w:p>
-    <w:p>
-      <w:pPr>
+        <w:tabs>
+          <w:tab w:val="left" w:pos="540"/>
+        </w:tabs>
+        <w:spacing w:line="360" w:lineRule="auto"/>
+        <w:ind w:left="450"/>
+        <w:jc w:val="both"/>
+        <w:rPr>
+          <w:rFonts w:ascii="Times New Roman" w:hAnsi="Times New Roman" w:cs="Times New Roman"/>
+          <w:sz w:val="24"/>
+          <w:szCs w:val="24"/>
+        </w:rPr>
+      </w:pPr>
+    </w:p>
+    <w:p>
+      <w:pPr>
+        <w:spacing w:line="360" w:lineRule="auto"/>
         <w:rPr>
           <w:rFonts w:ascii="Times New Roman" w:hAnsi="Times New Roman" w:cs="Times New Roman"/>
           <w:b/>
@@ -1728,6 +3482,7 @@
     </w:p>
     <w:p>
       <w:pPr>
+        <w:spacing w:line="360" w:lineRule="auto"/>
         <w:ind w:left="540"/>
         <w:rPr>
           <w:rFonts w:ascii="Times New Roman" w:hAnsi="Times New Roman" w:cs="Times New Roman"/>
@@ -1741,11 +3496,44 @@
           <w:sz w:val="24"/>
           <w:szCs w:val="24"/>
         </w:rPr>
-        <w:t>Lyns : Karakter Utama - Pekerja karyawan yang bermimpi menjadi pahlawan</w:t>
-      </w:r>
-    </w:p>
-    <w:p>
-      <w:pPr>
+        <w:t>Lyns</w:t>
+      </w:r>
+      <w:r>
+        <w:rPr>
+          <w:rFonts w:ascii="Times New Roman" w:hAnsi="Times New Roman" w:cs="Times New Roman"/>
+          <w:sz w:val="24"/>
+          <w:szCs w:val="24"/>
+        </w:rPr>
+        <w:tab/>
+      </w:r>
+      <w:r>
+        <w:rPr>
+          <w:rFonts w:ascii="Times New Roman" w:hAnsi="Times New Roman" w:cs="Times New Roman"/>
+          <w:sz w:val="24"/>
+          <w:szCs w:val="24"/>
+        </w:rPr>
+        <w:tab/>
+      </w:r>
+      <w:r>
+        <w:rPr>
+          <w:rFonts w:ascii="Times New Roman" w:hAnsi="Times New Roman" w:cs="Times New Roman"/>
+          <w:sz w:val="24"/>
+          <w:szCs w:val="24"/>
+        </w:rPr>
+        <w:t>: Karakter Utama - Pekerja karyawan yang bermimpi menjadi pahlawan</w:t>
+      </w:r>
+      <w:r>
+        <w:rPr>
+          <w:rFonts w:ascii="Times New Roman" w:hAnsi="Times New Roman" w:cs="Times New Roman"/>
+          <w:sz w:val="24"/>
+          <w:szCs w:val="24"/>
+        </w:rPr>
+        <w:t>.</w:t>
+      </w:r>
+    </w:p>
+    <w:p>
+      <w:pPr>
+        <w:spacing w:line="360" w:lineRule="auto"/>
         <w:ind w:left="540"/>
         <w:rPr>
           <w:rFonts w:ascii="Times New Roman" w:hAnsi="Times New Roman" w:cs="Times New Roman"/>
@@ -1759,11 +3547,36 @@
           <w:sz w:val="24"/>
           <w:szCs w:val="24"/>
         </w:rPr>
-        <w:t>Musuh Arena 1 : Thug, Raccoon, Corrupt Police</w:t>
-      </w:r>
-    </w:p>
-    <w:p>
-      <w:pPr>
+        <w:t>Musuh Arena 1</w:t>
+      </w:r>
+      <w:r>
+        <w:rPr>
+          <w:rFonts w:ascii="Times New Roman" w:hAnsi="Times New Roman" w:cs="Times New Roman"/>
+          <w:sz w:val="24"/>
+          <w:szCs w:val="24"/>
+        </w:rPr>
+        <w:tab/>
+      </w:r>
+      <w:r>
+        <w:rPr>
+          <w:rFonts w:ascii="Times New Roman" w:hAnsi="Times New Roman" w:cs="Times New Roman"/>
+          <w:sz w:val="24"/>
+          <w:szCs w:val="24"/>
+        </w:rPr>
+        <w:t>: Thug, Raccoon, Corrupt Police</w:t>
+      </w:r>
+      <w:r>
+        <w:rPr>
+          <w:rFonts w:ascii="Times New Roman" w:hAnsi="Times New Roman" w:cs="Times New Roman"/>
+          <w:sz w:val="24"/>
+          <w:szCs w:val="24"/>
+        </w:rPr>
+        <w:t>.</w:t>
+      </w:r>
+    </w:p>
+    <w:p>
+      <w:pPr>
+        <w:spacing w:line="360" w:lineRule="auto"/>
         <w:ind w:left="540"/>
         <w:rPr>
           <w:rFonts w:ascii="Times New Roman" w:hAnsi="Times New Roman" w:cs="Times New Roman"/>
@@ -1777,11 +3590,60 @@
           <w:sz w:val="24"/>
           <w:szCs w:val="24"/>
         </w:rPr>
-        <w:t>Boss Arena 1 : Don Corleone Possesed</w:t>
-      </w:r>
-    </w:p>
-    <w:p>
-      <w:pPr>
+        <w:t>Boss Arena 1</w:t>
+      </w:r>
+      <w:r>
+        <w:rPr>
+          <w:rFonts w:ascii="Times New Roman" w:hAnsi="Times New Roman" w:cs="Times New Roman"/>
+          <w:sz w:val="24"/>
+          <w:szCs w:val="24"/>
+        </w:rPr>
+        <w:tab/>
+      </w:r>
+      <w:r>
+        <w:rPr>
+          <w:rFonts w:ascii="Times New Roman" w:hAnsi="Times New Roman" w:cs="Times New Roman"/>
+          <w:sz w:val="24"/>
+          <w:szCs w:val="24"/>
+        </w:rPr>
+        <w:t>:</w:t>
+      </w:r>
+      <w:r>
+        <w:rPr>
+          <w:rFonts w:ascii="Times New Roman" w:hAnsi="Times New Roman" w:cs="Times New Roman"/>
+          <w:sz w:val="24"/>
+          <w:szCs w:val="24"/>
+        </w:rPr>
+        <w:t xml:space="preserve"> </w:t>
+      </w:r>
+      <w:r>
+        <w:rPr>
+          <w:rFonts w:ascii="Times New Roman" w:hAnsi="Times New Roman" w:cs="Times New Roman"/>
+          <w:sz w:val="24"/>
+          <w:szCs w:val="24"/>
+        </w:rPr>
+        <w:t>Possessed</w:t>
+      </w:r>
+      <w:r>
+        <w:rPr>
+          <w:rFonts w:ascii="Times New Roman" w:hAnsi="Times New Roman" w:cs="Times New Roman"/>
+          <w:sz w:val="24"/>
+          <w:szCs w:val="24"/>
+        </w:rPr>
+        <w:t xml:space="preserve"> Don Corleone</w:t>
+      </w:r>
+      <w:r>
+        <w:rPr>
+          <w:rFonts w:ascii="Times New Roman" w:hAnsi="Times New Roman" w:cs="Times New Roman"/>
+          <w:sz w:val="24"/>
+          <w:szCs w:val="24"/>
+        </w:rPr>
+        <w:t>.</w:t>
+      </w:r>
+    </w:p>
+    <w:p>
+      <w:pPr>
+        <w:spacing w:line="360" w:lineRule="auto"/>
         <w:ind w:left="540"/>
         <w:rPr>
           <w:rFonts w:ascii="Times New Roman" w:hAnsi="Times New Roman" w:cs="Times New Roman"/>
@@ -1795,11 +3657,36 @@
           <w:sz w:val="24"/>
           <w:szCs w:val="24"/>
         </w:rPr>
-        <w:t>Musuh Arena 2 : Snake, Wolf, Bear</w:t>
-      </w:r>
-    </w:p>
-    <w:p>
-      <w:pPr>
+        <w:t>Musuh Arena 2</w:t>
+      </w:r>
+      <w:r>
+        <w:rPr>
+          <w:rFonts w:ascii="Times New Roman" w:hAnsi="Times New Roman" w:cs="Times New Roman"/>
+          <w:sz w:val="24"/>
+          <w:szCs w:val="24"/>
+        </w:rPr>
+        <w:tab/>
+      </w:r>
+      <w:r>
+        <w:rPr>
+          <w:rFonts w:ascii="Times New Roman" w:hAnsi="Times New Roman" w:cs="Times New Roman"/>
+          <w:sz w:val="24"/>
+          <w:szCs w:val="24"/>
+        </w:rPr>
+        <w:t>: Snake, Wolf, Bear</w:t>
+      </w:r>
+      <w:r>
+        <w:rPr>
+          <w:rFonts w:ascii="Times New Roman" w:hAnsi="Times New Roman" w:cs="Times New Roman"/>
+          <w:sz w:val="24"/>
+          <w:szCs w:val="24"/>
+        </w:rPr>
+        <w:t>.</w:t>
+      </w:r>
+    </w:p>
+    <w:p>
+      <w:pPr>
+        <w:spacing w:line="360" w:lineRule="auto"/>
         <w:ind w:left="540"/>
         <w:rPr>
           <w:rFonts w:ascii="Times New Roman" w:hAnsi="Times New Roman" w:cs="Times New Roman"/>
@@ -1813,11 +3700,36 @@
           <w:sz w:val="24"/>
           <w:szCs w:val="24"/>
         </w:rPr>
-        <w:t>Boss Arena 2 : Moving Ancient Stone Golem</w:t>
-      </w:r>
-    </w:p>
-    <w:p>
-      <w:pPr>
+        <w:t>Boss Arena 2</w:t>
+      </w:r>
+      <w:r>
+        <w:rPr>
+          <w:rFonts w:ascii="Times New Roman" w:hAnsi="Times New Roman" w:cs="Times New Roman"/>
+          <w:sz w:val="24"/>
+          <w:szCs w:val="24"/>
+        </w:rPr>
+        <w:tab/>
+      </w:r>
+      <w:r>
+        <w:rPr>
+          <w:rFonts w:ascii="Times New Roman" w:hAnsi="Times New Roman" w:cs="Times New Roman"/>
+          <w:sz w:val="24"/>
+          <w:szCs w:val="24"/>
+        </w:rPr>
+        <w:t>: Moving Ancient Stone Golem</w:t>
+      </w:r>
+      <w:r>
+        <w:rPr>
+          <w:rFonts w:ascii="Times New Roman" w:hAnsi="Times New Roman" w:cs="Times New Roman"/>
+          <w:sz w:val="24"/>
+          <w:szCs w:val="24"/>
+        </w:rPr>
+        <w:t>.</w:t>
+      </w:r>
+    </w:p>
+    <w:p>
+      <w:pPr>
+        <w:spacing w:line="360" w:lineRule="auto"/>
         <w:ind w:left="540"/>
         <w:rPr>
           <w:rFonts w:ascii="Times New Roman" w:hAnsi="Times New Roman" w:cs="Times New Roman"/>
@@ -1831,11 +3743,36 @@
           <w:sz w:val="24"/>
           <w:szCs w:val="24"/>
         </w:rPr>
-        <w:t>Musuh Arena 3 : Drone, Spirit, Beast</w:t>
-      </w:r>
-    </w:p>
-    <w:p>
-      <w:pPr>
+        <w:t>Musuh Arena 3</w:t>
+      </w:r>
+      <w:r>
+        <w:rPr>
+          <w:rFonts w:ascii="Times New Roman" w:hAnsi="Times New Roman" w:cs="Times New Roman"/>
+          <w:sz w:val="24"/>
+          <w:szCs w:val="24"/>
+        </w:rPr>
+        <w:tab/>
+      </w:r>
+      <w:r>
+        <w:rPr>
+          <w:rFonts w:ascii="Times New Roman" w:hAnsi="Times New Roman" w:cs="Times New Roman"/>
+          <w:sz w:val="24"/>
+          <w:szCs w:val="24"/>
+        </w:rPr>
+        <w:t>: Drone, Spirit, Beast</w:t>
+      </w:r>
+      <w:r>
+        <w:rPr>
+          <w:rFonts w:ascii="Times New Roman" w:hAnsi="Times New Roman" w:cs="Times New Roman"/>
+          <w:sz w:val="24"/>
+          <w:szCs w:val="24"/>
+        </w:rPr>
+        <w:t>.</w:t>
+      </w:r>
+    </w:p>
+    <w:p>
+      <w:pPr>
+        <w:spacing w:line="360" w:lineRule="auto"/>
         <w:ind w:left="540"/>
         <w:rPr>
           <w:rFonts w:ascii="Times New Roman" w:hAnsi="Times New Roman" w:cs="Times New Roman"/>
@@ -1849,182 +3786,166 @@
           <w:sz w:val="24"/>
           <w:szCs w:val="24"/>
         </w:rPr>
-        <w:t>Boss Arena 3 : Evil Spirit</w:t>
-      </w:r>
-    </w:p>
-    <w:p>
-      <w:pPr>
-        <w:rPr>
-          <w:rFonts w:ascii="Times New Roman" w:hAnsi="Times New Roman" w:cs="Times New Roman"/>
-          <w:sz w:val="24"/>
-          <w:szCs w:val="24"/>
-        </w:rPr>
-      </w:pPr>
-    </w:p>
-    <w:p>
-      <w:pPr>
-        <w:rPr>
-          <w:rFonts w:ascii="Times New Roman" w:hAnsi="Times New Roman" w:cs="Times New Roman"/>
-          <w:sz w:val="24"/>
-          <w:szCs w:val="24"/>
-        </w:rPr>
-      </w:pPr>
-    </w:p>
-    <w:p>
-      <w:pPr>
-        <w:rPr>
-          <w:rFonts w:ascii="Times New Roman" w:hAnsi="Times New Roman" w:cs="Times New Roman"/>
-          <w:sz w:val="24"/>
-          <w:szCs w:val="24"/>
-        </w:rPr>
-      </w:pPr>
-    </w:p>
-    <w:p>
-      <w:pPr>
-        <w:rPr>
-          <w:rFonts w:ascii="Times New Roman" w:hAnsi="Times New Roman" w:cs="Times New Roman"/>
-          <w:sz w:val="24"/>
-          <w:szCs w:val="24"/>
-        </w:rPr>
-      </w:pPr>
-    </w:p>
-    <w:p>
-      <w:pPr>
-        <w:rPr>
-          <w:rFonts w:ascii="Times New Roman" w:hAnsi="Times New Roman" w:cs="Times New Roman"/>
-          <w:sz w:val="24"/>
-          <w:szCs w:val="24"/>
-        </w:rPr>
-      </w:pPr>
-    </w:p>
-    <w:p>
-      <w:pPr>
-        <w:rPr>
-          <w:rFonts w:ascii="Times New Roman" w:hAnsi="Times New Roman" w:cs="Times New Roman"/>
-          <w:sz w:val="24"/>
-          <w:szCs w:val="24"/>
-        </w:rPr>
-      </w:pPr>
-    </w:p>
-    <w:p>
-      <w:pPr>
-        <w:rPr>
-          <w:rFonts w:ascii="Times New Roman" w:hAnsi="Times New Roman" w:cs="Times New Roman"/>
-          <w:sz w:val="24"/>
-          <w:szCs w:val="24"/>
-        </w:rPr>
-      </w:pPr>
-    </w:p>
-    <w:p>
-      <w:pPr>
-        <w:rPr>
-          <w:rFonts w:ascii="Times New Roman" w:hAnsi="Times New Roman" w:cs="Times New Roman"/>
-          <w:sz w:val="24"/>
-          <w:szCs w:val="24"/>
-        </w:rPr>
-      </w:pPr>
-    </w:p>
-    <w:p>
-      <w:pPr>
-        <w:rPr>
-          <w:rFonts w:ascii="Times New Roman" w:hAnsi="Times New Roman" w:cs="Times New Roman"/>
-          <w:sz w:val="24"/>
-          <w:szCs w:val="24"/>
-        </w:rPr>
-      </w:pPr>
-    </w:p>
-    <w:p>
-      <w:pPr>
-        <w:rPr>
-          <w:rFonts w:ascii="Times New Roman" w:hAnsi="Times New Roman" w:cs="Times New Roman"/>
-          <w:sz w:val="24"/>
-          <w:szCs w:val="24"/>
-        </w:rPr>
-      </w:pPr>
-    </w:p>
-    <w:p>
-      <w:pPr>
-        <w:rPr>
-          <w:rFonts w:ascii="Times New Roman" w:hAnsi="Times New Roman" w:cs="Times New Roman"/>
-          <w:sz w:val="24"/>
-          <w:szCs w:val="24"/>
-        </w:rPr>
-      </w:pPr>
-    </w:p>
-    <w:p>
-      <w:pPr>
-        <w:rPr>
-          <w:rFonts w:ascii="Times New Roman" w:hAnsi="Times New Roman" w:cs="Times New Roman"/>
-          <w:sz w:val="24"/>
-          <w:szCs w:val="24"/>
-        </w:rPr>
-      </w:pPr>
-    </w:p>
-    <w:p>
-      <w:pPr>
-        <w:rPr>
-          <w:rFonts w:ascii="Times New Roman" w:hAnsi="Times New Roman" w:cs="Times New Roman"/>
-          <w:sz w:val="24"/>
-          <w:szCs w:val="24"/>
-        </w:rPr>
-      </w:pPr>
-    </w:p>
-    <w:p>
-      <w:pPr>
-        <w:rPr>
-          <w:rFonts w:ascii="Times New Roman" w:hAnsi="Times New Roman" w:cs="Times New Roman"/>
-          <w:sz w:val="24"/>
-          <w:szCs w:val="24"/>
-        </w:rPr>
-      </w:pPr>
-    </w:p>
-    <w:p>
-      <w:pPr>
-        <w:rPr>
-          <w:rFonts w:ascii="Times New Roman" w:hAnsi="Times New Roman" w:cs="Times New Roman"/>
-          <w:sz w:val="24"/>
-          <w:szCs w:val="24"/>
-        </w:rPr>
-      </w:pPr>
-    </w:p>
-    <w:p>
-      <w:pPr>
-        <w:rPr>
-          <w:rFonts w:ascii="Times New Roman" w:hAnsi="Times New Roman" w:cs="Times New Roman"/>
-          <w:sz w:val="24"/>
-          <w:szCs w:val="24"/>
-        </w:rPr>
-      </w:pPr>
-    </w:p>
-    <w:p>
-      <w:pPr>
-        <w:rPr>
-          <w:rFonts w:ascii="Times New Roman" w:hAnsi="Times New Roman" w:cs="Times New Roman"/>
-          <w:sz w:val="24"/>
-          <w:szCs w:val="24"/>
-        </w:rPr>
-      </w:pPr>
-    </w:p>
-    <w:p>
-      <w:pPr>
-        <w:rPr>
-          <w:rFonts w:ascii="Times New Roman" w:hAnsi="Times New Roman" w:cs="Times New Roman"/>
-          <w:sz w:val="24"/>
-          <w:szCs w:val="24"/>
-        </w:rPr>
-      </w:pPr>
-    </w:p>
-    <w:p>
-      <w:pPr>
-        <w:rPr>
-          <w:rFonts w:ascii="Times New Roman" w:hAnsi="Times New Roman" w:cs="Times New Roman"/>
-          <w:sz w:val="24"/>
-          <w:szCs w:val="24"/>
-        </w:rPr>
-      </w:pPr>
-    </w:p>
-    <w:p>
-      <w:pPr>
+        <w:t>Boss Arena 3</w:t>
+      </w:r>
+      <w:r>
+        <w:rPr>
+          <w:rFonts w:ascii="Times New Roman" w:hAnsi="Times New Roman" w:cs="Times New Roman"/>
+          <w:sz w:val="24"/>
+          <w:szCs w:val="24"/>
+        </w:rPr>
+        <w:tab/>
+      </w:r>
+      <w:r>
+        <w:rPr>
+          <w:rFonts w:ascii="Times New Roman" w:hAnsi="Times New Roman" w:cs="Times New Roman"/>
+          <w:sz w:val="24"/>
+          <w:szCs w:val="24"/>
+        </w:rPr>
+        <w:t>: Evil Spirit</w:t>
+      </w:r>
+      <w:r>
+        <w:rPr>
+          <w:rFonts w:ascii="Times New Roman" w:hAnsi="Times New Roman" w:cs="Times New Roman"/>
+          <w:sz w:val="24"/>
+          <w:szCs w:val="24"/>
+        </w:rPr>
+        <w:t>.</w:t>
+      </w:r>
+    </w:p>
+    <w:p>
+      <w:pPr>
+        <w:spacing w:line="360" w:lineRule="auto"/>
+        <w:rPr>
+          <w:rFonts w:ascii="Times New Roman" w:hAnsi="Times New Roman" w:cs="Times New Roman"/>
+          <w:sz w:val="24"/>
+          <w:szCs w:val="24"/>
+        </w:rPr>
+      </w:pPr>
+    </w:p>
+    <w:p>
+      <w:pPr>
+        <w:spacing w:line="360" w:lineRule="auto"/>
+        <w:rPr>
+          <w:rFonts w:ascii="Times New Roman" w:hAnsi="Times New Roman" w:cs="Times New Roman"/>
+          <w:sz w:val="24"/>
+          <w:szCs w:val="24"/>
+        </w:rPr>
+      </w:pPr>
+    </w:p>
+    <w:p>
+      <w:pPr>
+        <w:spacing w:line="360" w:lineRule="auto"/>
+        <w:rPr>
+          <w:rFonts w:ascii="Times New Roman" w:hAnsi="Times New Roman" w:cs="Times New Roman"/>
+          <w:sz w:val="24"/>
+          <w:szCs w:val="24"/>
+        </w:rPr>
+      </w:pPr>
+    </w:p>
+    <w:p>
+      <w:pPr>
+        <w:spacing w:line="360" w:lineRule="auto"/>
+        <w:rPr>
+          <w:rFonts w:ascii="Times New Roman" w:hAnsi="Times New Roman" w:cs="Times New Roman"/>
+          <w:sz w:val="24"/>
+          <w:szCs w:val="24"/>
+        </w:rPr>
+      </w:pPr>
+    </w:p>
+    <w:p>
+      <w:pPr>
+        <w:spacing w:line="360" w:lineRule="auto"/>
+        <w:rPr>
+          <w:rFonts w:ascii="Times New Roman" w:hAnsi="Times New Roman" w:cs="Times New Roman"/>
+          <w:sz w:val="24"/>
+          <w:szCs w:val="24"/>
+        </w:rPr>
+      </w:pPr>
+    </w:p>
+    <w:p>
+      <w:pPr>
+        <w:spacing w:line="360" w:lineRule="auto"/>
+        <w:rPr>
+          <w:rFonts w:ascii="Times New Roman" w:hAnsi="Times New Roman" w:cs="Times New Roman"/>
+          <w:sz w:val="24"/>
+          <w:szCs w:val="24"/>
+        </w:rPr>
+      </w:pPr>
+    </w:p>
+    <w:p>
+      <w:pPr>
+        <w:spacing w:line="360" w:lineRule="auto"/>
+        <w:rPr>
+          <w:rFonts w:ascii="Times New Roman" w:hAnsi="Times New Roman" w:cs="Times New Roman"/>
+          <w:sz w:val="24"/>
+          <w:szCs w:val="24"/>
+        </w:rPr>
+      </w:pPr>
+    </w:p>
+    <w:p>
+      <w:pPr>
+        <w:spacing w:line="360" w:lineRule="auto"/>
+        <w:rPr>
+          <w:rFonts w:ascii="Times New Roman" w:hAnsi="Times New Roman" w:cs="Times New Roman"/>
+          <w:sz w:val="24"/>
+          <w:szCs w:val="24"/>
+        </w:rPr>
+      </w:pPr>
+    </w:p>
+    <w:p>
+      <w:pPr>
+        <w:spacing w:line="360" w:lineRule="auto"/>
+        <w:rPr>
+          <w:rFonts w:ascii="Times New Roman" w:hAnsi="Times New Roman" w:cs="Times New Roman"/>
+          <w:sz w:val="24"/>
+          <w:szCs w:val="24"/>
+        </w:rPr>
+      </w:pPr>
+    </w:p>
+    <w:p>
+      <w:pPr>
+        <w:spacing w:line="360" w:lineRule="auto"/>
+        <w:rPr>
+          <w:rFonts w:ascii="Times New Roman" w:hAnsi="Times New Roman" w:cs="Times New Roman"/>
+          <w:sz w:val="24"/>
+          <w:szCs w:val="24"/>
+        </w:rPr>
+      </w:pPr>
+    </w:p>
+    <w:p>
+      <w:pPr>
+        <w:spacing w:line="360" w:lineRule="auto"/>
+        <w:rPr>
+          <w:rFonts w:ascii="Times New Roman" w:hAnsi="Times New Roman" w:cs="Times New Roman"/>
+          <w:sz w:val="24"/>
+          <w:szCs w:val="24"/>
+        </w:rPr>
+      </w:pPr>
+    </w:p>
+    <w:p>
+      <w:pPr>
+        <w:spacing w:line="360" w:lineRule="auto"/>
+        <w:rPr>
+          <w:rFonts w:ascii="Times New Roman" w:hAnsi="Times New Roman" w:cs="Times New Roman"/>
+          <w:sz w:val="24"/>
+          <w:szCs w:val="24"/>
+        </w:rPr>
+      </w:pPr>
+    </w:p>
+    <w:p>
+      <w:pPr>
+        <w:spacing w:line="360" w:lineRule="auto"/>
+        <w:rPr>
+          <w:rFonts w:ascii="Times New Roman" w:hAnsi="Times New Roman" w:cs="Times New Roman"/>
+          <w:sz w:val="24"/>
+          <w:szCs w:val="24"/>
+        </w:rPr>
+      </w:pPr>
+    </w:p>
+    <w:p>
+      <w:pPr>
+        <w:spacing w:line="360" w:lineRule="auto"/>
         <w:ind w:left="1080" w:hanging="360"/>
         <w:rPr>
           <w:rFonts w:ascii="Times New Roman" w:hAnsi="Times New Roman" w:cs="Times New Roman"/>
@@ -2035,6 +3956,7 @@
     </w:p>
     <w:p>
       <w:pPr>
+        <w:spacing w:line="360" w:lineRule="auto"/>
         <w:ind w:left="1080" w:hanging="360"/>
         <w:jc w:val="center"/>
         <w:rPr>
@@ -2066,6 +3988,7 @@
     </w:p>
     <w:p>
       <w:pPr>
+        <w:spacing w:line="360" w:lineRule="auto"/>
         <w:ind w:left="1080" w:hanging="360"/>
         <w:rPr>
           <w:rFonts w:ascii="Times New Roman" w:hAnsi="Times New Roman" w:cs="Times New Roman"/>
@@ -2095,6 +4018,7 @@
     </w:p>
     <w:p>
       <w:pPr>
+        <w:spacing w:line="360" w:lineRule="auto"/>
         <w:ind w:left="1080" w:hanging="360"/>
         <w:rPr>
           <w:rFonts w:ascii="Times New Roman" w:hAnsi="Times New Roman" w:cs="Times New Roman"/>
@@ -2142,11 +4066,92 @@
           <w:sz w:val="24"/>
           <w:szCs w:val="24"/>
         </w:rPr>
-        <w:t xml:space="preserve"> : Health bar , status , ammo , remaining hostage , remaining enemies</w:t>
-      </w:r>
-    </w:p>
-    <w:p>
-      <w:pPr>
+        <w:t xml:space="preserve">: Health bar, </w:t>
+      </w:r>
+      <w:r>
+        <w:rPr>
+          <w:rFonts w:ascii="Times New Roman" w:hAnsi="Times New Roman" w:cs="Times New Roman"/>
+          <w:sz w:val="24"/>
+          <w:szCs w:val="24"/>
+        </w:rPr>
+        <w:t>S</w:t>
+      </w:r>
+      <w:r>
+        <w:rPr>
+          <w:rFonts w:ascii="Times New Roman" w:hAnsi="Times New Roman" w:cs="Times New Roman"/>
+          <w:sz w:val="24"/>
+          <w:szCs w:val="24"/>
+        </w:rPr>
+        <w:t xml:space="preserve">tatus, </w:t>
+      </w:r>
+      <w:r>
+        <w:rPr>
+          <w:rFonts w:ascii="Times New Roman" w:hAnsi="Times New Roman" w:cs="Times New Roman"/>
+          <w:sz w:val="24"/>
+          <w:szCs w:val="24"/>
+        </w:rPr>
+        <w:t>A</w:t>
+      </w:r>
+      <w:r>
+        <w:rPr>
+          <w:rFonts w:ascii="Times New Roman" w:hAnsi="Times New Roman" w:cs="Times New Roman"/>
+          <w:sz w:val="24"/>
+          <w:szCs w:val="24"/>
+        </w:rPr>
+        <w:t xml:space="preserve">mmo, </w:t>
+      </w:r>
+      <w:r>
+        <w:rPr>
+          <w:rFonts w:ascii="Times New Roman" w:hAnsi="Times New Roman" w:cs="Times New Roman"/>
+          <w:sz w:val="24"/>
+          <w:szCs w:val="24"/>
+        </w:rPr>
+        <w:t>R</w:t>
+      </w:r>
+      <w:r>
+        <w:rPr>
+          <w:rFonts w:ascii="Times New Roman" w:hAnsi="Times New Roman" w:cs="Times New Roman"/>
+          <w:sz w:val="24"/>
+          <w:szCs w:val="24"/>
+        </w:rPr>
+        <w:t>emaining hostage</w:t>
+      </w:r>
+      <w:r>
+        <w:rPr>
+          <w:rFonts w:ascii="Times New Roman" w:hAnsi="Times New Roman" w:cs="Times New Roman"/>
+          <w:sz w:val="24"/>
+          <w:szCs w:val="24"/>
+        </w:rPr>
+        <w:t xml:space="preserve">, </w:t>
+      </w:r>
+      <w:r>
+        <w:rPr>
+          <w:rFonts w:ascii="Times New Roman" w:hAnsi="Times New Roman" w:cs="Times New Roman"/>
+          <w:sz w:val="24"/>
+          <w:szCs w:val="24"/>
+        </w:rPr>
+        <w:t>R</w:t>
+      </w:r>
+      <w:r>
+        <w:rPr>
+          <w:rFonts w:ascii="Times New Roman" w:hAnsi="Times New Roman" w:cs="Times New Roman"/>
+          <w:sz w:val="24"/>
+          <w:szCs w:val="24"/>
+        </w:rPr>
+        <w:t>emaining enemies</w:t>
+      </w:r>
+      <w:r>
+        <w:rPr>
+          <w:rFonts w:ascii="Times New Roman" w:hAnsi="Times New Roman" w:cs="Times New Roman"/>
+          <w:sz w:val="24"/>
+          <w:szCs w:val="24"/>
+        </w:rPr>
+        <w:t>.</w:t>
+      </w:r>
+    </w:p>
+    <w:p>
+      <w:pPr>
+        <w:spacing w:line="360" w:lineRule="auto"/>
         <w:ind w:left="1080" w:hanging="360"/>
         <w:rPr>
           <w:rFonts w:ascii="Times New Roman" w:hAnsi="Times New Roman" w:cs="Times New Roman"/>
@@ -2186,19 +4191,60 @@
           <w:sz w:val="24"/>
           <w:szCs w:val="24"/>
         </w:rPr>
-        <w:t xml:space="preserve">.1.2 Menus </w:t>
-      </w:r>
-      <w:r>
-        <w:rPr>
-          <w:rFonts w:ascii="Times New Roman" w:hAnsi="Times New Roman" w:cs="Times New Roman"/>
-          <w:sz w:val="24"/>
-          <w:szCs w:val="24"/>
-        </w:rPr>
-        <w:t>: New Game , Options ,Quit Game</w:t>
-      </w:r>
-    </w:p>
-    <w:p>
-      <w:pPr>
+        <w:t>.1.2 Menus</w:t>
+      </w:r>
+      <w:r>
+        <w:rPr>
+          <w:rFonts w:ascii="Times New Roman" w:hAnsi="Times New Roman" w:cs="Times New Roman"/>
+          <w:sz w:val="24"/>
+          <w:szCs w:val="24"/>
+        </w:rPr>
+        <w:t>: New Game</w:t>
+      </w:r>
+      <w:r>
+        <w:rPr>
+          <w:rFonts w:ascii="Times New Roman" w:hAnsi="Times New Roman" w:cs="Times New Roman"/>
+          <w:sz w:val="24"/>
+          <w:szCs w:val="24"/>
+        </w:rPr>
+        <w:t>, Options</w:t>
+      </w:r>
+      <w:r>
+        <w:rPr>
+          <w:rFonts w:ascii="Times New Roman" w:hAnsi="Times New Roman" w:cs="Times New Roman"/>
+          <w:sz w:val="24"/>
+          <w:szCs w:val="24"/>
+        </w:rPr>
+        <w:t>,</w:t>
+      </w:r>
+      <w:r>
+        <w:rPr>
+          <w:rFonts w:ascii="Times New Roman" w:hAnsi="Times New Roman" w:cs="Times New Roman"/>
+          <w:sz w:val="24"/>
+          <w:szCs w:val="24"/>
+        </w:rPr>
+        <w:t xml:space="preserve"> </w:t>
+      </w:r>
+      <w:r>
+        <w:rPr>
+          <w:rFonts w:ascii="Times New Roman" w:hAnsi="Times New Roman" w:cs="Times New Roman"/>
+          <w:sz w:val="24"/>
+          <w:szCs w:val="24"/>
+        </w:rPr>
+        <w:t>Quit Game</w:t>
+      </w:r>
+      <w:r>
+        <w:rPr>
+          <w:rFonts w:ascii="Times New Roman" w:hAnsi="Times New Roman" w:cs="Times New Roman"/>
+          <w:sz w:val="24"/>
+          <w:szCs w:val="24"/>
+        </w:rPr>
+        <w:t>.</w:t>
+      </w:r>
+    </w:p>
+    <w:p>
+      <w:pPr>
+        <w:spacing w:line="360" w:lineRule="auto"/>
         <w:ind w:left="1080" w:hanging="360"/>
         <w:rPr>
           <w:rFonts w:ascii="Times New Roman" w:hAnsi="Times New Roman" w:cs="Times New Roman"/>
@@ -2248,9 +4294,18 @@
         </w:rPr>
         <w:t>: Mengikuti pergerakan karakter dari player</w:t>
       </w:r>
-    </w:p>
-    <w:p>
-      <w:pPr>
+      <w:r>
+        <w:rPr>
+          <w:rFonts w:ascii="Times New Roman" w:hAnsi="Times New Roman" w:cs="Times New Roman"/>
+          <w:sz w:val="24"/>
+          <w:szCs w:val="24"/>
+        </w:rPr>
+        <w:t>.</w:t>
+      </w:r>
+    </w:p>
+    <w:p>
+      <w:pPr>
+        <w:spacing w:line="360" w:lineRule="auto"/>
         <w:ind w:left="1080" w:hanging="360"/>
         <w:rPr>
           <w:rFonts w:ascii="Times New Roman" w:hAnsi="Times New Roman" w:cs="Times New Roman"/>
@@ -2298,11 +4353,36 @@
           <w:sz w:val="24"/>
           <w:szCs w:val="24"/>
         </w:rPr>
-        <w:t xml:space="preserve"> : seluruh map terlihat (tidak terdapat Fog of War)</w:t>
-      </w:r>
-    </w:p>
-    <w:p>
-      <w:pPr>
+        <w:t xml:space="preserve">: </w:t>
+      </w:r>
+      <w:r>
+        <w:rPr>
+          <w:rFonts w:ascii="Times New Roman" w:hAnsi="Times New Roman" w:cs="Times New Roman"/>
+          <w:sz w:val="24"/>
+          <w:szCs w:val="24"/>
+        </w:rPr>
+        <w:t>S</w:t>
+      </w:r>
+      <w:r>
+        <w:rPr>
+          <w:rFonts w:ascii="Times New Roman" w:hAnsi="Times New Roman" w:cs="Times New Roman"/>
+          <w:sz w:val="24"/>
+          <w:szCs w:val="24"/>
+        </w:rPr>
+        <w:t>eluruh map terlihat (tidak terdapat Fog of War)</w:t>
+      </w:r>
+      <w:r>
+        <w:rPr>
+          <w:rFonts w:ascii="Times New Roman" w:hAnsi="Times New Roman" w:cs="Times New Roman"/>
+          <w:sz w:val="24"/>
+          <w:szCs w:val="24"/>
+        </w:rPr>
+        <w:t>.</w:t>
+      </w:r>
+    </w:p>
+    <w:p>
+      <w:pPr>
+        <w:spacing w:line="360" w:lineRule="auto"/>
         <w:ind w:left="1080" w:hanging="360"/>
         <w:rPr>
           <w:rFonts w:ascii="Times New Roman" w:hAnsi="Times New Roman" w:cs="Times New Roman"/>
@@ -2334,11 +4414,20 @@
           <w:sz w:val="24"/>
           <w:szCs w:val="24"/>
         </w:rPr>
-        <w:t xml:space="preserve"> : Tombol panah pada keyboard dan mouse</w:t>
-      </w:r>
-    </w:p>
-    <w:p>
-      <w:pPr>
+        <w:t>: Tombol panah pada keyboard dan mouse</w:t>
+      </w:r>
+      <w:r>
+        <w:rPr>
+          <w:rFonts w:ascii="Times New Roman" w:hAnsi="Times New Roman" w:cs="Times New Roman"/>
+          <w:sz w:val="24"/>
+          <w:szCs w:val="24"/>
+        </w:rPr>
+        <w:t>.</w:t>
+      </w:r>
+    </w:p>
+    <w:p>
+      <w:pPr>
+        <w:spacing w:line="360" w:lineRule="auto"/>
         <w:ind w:left="1080" w:hanging="360"/>
         <w:rPr>
           <w:rFonts w:ascii="Times New Roman" w:hAnsi="Times New Roman" w:cs="Times New Roman"/>
@@ -2370,11 +4459,36 @@
           <w:sz w:val="24"/>
           <w:szCs w:val="24"/>
         </w:rPr>
-        <w:t xml:space="preserve"> : music yang memicu adrenalin agar semangat bermain – pada saat sedang dalam permainan</w:t>
-      </w:r>
-    </w:p>
-    <w:p>
-      <w:pPr>
+        <w:t xml:space="preserve">: </w:t>
+      </w:r>
+      <w:r>
+        <w:rPr>
+          <w:rFonts w:ascii="Times New Roman" w:hAnsi="Times New Roman" w:cs="Times New Roman"/>
+          <w:sz w:val="24"/>
+          <w:szCs w:val="24"/>
+        </w:rPr>
+        <w:t>M</w:t>
+      </w:r>
+      <w:r>
+        <w:rPr>
+          <w:rFonts w:ascii="Times New Roman" w:hAnsi="Times New Roman" w:cs="Times New Roman"/>
+          <w:sz w:val="24"/>
+          <w:szCs w:val="24"/>
+        </w:rPr>
+        <w:t>usic yang memicu adrenalin agar semangat bermain – pada saat sedang dalam permainan</w:t>
+      </w:r>
+      <w:r>
+        <w:rPr>
+          <w:rFonts w:ascii="Times New Roman" w:hAnsi="Times New Roman" w:cs="Times New Roman"/>
+          <w:sz w:val="24"/>
+          <w:szCs w:val="24"/>
+        </w:rPr>
+        <w:t>.</w:t>
+      </w:r>
+    </w:p>
+    <w:p>
+      <w:pPr>
+        <w:spacing w:line="360" w:lineRule="auto"/>
         <w:ind w:left="1080" w:hanging="360"/>
         <w:rPr>
           <w:rFonts w:ascii="Times New Roman" w:hAnsi="Times New Roman" w:cs="Times New Roman"/>
@@ -2406,11 +4520,12 @@
           <w:sz w:val="24"/>
           <w:szCs w:val="24"/>
         </w:rPr>
-        <w:t xml:space="preserve"> : -</w:t>
-      </w:r>
-    </w:p>
-    <w:p>
-      <w:pPr>
+        <w:t>: -</w:t>
+      </w:r>
+    </w:p>
+    <w:p>
+      <w:pPr>
+        <w:spacing w:line="360" w:lineRule="auto"/>
         <w:ind w:left="1080" w:hanging="360"/>
         <w:rPr>
           <w:rFonts w:ascii="Times New Roman" w:hAnsi="Times New Roman" w:cs="Times New Roman"/>
@@ -2421,6 +4536,7 @@
     </w:p>
     <w:p>
       <w:pPr>
+        <w:spacing w:line="360" w:lineRule="auto"/>
         <w:ind w:left="1080" w:hanging="360"/>
         <w:rPr>
           <w:rFonts w:ascii="Times New Roman" w:hAnsi="Times New Roman" w:cs="Times New Roman"/>
@@ -2431,6 +4547,7 @@
     </w:p>
     <w:p>
       <w:pPr>
+        <w:spacing w:line="360" w:lineRule="auto"/>
         <w:ind w:left="1080" w:hanging="360"/>
         <w:rPr>
           <w:rFonts w:ascii="Times New Roman" w:hAnsi="Times New Roman" w:cs="Times New Roman"/>
@@ -2441,6 +4558,7 @@
     </w:p>
     <w:p>
       <w:pPr>
+        <w:spacing w:line="360" w:lineRule="auto"/>
         <w:ind w:left="1080" w:hanging="360"/>
         <w:rPr>
           <w:rFonts w:ascii="Times New Roman" w:hAnsi="Times New Roman" w:cs="Times New Roman"/>
@@ -2451,6 +4569,7 @@
     </w:p>
     <w:p>
       <w:pPr>
+        <w:spacing w:line="360" w:lineRule="auto"/>
         <w:ind w:left="1080" w:hanging="360"/>
         <w:rPr>
           <w:rFonts w:ascii="Times New Roman" w:hAnsi="Times New Roman" w:cs="Times New Roman"/>
@@ -2461,6 +4580,7 @@
     </w:p>
     <w:p>
       <w:pPr>
+        <w:spacing w:line="360" w:lineRule="auto"/>
         <w:ind w:left="1080" w:hanging="360"/>
         <w:rPr>
           <w:rFonts w:ascii="Times New Roman" w:hAnsi="Times New Roman" w:cs="Times New Roman"/>
@@ -2471,6 +4591,7 @@
     </w:p>
     <w:p>
       <w:pPr>
+        <w:spacing w:line="360" w:lineRule="auto"/>
         <w:ind w:left="1080" w:hanging="360"/>
         <w:rPr>
           <w:rFonts w:ascii="Times New Roman" w:hAnsi="Times New Roman" w:cs="Times New Roman"/>
@@ -2481,6 +4602,7 @@
     </w:p>
     <w:p>
       <w:pPr>
+        <w:spacing w:line="360" w:lineRule="auto"/>
         <w:ind w:left="1080" w:hanging="360"/>
         <w:rPr>
           <w:rFonts w:ascii="Times New Roman" w:hAnsi="Times New Roman" w:cs="Times New Roman"/>
@@ -2491,6 +4613,7 @@
     </w:p>
     <w:p>
       <w:pPr>
+        <w:spacing w:line="360" w:lineRule="auto"/>
         <w:ind w:left="1080" w:hanging="360"/>
         <w:rPr>
           <w:rFonts w:ascii="Times New Roman" w:hAnsi="Times New Roman" w:cs="Times New Roman"/>
@@ -2501,6 +4624,7 @@
     </w:p>
     <w:p>
       <w:pPr>
+        <w:spacing w:line="360" w:lineRule="auto"/>
         <w:ind w:left="1080" w:hanging="360"/>
         <w:rPr>
           <w:rFonts w:ascii="Times New Roman" w:hAnsi="Times New Roman" w:cs="Times New Roman"/>
@@ -2511,70 +4635,27 @@
     </w:p>
     <w:p>
       <w:pPr>
-        <w:rPr>
-          <w:rFonts w:ascii="Times New Roman" w:hAnsi="Times New Roman" w:cs="Times New Roman"/>
-          <w:sz w:val="24"/>
-          <w:szCs w:val="24"/>
-        </w:rPr>
-      </w:pPr>
-    </w:p>
-    <w:p>
-      <w:pPr>
-        <w:rPr>
-          <w:rFonts w:ascii="Times New Roman" w:hAnsi="Times New Roman" w:cs="Times New Roman"/>
-          <w:sz w:val="24"/>
-          <w:szCs w:val="24"/>
-        </w:rPr>
-      </w:pPr>
-    </w:p>
-    <w:p>
-      <w:pPr>
-        <w:ind w:left="1080" w:hanging="360"/>
-        <w:rPr>
-          <w:rFonts w:ascii="Times New Roman" w:hAnsi="Times New Roman" w:cs="Times New Roman"/>
-          <w:sz w:val="24"/>
-          <w:szCs w:val="24"/>
-        </w:rPr>
-      </w:pPr>
-    </w:p>
-    <w:p>
-      <w:pPr>
-        <w:rPr>
-          <w:rFonts w:ascii="Times New Roman" w:hAnsi="Times New Roman" w:cs="Times New Roman"/>
-          <w:sz w:val="24"/>
-          <w:szCs w:val="24"/>
-        </w:rPr>
-      </w:pPr>
-    </w:p>
-    <w:p>
-      <w:pPr>
-        <w:rPr>
-          <w:rFonts w:ascii="Times New Roman" w:hAnsi="Times New Roman" w:cs="Times New Roman"/>
-          <w:sz w:val="24"/>
-          <w:szCs w:val="24"/>
-        </w:rPr>
-      </w:pPr>
-    </w:p>
-    <w:p>
-      <w:pPr>
-        <w:rPr>
-          <w:rFonts w:ascii="Times New Roman" w:hAnsi="Times New Roman" w:cs="Times New Roman"/>
-          <w:sz w:val="24"/>
-          <w:szCs w:val="24"/>
-        </w:rPr>
-      </w:pPr>
-    </w:p>
-    <w:p>
-      <w:pPr>
-        <w:rPr>
-          <w:rFonts w:ascii="Times New Roman" w:hAnsi="Times New Roman" w:cs="Times New Roman"/>
-          <w:sz w:val="24"/>
-          <w:szCs w:val="24"/>
-        </w:rPr>
-      </w:pPr>
-    </w:p>
-    <w:p>
-      <w:pPr>
+        <w:spacing w:line="360" w:lineRule="auto"/>
+        <w:rPr>
+          <w:rFonts w:ascii="Times New Roman" w:hAnsi="Times New Roman" w:cs="Times New Roman"/>
+          <w:sz w:val="24"/>
+          <w:szCs w:val="24"/>
+        </w:rPr>
+      </w:pPr>
+    </w:p>
+    <w:p>
+      <w:pPr>
+        <w:spacing w:line="360" w:lineRule="auto"/>
+        <w:rPr>
+          <w:rFonts w:ascii="Times New Roman" w:hAnsi="Times New Roman" w:cs="Times New Roman"/>
+          <w:sz w:val="24"/>
+          <w:szCs w:val="24"/>
+        </w:rPr>
+      </w:pPr>
+    </w:p>
+    <w:p>
+      <w:pPr>
+        <w:spacing w:line="360" w:lineRule="auto"/>
         <w:ind w:left="1080" w:hanging="360"/>
         <w:jc w:val="center"/>
         <w:rPr>
@@ -2606,32 +4687,51 @@
     </w:p>
     <w:p>
       <w:pPr>
+        <w:spacing w:line="360" w:lineRule="auto"/>
         <w:ind w:firstLine="720"/>
-        <w:rPr>
-          <w:rFonts w:ascii="Times New Roman" w:hAnsi="Times New Roman" w:cs="Times New Roman"/>
-          <w:sz w:val="24"/>
-          <w:szCs w:val="24"/>
-        </w:rPr>
-      </w:pPr>
-      <w:r>
-        <w:rPr>
-          <w:rFonts w:ascii="Times New Roman" w:hAnsi="Times New Roman" w:cs="Times New Roman"/>
-          <w:sz w:val="24"/>
-          <w:szCs w:val="24"/>
-        </w:rPr>
-        <w:t>Pada game Shoot’em All , AI akan diterapakna pada setiap villain ,</w:t>
-      </w:r>
-      <w:r>
-        <w:rPr>
-          <w:rFonts w:ascii="Times New Roman" w:hAnsi="Times New Roman" w:cs="Times New Roman"/>
-          <w:sz w:val="24"/>
-          <w:szCs w:val="24"/>
-        </w:rPr>
-        <w:t xml:space="preserve"> dimana mereka akan menyerang ketika player memasukin radius tembak mereka. Setiap dari villain memiliki pattern yang variatif dan tidak sama . AI ini dibuat dengan tujuan untuk mencari / menemukan player dan berusaha untuk menembak / menghancurkan player</w:t>
-      </w:r>
-    </w:p>
-    <w:p>
-      <w:pPr>
+        <w:jc w:val="both"/>
+        <w:rPr>
+          <w:rFonts w:ascii="Times New Roman" w:hAnsi="Times New Roman" w:cs="Times New Roman"/>
+          <w:sz w:val="24"/>
+          <w:szCs w:val="24"/>
+        </w:rPr>
+      </w:pPr>
+      <w:r>
+        <w:rPr>
+          <w:rFonts w:ascii="Times New Roman" w:hAnsi="Times New Roman" w:cs="Times New Roman"/>
+          <w:sz w:val="24"/>
+          <w:szCs w:val="24"/>
+        </w:rPr>
+        <w:t>Pada game Shoot’em All</w:t>
+      </w:r>
+      <w:r>
+        <w:rPr>
+          <w:rFonts w:ascii="Times New Roman" w:hAnsi="Times New Roman" w:cs="Times New Roman"/>
+          <w:sz w:val="24"/>
+          <w:szCs w:val="24"/>
+        </w:rPr>
+        <w:t>, AI akan diterapakna pada setiap villain,</w:t>
+      </w:r>
+      <w:r>
+        <w:rPr>
+          <w:rFonts w:ascii="Times New Roman" w:hAnsi="Times New Roman" w:cs="Times New Roman"/>
+          <w:sz w:val="24"/>
+          <w:szCs w:val="24"/>
+        </w:rPr>
+        <w:t xml:space="preserve"> dimana mereka akan menyerang ketika player memasukin radius tembak mereka. Setiap dari villain memiliki pattern yang variatif dan tidak sama. AI ini dibuat dengan tujuan untuk mencari / menemukan player dan berusaha untuk menembak / menghancurkan player</w:t>
+      </w:r>
+      <w:r>
+        <w:rPr>
+          <w:rFonts w:ascii="Times New Roman" w:hAnsi="Times New Roman" w:cs="Times New Roman"/>
+          <w:sz w:val="24"/>
+          <w:szCs w:val="24"/>
+        </w:rPr>
+        <w:t>.</w:t>
+      </w:r>
+    </w:p>
+    <w:p>
+      <w:pPr>
+        <w:spacing w:line="360" w:lineRule="auto"/>
         <w:ind w:left="1080" w:hanging="360"/>
         <w:jc w:val="center"/>
         <w:rPr>
@@ -2644,6 +4744,7 @@
     </w:p>
     <w:p>
       <w:pPr>
+        <w:spacing w:line="360" w:lineRule="auto"/>
         <w:ind w:left="1080" w:hanging="360"/>
         <w:jc w:val="center"/>
         <w:rPr>
@@ -2656,6 +4757,7 @@
     </w:p>
     <w:p>
       <w:pPr>
+        <w:spacing w:line="360" w:lineRule="auto"/>
         <w:ind w:left="1080" w:hanging="360"/>
         <w:jc w:val="center"/>
         <w:rPr>
@@ -2668,6 +4770,7 @@
     </w:p>
     <w:p>
       <w:pPr>
+        <w:spacing w:line="360" w:lineRule="auto"/>
         <w:ind w:left="1080" w:hanging="360"/>
         <w:jc w:val="center"/>
         <w:rPr>
@@ -2680,6 +4783,7 @@
     </w:p>
     <w:p>
       <w:pPr>
+        <w:spacing w:line="360" w:lineRule="auto"/>
         <w:ind w:left="1080" w:hanging="360"/>
         <w:jc w:val="center"/>
         <w:rPr>
@@ -2692,6 +4796,7 @@
     </w:p>
     <w:p>
       <w:pPr>
+        <w:spacing w:line="360" w:lineRule="auto"/>
         <w:ind w:left="1080" w:hanging="360"/>
         <w:jc w:val="center"/>
         <w:rPr>
@@ -2704,6 +4809,7 @@
     </w:p>
     <w:p>
       <w:pPr>
+        <w:spacing w:line="360" w:lineRule="auto"/>
         <w:ind w:left="1080" w:hanging="360"/>
         <w:jc w:val="center"/>
         <w:rPr>
@@ -2716,6 +4822,7 @@
     </w:p>
     <w:p>
       <w:pPr>
+        <w:spacing w:line="360" w:lineRule="auto"/>
         <w:ind w:left="1080" w:hanging="360"/>
         <w:jc w:val="center"/>
         <w:rPr>
@@ -2728,6 +4835,7 @@
     </w:p>
     <w:p>
       <w:pPr>
+        <w:spacing w:line="360" w:lineRule="auto"/>
         <w:ind w:left="1080" w:hanging="360"/>
         <w:jc w:val="center"/>
         <w:rPr>
@@ -2740,6 +4848,7 @@
     </w:p>
     <w:p>
       <w:pPr>
+        <w:spacing w:line="360" w:lineRule="auto"/>
         <w:ind w:left="1080" w:hanging="360"/>
         <w:jc w:val="center"/>
         <w:rPr>
@@ -2752,6 +4861,29 @@
     </w:p>
     <w:p>
       <w:pPr>
+        <w:spacing w:line="360" w:lineRule="auto"/>
+        <w:rPr>
+          <w:rFonts w:ascii="Times New Roman" w:hAnsi="Times New Roman" w:cs="Times New Roman"/>
+          <w:b/>
+          <w:sz w:val="36"/>
+          <w:szCs w:val="36"/>
+        </w:rPr>
+      </w:pPr>
+    </w:p>
+    <w:p>
+      <w:pPr>
+        <w:spacing w:line="360" w:lineRule="auto"/>
+        <w:rPr>
+          <w:rFonts w:ascii="Times New Roman" w:hAnsi="Times New Roman" w:cs="Times New Roman"/>
+          <w:b/>
+          <w:sz w:val="36"/>
+          <w:szCs w:val="36"/>
+        </w:rPr>
+      </w:pPr>
+    </w:p>
+    <w:p>
+      <w:pPr>
+        <w:spacing w:line="360" w:lineRule="auto"/>
         <w:ind w:left="1080" w:hanging="360"/>
         <w:jc w:val="center"/>
         <w:rPr>
@@ -2764,6 +4896,7 @@
     </w:p>
     <w:p>
       <w:pPr>
+        <w:spacing w:line="360" w:lineRule="auto"/>
         <w:ind w:left="1080" w:hanging="360"/>
         <w:jc w:val="center"/>
         <w:rPr>
@@ -2773,111 +4906,30 @@
           <w:szCs w:val="36"/>
         </w:rPr>
       </w:pPr>
-    </w:p>
-    <w:p>
-      <w:pPr>
-        <w:ind w:left="1080" w:hanging="360"/>
-        <w:jc w:val="center"/>
+      <w:r>
         <w:rPr>
           <w:rFonts w:ascii="Times New Roman" w:hAnsi="Times New Roman" w:cs="Times New Roman"/>
           <w:b/>
           <w:sz w:val="36"/>
           <w:szCs w:val="36"/>
         </w:rPr>
-      </w:pPr>
-    </w:p>
-    <w:p>
-      <w:pPr>
-        <w:ind w:left="1080" w:hanging="360"/>
-        <w:jc w:val="center"/>
+        <w:lastRenderedPageBreak/>
+        <w:t>6. Section VI</w:t>
+      </w:r>
+      <w:r>
         <w:rPr>
           <w:rFonts w:ascii="Times New Roman" w:hAnsi="Times New Roman" w:cs="Times New Roman"/>
           <w:b/>
           <w:sz w:val="36"/>
           <w:szCs w:val="36"/>
         </w:rPr>
-      </w:pPr>
-    </w:p>
-    <w:p>
-      <w:pPr>
+        <w:t xml:space="preserve"> – Technical</w:t>
+      </w:r>
+    </w:p>
+    <w:p>
+      <w:pPr>
+        <w:spacing w:line="360" w:lineRule="auto"/>
         <w:ind w:left="1080" w:hanging="360"/>
-        <w:jc w:val="center"/>
-        <w:rPr>
-          <w:rFonts w:ascii="Times New Roman" w:hAnsi="Times New Roman" w:cs="Times New Roman"/>
-          <w:b/>
-          <w:sz w:val="36"/>
-          <w:szCs w:val="36"/>
-        </w:rPr>
-      </w:pPr>
-    </w:p>
-    <w:p>
-      <w:pPr>
-        <w:ind w:left="1080" w:hanging="360"/>
-        <w:jc w:val="center"/>
-        <w:rPr>
-          <w:rFonts w:ascii="Times New Roman" w:hAnsi="Times New Roman" w:cs="Times New Roman"/>
-          <w:b/>
-          <w:sz w:val="36"/>
-          <w:szCs w:val="36"/>
-        </w:rPr>
-      </w:pPr>
-    </w:p>
-    <w:p>
-      <w:pPr>
-        <w:rPr>
-          <w:rFonts w:ascii="Times New Roman" w:hAnsi="Times New Roman" w:cs="Times New Roman"/>
-          <w:b/>
-          <w:sz w:val="36"/>
-          <w:szCs w:val="36"/>
-        </w:rPr>
-      </w:pPr>
-    </w:p>
-    <w:p>
-      <w:pPr>
-        <w:ind w:left="1080" w:hanging="360"/>
-        <w:jc w:val="center"/>
-        <w:rPr>
-          <w:rFonts w:ascii="Times New Roman" w:hAnsi="Times New Roman" w:cs="Times New Roman"/>
-          <w:b/>
-          <w:sz w:val="36"/>
-          <w:szCs w:val="36"/>
-        </w:rPr>
-      </w:pPr>
-    </w:p>
-    <w:p>
-      <w:pPr>
-        <w:ind w:left="1080" w:hanging="360"/>
-        <w:jc w:val="center"/>
-        <w:rPr>
-          <w:rFonts w:ascii="Times New Roman" w:hAnsi="Times New Roman" w:cs="Times New Roman"/>
-          <w:b/>
-          <w:sz w:val="36"/>
-          <w:szCs w:val="36"/>
-        </w:rPr>
-      </w:pPr>
-      <w:r>
-        <w:rPr>
-          <w:rFonts w:ascii="Times New Roman" w:hAnsi="Times New Roman" w:cs="Times New Roman"/>
-          <w:b/>
-          <w:sz w:val="36"/>
-          <w:szCs w:val="36"/>
-        </w:rPr>
-        <w:lastRenderedPageBreak/>
-        <w:t>6. Section VI</w:t>
-      </w:r>
-      <w:r>
-        <w:rPr>
-          <w:rFonts w:ascii="Times New Roman" w:hAnsi="Times New Roman" w:cs="Times New Roman"/>
-          <w:b/>
-          <w:sz w:val="36"/>
-          <w:szCs w:val="36"/>
-        </w:rPr>
-        <w:t xml:space="preserve"> – Technical</w:t>
-      </w:r>
-    </w:p>
-    <w:p>
-      <w:pPr>
-        <w:ind w:left="1080" w:hanging="360"/>
         <w:rPr>
           <w:rFonts w:ascii="Times New Roman" w:hAnsi="Times New Roman" w:cs="Times New Roman"/>
           <w:b/>
@@ -2906,6 +4958,7 @@
     </w:p>
     <w:p>
       <w:pPr>
+        <w:spacing w:line="360" w:lineRule="auto"/>
         <w:ind w:left="1080" w:hanging="360"/>
         <w:rPr>
           <w:rFonts w:ascii="Times New Roman" w:hAnsi="Times New Roman" w:cs="Times New Roman"/>
@@ -2925,6 +4978,7 @@
     </w:p>
     <w:p>
       <w:pPr>
+        <w:spacing w:line="360" w:lineRule="auto"/>
         <w:ind w:left="1080" w:hanging="360"/>
         <w:rPr>
           <w:rFonts w:ascii="Times New Roman" w:hAnsi="Times New Roman" w:cs="Times New Roman"/>
@@ -2944,6 +4998,7 @@
     </w:p>
     <w:p>
       <w:pPr>
+        <w:spacing w:line="360" w:lineRule="auto"/>
         <w:ind w:left="1080" w:hanging="360"/>
         <w:rPr>
           <w:rFonts w:ascii="Times New Roman" w:hAnsi="Times New Roman" w:cs="Times New Roman"/>
@@ -2963,6 +5018,7 @@
     </w:p>
     <w:p>
       <w:pPr>
+        <w:spacing w:line="360" w:lineRule="auto"/>
         <w:ind w:left="1080" w:hanging="360"/>
         <w:rPr>
           <w:rFonts w:ascii="Times New Roman" w:hAnsi="Times New Roman" w:cs="Times New Roman"/>
@@ -2992,6 +5048,7 @@
     </w:p>
     <w:p>
       <w:pPr>
+        <w:spacing w:line="360" w:lineRule="auto"/>
         <w:ind w:left="1080" w:hanging="360"/>
         <w:rPr>
           <w:rFonts w:ascii="Times New Roman" w:hAnsi="Times New Roman" w:cs="Times New Roman"/>
@@ -3005,11 +5062,30 @@
           <w:sz w:val="24"/>
           <w:szCs w:val="24"/>
         </w:rPr>
-        <w:t xml:space="preserve">Menggunakan PC dari developer , salah satunya adalah </w:t>
-      </w:r>
-    </w:p>
-    <w:p>
-      <w:pPr>
+        <w:t>Menggunakan PC dari developer</w:t>
+      </w:r>
+      <w:r>
+        <w:rPr>
+          <w:rFonts w:ascii="Times New Roman" w:hAnsi="Times New Roman" w:cs="Times New Roman"/>
+          <w:sz w:val="24"/>
+          <w:szCs w:val="24"/>
+        </w:rPr>
+        <w:t>, salah satunya adalah</w:t>
+      </w:r>
+      <w:bookmarkStart w:id="0" w:name="_GoBack"/>
+      <w:bookmarkEnd w:id="0"/>
+      <w:r>
+        <w:rPr>
+          <w:rFonts w:ascii="Times New Roman" w:hAnsi="Times New Roman" w:cs="Times New Roman"/>
+          <w:sz w:val="24"/>
+          <w:szCs w:val="24"/>
+        </w:rPr>
+        <w:t>:</w:t>
+      </w:r>
+    </w:p>
+    <w:p>
+      <w:pPr>
+        <w:spacing w:line="360" w:lineRule="auto"/>
         <w:ind w:left="1080" w:hanging="360"/>
         <w:rPr>
           <w:rFonts w:ascii="Times New Roman" w:hAnsi="Times New Roman" w:cs="Times New Roman"/>
@@ -3033,6 +5109,7 @@
           <w:ilvl w:val="0"/>
           <w:numId w:val="1"/>
         </w:numPr>
+        <w:spacing w:line="360" w:lineRule="auto"/>
         <w:rPr>
           <w:rFonts w:ascii="Times New Roman" w:hAnsi="Times New Roman" w:cs="Times New Roman"/>
           <w:sz w:val="24"/>
@@ -3055,6 +5132,7 @@
           <w:ilvl w:val="0"/>
           <w:numId w:val="1"/>
         </w:numPr>
+        <w:spacing w:line="360" w:lineRule="auto"/>
         <w:rPr>
           <w:rFonts w:ascii="Times New Roman" w:hAnsi="Times New Roman" w:cs="Times New Roman"/>
           <w:sz w:val="24"/>
@@ -3077,6 +5155,7 @@
           <w:ilvl w:val="0"/>
           <w:numId w:val="1"/>
         </w:numPr>
+        <w:spacing w:line="360" w:lineRule="auto"/>
         <w:rPr>
           <w:rFonts w:ascii="Times New Roman" w:hAnsi="Times New Roman" w:cs="Times New Roman"/>
           <w:sz w:val="24"/>
@@ -3094,6 +5173,7 @@
     </w:p>
     <w:p>
       <w:pPr>
+        <w:spacing w:line="360" w:lineRule="auto"/>
         <w:ind w:left="720"/>
         <w:rPr>
           <w:rFonts w:ascii="Times New Roman" w:hAnsi="Times New Roman" w:cs="Times New Roman"/>
@@ -3112,6 +5192,7 @@
     </w:p>
     <w:p>
       <w:pPr>
+        <w:spacing w:line="360" w:lineRule="auto"/>
         <w:ind w:left="720"/>
         <w:rPr>
           <w:rFonts w:ascii="Times New Roman" w:hAnsi="Times New Roman" w:cs="Times New Roman"/>
@@ -3134,11 +5215,20 @@
           <w:sz w:val="24"/>
           <w:szCs w:val="24"/>
         </w:rPr>
-        <w:t>Unity , Tiled map Editor</w:t>
-      </w:r>
-    </w:p>
-    <w:p>
-      <w:pPr>
+        <w:t>Unity</w:t>
+      </w:r>
+      <w:r>
+        <w:rPr>
+          <w:rFonts w:ascii="Times New Roman" w:hAnsi="Times New Roman" w:cs="Times New Roman"/>
+          <w:sz w:val="24"/>
+          <w:szCs w:val="24"/>
+        </w:rPr>
+        <w:t>, Tiled map Editor</w:t>
+      </w:r>
+    </w:p>
+    <w:p>
+      <w:pPr>
+        <w:spacing w:line="360" w:lineRule="auto"/>
         <w:ind w:left="720"/>
         <w:rPr>
           <w:rFonts w:ascii="Times New Roman" w:hAnsi="Times New Roman" w:cs="Times New Roman"/>
@@ -3168,6 +5258,7 @@
     </w:p>
     <w:p>
       <w:pPr>
+        <w:spacing w:line="360" w:lineRule="auto"/>
         <w:ind w:left="540"/>
         <w:rPr>
           <w:rFonts w:ascii="Times New Roman" w:hAnsi="Times New Roman" w:cs="Times New Roman"/>
@@ -3193,9 +5284,18 @@
         <w:tab/>
         <w:t>Menulis rancangan scenario</w:t>
       </w:r>
-    </w:p>
-    <w:p>
-      <w:pPr>
+      <w:r>
+        <w:rPr>
+          <w:rFonts w:ascii="Times New Roman" w:hAnsi="Times New Roman" w:cs="Times New Roman"/>
+          <w:sz w:val="24"/>
+          <w:szCs w:val="24"/>
+        </w:rPr>
+        <w:t>.</w:t>
+      </w:r>
+    </w:p>
+    <w:p>
+      <w:pPr>
+        <w:spacing w:line="360" w:lineRule="auto"/>
         <w:ind w:left="540"/>
         <w:rPr>
           <w:rFonts w:ascii="Times New Roman" w:hAnsi="Times New Roman" w:cs="Times New Roman"/>
@@ -3221,9 +5321,18 @@
         <w:tab/>
         <w:t>Mendesign mekanika game</w:t>
       </w:r>
-    </w:p>
-    <w:p>
-      <w:pPr>
+      <w:r>
+        <w:rPr>
+          <w:rFonts w:ascii="Times New Roman" w:hAnsi="Times New Roman" w:cs="Times New Roman"/>
+          <w:sz w:val="24"/>
+          <w:szCs w:val="24"/>
+        </w:rPr>
+        <w:t>.</w:t>
+      </w:r>
+    </w:p>
+    <w:p>
+      <w:pPr>
+        <w:spacing w:line="360" w:lineRule="auto"/>
         <w:ind w:left="540"/>
         <w:rPr>
           <w:rFonts w:ascii="Times New Roman" w:hAnsi="Times New Roman" w:cs="Times New Roman"/>
@@ -3247,11 +5356,28 @@
           <w:szCs w:val="24"/>
         </w:rPr>
         <w:tab/>
-        <w:t>Membuat asset , mencari music , dan asset yang bersangkutan</w:t>
-      </w:r>
-    </w:p>
-    <w:p>
-      <w:pPr>
+        <w:t>Membuat asset, mencari music</w:t>
+      </w:r>
+      <w:r>
+        <w:rPr>
+          <w:rFonts w:ascii="Times New Roman" w:hAnsi="Times New Roman" w:cs="Times New Roman"/>
+          <w:sz w:val="24"/>
+          <w:szCs w:val="24"/>
+        </w:rPr>
+        <w:t>, dan asset yang bersangkutan</w:t>
+      </w:r>
+      <w:r>
+        <w:rPr>
+          <w:rFonts w:ascii="Times New Roman" w:hAnsi="Times New Roman" w:cs="Times New Roman"/>
+          <w:sz w:val="24"/>
+          <w:szCs w:val="24"/>
+        </w:rPr>
+        <w:t>.</w:t>
+      </w:r>
+    </w:p>
+    <w:p>
+      <w:pPr>
+        <w:spacing w:line="360" w:lineRule="auto"/>
         <w:rPr>
           <w:rFonts w:ascii="Times New Roman" w:hAnsi="Times New Roman" w:cs="Times New Roman"/>
           <w:sz w:val="24"/>
@@ -3282,11 +5408,36 @@
           <w:szCs w:val="24"/>
         </w:rPr>
         <w:tab/>
-        <w:t>Development (termasuk scripting, interfacing, dll.)</w:t>
-      </w:r>
-    </w:p>
-    <w:p>
-      <w:pPr>
+        <w:t>Development (terma</w:t>
+      </w:r>
+      <w:r>
+        <w:rPr>
+          <w:rFonts w:ascii="Times New Roman" w:hAnsi="Times New Roman" w:cs="Times New Roman"/>
+          <w:sz w:val="24"/>
+          <w:szCs w:val="24"/>
+        </w:rPr>
+        <w:t>suk scripting, interfacing, dll</w:t>
+      </w:r>
+      <w:r>
+        <w:rPr>
+          <w:rFonts w:ascii="Times New Roman" w:hAnsi="Times New Roman" w:cs="Times New Roman"/>
+          <w:sz w:val="24"/>
+          <w:szCs w:val="24"/>
+        </w:rPr>
+        <w:t>)</w:t>
+      </w:r>
+      <w:r>
+        <w:rPr>
+          <w:rFonts w:ascii="Times New Roman" w:hAnsi="Times New Roman" w:cs="Times New Roman"/>
+          <w:sz w:val="24"/>
+          <w:szCs w:val="24"/>
+        </w:rPr>
+        <w:t>.</w:t>
+      </w:r>
+    </w:p>
+    <w:p>
+      <w:pPr>
+        <w:spacing w:line="360" w:lineRule="auto"/>
         <w:ind w:left="720"/>
         <w:rPr>
           <w:rFonts w:ascii="Times New Roman" w:hAnsi="Times New Roman" w:cs="Times New Roman"/>
@@ -3311,9 +5462,18 @@
         <w:tab/>
         <w:t>Debugging dan Testing, ada kemungkinan kembali ke prosedur sebelumnya</w:t>
       </w:r>
-    </w:p>
-    <w:p>
-      <w:pPr>
+      <w:r>
+        <w:rPr>
+          <w:rFonts w:ascii="Times New Roman" w:hAnsi="Times New Roman" w:cs="Times New Roman"/>
+          <w:sz w:val="24"/>
+          <w:szCs w:val="24"/>
+        </w:rPr>
+        <w:t>.</w:t>
+      </w:r>
+    </w:p>
+    <w:p>
+      <w:pPr>
+        <w:spacing w:line="360" w:lineRule="auto"/>
         <w:ind w:left="720"/>
         <w:rPr>
           <w:rFonts w:ascii="Times New Roman" w:hAnsi="Times New Roman" w:cs="Times New Roman"/>
@@ -3338,9 +5498,18 @@
         <w:tab/>
         <w:t>Menutup Development</w:t>
       </w:r>
-    </w:p>
-    <w:p>
-      <w:pPr>
+      <w:r>
+        <w:rPr>
+          <w:rFonts w:ascii="Times New Roman" w:hAnsi="Times New Roman" w:cs="Times New Roman"/>
+          <w:sz w:val="24"/>
+          <w:szCs w:val="24"/>
+        </w:rPr>
+        <w:t>.</w:t>
+      </w:r>
+    </w:p>
+    <w:p>
+      <w:pPr>
+        <w:spacing w:line="360" w:lineRule="auto"/>
         <w:ind w:left="720"/>
         <w:rPr>
           <w:rFonts w:ascii="Times New Roman" w:hAnsi="Times New Roman" w:cs="Times New Roman"/>
@@ -3372,11 +5541,20 @@
           <w:sz w:val="24"/>
           <w:szCs w:val="24"/>
         </w:rPr>
-        <w:t xml:space="preserve"> : Unity Engine</w:t>
-      </w:r>
-    </w:p>
-    <w:p>
-      <w:pPr>
+        <w:t>:</w:t>
+      </w:r>
+      <w:r>
+        <w:rPr>
+          <w:rFonts w:ascii="Times New Roman" w:hAnsi="Times New Roman" w:cs="Times New Roman"/>
+          <w:sz w:val="24"/>
+          <w:szCs w:val="24"/>
+        </w:rPr>
+        <w:t xml:space="preserve"> Unity Engine</w:t>
+      </w:r>
+    </w:p>
+    <w:p>
+      <w:pPr>
+        <w:spacing w:line="360" w:lineRule="auto"/>
         <w:ind w:left="720"/>
         <w:rPr>
           <w:rFonts w:ascii="Times New Roman" w:hAnsi="Times New Roman" w:cs="Times New Roman"/>
@@ -3400,79 +5578,12 @@
           <w:sz w:val="28"/>
           <w:szCs w:val="28"/>
         </w:rPr>
-        <w:t>.5 Scripting Language</w:t>
-      </w:r>
-      <w:r>
-        <w:rPr>
-          <w:rFonts w:ascii="Times New Roman" w:hAnsi="Times New Roman" w:cs="Times New Roman"/>
-          <w:sz w:val="24"/>
-          <w:szCs w:val="24"/>
-        </w:rPr>
-        <w:t xml:space="preserve"> : C#</w:t>
-      </w:r>
-    </w:p>
-    <w:p>
-      <w:pPr>
-        <w:ind w:left="720"/>
-        <w:rPr>
-          <w:rFonts w:ascii="Times New Roman" w:hAnsi="Times New Roman" w:cs="Times New Roman"/>
-          <w:sz w:val="24"/>
-          <w:szCs w:val="24"/>
-        </w:rPr>
-      </w:pPr>
-    </w:p>
-    <w:p>
-      <w:pPr>
-        <w:ind w:left="720"/>
-        <w:rPr>
-          <w:rFonts w:ascii="Times New Roman" w:hAnsi="Times New Roman" w:cs="Times New Roman"/>
-          <w:sz w:val="24"/>
-          <w:szCs w:val="24"/>
-        </w:rPr>
-      </w:pPr>
-    </w:p>
-    <w:p>
-      <w:pPr>
-        <w:ind w:left="540"/>
-        <w:rPr>
-          <w:rFonts w:ascii="Times New Roman" w:hAnsi="Times New Roman" w:cs="Times New Roman"/>
-          <w:sz w:val="24"/>
-          <w:szCs w:val="24"/>
-        </w:rPr>
-      </w:pPr>
-    </w:p>
-    <w:p>
-      <w:pPr>
-        <w:ind w:left="720"/>
-        <w:rPr>
-          <w:rFonts w:ascii="Times New Roman" w:hAnsi="Times New Roman" w:cs="Times New Roman"/>
-          <w:sz w:val="24"/>
-          <w:szCs w:val="24"/>
-        </w:rPr>
-      </w:pPr>
-    </w:p>
-    <w:p>
-      <w:pPr>
-        <w:ind w:left="720"/>
-        <w:rPr>
-          <w:rFonts w:ascii="Times New Roman" w:hAnsi="Times New Roman" w:cs="Times New Roman"/>
-          <w:sz w:val="24"/>
-          <w:szCs w:val="24"/>
-        </w:rPr>
-      </w:pPr>
-    </w:p>
-    <w:p>
-      <w:pPr>
-        <w:ind w:left="720" w:firstLine="720"/>
-        <w:rPr>
-          <w:rFonts w:ascii="Times New Roman" w:hAnsi="Times New Roman" w:cs="Times New Roman"/>
-          <w:sz w:val="24"/>
-          <w:szCs w:val="24"/>
-        </w:rPr>
-      </w:pPr>
-    </w:p>
-    <w:p>
-      <w:pPr>
+        <w:t xml:space="preserve">.5 Scripting </w:t>
+      </w:r>
+    </w:p>
+    <w:p>
+      <w:pPr>
+        <w:spacing w:line="360" w:lineRule="auto"/>
         <w:ind w:left="1440" w:firstLine="720"/>
         <w:jc w:val="center"/>
         <w:rPr>
@@ -3504,6 +5615,7 @@
     </w:p>
     <w:p>
       <w:pPr>
+        <w:spacing w:line="360" w:lineRule="auto"/>
         <w:ind w:left="720"/>
         <w:rPr>
           <w:rFonts w:ascii="Times New Roman" w:hAnsi="Times New Roman" w:cs="Times New Roman"/>
@@ -3535,11 +5647,12 @@
           <w:sz w:val="24"/>
           <w:szCs w:val="24"/>
         </w:rPr>
-        <w:t xml:space="preserve"> : MonoDevelop , dan Tiled Map Editor </w:t>
-      </w:r>
-    </w:p>
-    <w:p>
-      <w:pPr>
+        <w:t xml:space="preserve">: MonoDevelop, dan Tiled Map Editor </w:t>
+      </w:r>
+    </w:p>
+    <w:p>
+      <w:pPr>
+        <w:spacing w:line="360" w:lineRule="auto"/>
         <w:ind w:left="720"/>
         <w:rPr>
           <w:rFonts w:ascii="Times New Roman" w:hAnsi="Times New Roman" w:cs="Times New Roman"/>
@@ -3571,11 +5684,52 @@
           <w:sz w:val="24"/>
           <w:szCs w:val="24"/>
         </w:rPr>
-        <w:t xml:space="preserve"> : Tidak membutuhkan installer , hanya perlu decompile atau menjalankan .exenya saja</w:t>
-      </w:r>
-    </w:p>
-    <w:p>
-      <w:pPr>
+        <w:t>: Tidak membutuhkan installer, hanya p</w:t>
+      </w:r>
+      <w:r>
+        <w:rPr>
+          <w:rFonts w:ascii="Times New Roman" w:hAnsi="Times New Roman" w:cs="Times New Roman"/>
+          <w:sz w:val="24"/>
+          <w:szCs w:val="24"/>
+        </w:rPr>
+        <w:t xml:space="preserve">erlu decompile atau menjalankan </w:t>
+      </w:r>
+      <w:r>
+        <w:rPr>
+          <w:rFonts w:ascii="Times New Roman" w:hAnsi="Times New Roman" w:cs="Times New Roman"/>
+          <w:sz w:val="24"/>
+          <w:szCs w:val="24"/>
+        </w:rPr>
+        <w:t>.exe</w:t>
+      </w:r>
+      <w:r>
+        <w:rPr>
+          <w:rFonts w:ascii="Times New Roman" w:hAnsi="Times New Roman" w:cs="Times New Roman"/>
+          <w:sz w:val="24"/>
+          <w:szCs w:val="24"/>
+        </w:rPr>
+        <w:t xml:space="preserve"> </w:t>
+      </w:r>
+      <w:r>
+        <w:rPr>
+          <w:rFonts w:ascii="Times New Roman" w:hAnsi="Times New Roman" w:cs="Times New Roman"/>
+          <w:sz w:val="24"/>
+          <w:szCs w:val="24"/>
+        </w:rPr>
+        <w:t>nya saja</w:t>
+      </w:r>
+      <w:r>
+        <w:rPr>
+          <w:rFonts w:ascii="Times New Roman" w:hAnsi="Times New Roman" w:cs="Times New Roman"/>
+          <w:sz w:val="24"/>
+          <w:szCs w:val="24"/>
+        </w:rPr>
+        <w:t>.</w:t>
+      </w:r>
+    </w:p>
+    <w:p>
+      <w:pPr>
+        <w:spacing w:line="360" w:lineRule="auto"/>
         <w:ind w:left="720"/>
         <w:rPr>
           <w:rFonts w:ascii="Times New Roman" w:hAnsi="Times New Roman" w:cs="Times New Roman"/>
@@ -3607,11 +5761,12 @@
           <w:sz w:val="24"/>
           <w:szCs w:val="24"/>
         </w:rPr>
-        <w:t xml:space="preserve"> : -</w:t>
-      </w:r>
-    </w:p>
-    <w:p>
-      <w:pPr>
+        <w:t>: -</w:t>
+      </w:r>
+    </w:p>
+    <w:p>
+      <w:pPr>
+        <w:spacing w:line="360" w:lineRule="auto"/>
         <w:ind w:left="720"/>
         <w:rPr>
           <w:rFonts w:ascii="Times New Roman" w:hAnsi="Times New Roman" w:cs="Times New Roman"/>
@@ -3622,6 +5777,7 @@
     </w:p>
     <w:p>
       <w:pPr>
+        <w:spacing w:line="360" w:lineRule="auto"/>
         <w:ind w:left="720"/>
         <w:rPr>
           <w:rFonts w:ascii="Times New Roman" w:hAnsi="Times New Roman" w:cs="Times New Roman"/>
@@ -3632,6 +5788,7 @@
     </w:p>
     <w:p>
       <w:pPr>
+        <w:spacing w:line="360" w:lineRule="auto"/>
         <w:ind w:left="720"/>
         <w:rPr>
           <w:rFonts w:ascii="Times New Roman" w:hAnsi="Times New Roman" w:cs="Times New Roman"/>
@@ -3642,6 +5799,7 @@
     </w:p>
     <w:p>
       <w:pPr>
+        <w:spacing w:line="360" w:lineRule="auto"/>
         <w:ind w:left="720"/>
         <w:rPr>
           <w:rFonts w:ascii="Times New Roman" w:hAnsi="Times New Roman" w:cs="Times New Roman"/>
@@ -3652,6 +5810,7 @@
     </w:p>
     <w:p>
       <w:pPr>
+        <w:spacing w:line="360" w:lineRule="auto"/>
         <w:ind w:left="720"/>
         <w:rPr>
           <w:rFonts w:ascii="Times New Roman" w:hAnsi="Times New Roman" w:cs="Times New Roman"/>
@@ -3662,6 +5821,7 @@
     </w:p>
     <w:p>
       <w:pPr>
+        <w:spacing w:line="360" w:lineRule="auto"/>
         <w:ind w:left="720"/>
         <w:rPr>
           <w:rFonts w:ascii="Times New Roman" w:hAnsi="Times New Roman" w:cs="Times New Roman"/>
@@ -3672,6 +5832,7 @@
     </w:p>
     <w:p>
       <w:pPr>
+        <w:spacing w:line="360" w:lineRule="auto"/>
         <w:ind w:left="720"/>
         <w:rPr>
           <w:rFonts w:ascii="Times New Roman" w:hAnsi="Times New Roman" w:cs="Times New Roman"/>
@@ -3682,6 +5843,7 @@
     </w:p>
     <w:p>
       <w:pPr>
+        <w:spacing w:line="360" w:lineRule="auto"/>
         <w:ind w:left="720"/>
         <w:rPr>
           <w:rFonts w:ascii="Times New Roman" w:hAnsi="Times New Roman" w:cs="Times New Roman"/>
@@ -3692,6 +5854,7 @@
     </w:p>
     <w:p>
       <w:pPr>
+        <w:spacing w:line="360" w:lineRule="auto"/>
         <w:ind w:left="720"/>
         <w:rPr>
           <w:rFonts w:ascii="Times New Roman" w:hAnsi="Times New Roman" w:cs="Times New Roman"/>
@@ -3702,6 +5865,7 @@
     </w:p>
     <w:p>
       <w:pPr>
+        <w:spacing w:line="360" w:lineRule="auto"/>
         <w:ind w:left="720"/>
         <w:rPr>
           <w:rFonts w:ascii="Times New Roman" w:hAnsi="Times New Roman" w:cs="Times New Roman"/>
@@ -3712,6 +5876,7 @@
     </w:p>
     <w:p>
       <w:pPr>
+        <w:spacing w:line="360" w:lineRule="auto"/>
         <w:ind w:left="720"/>
         <w:rPr>
           <w:rFonts w:ascii="Times New Roman" w:hAnsi="Times New Roman" w:cs="Times New Roman"/>
@@ -3722,6 +5887,7 @@
     </w:p>
     <w:p>
       <w:pPr>
+        <w:spacing w:line="360" w:lineRule="auto"/>
         <w:ind w:left="720"/>
         <w:rPr>
           <w:rFonts w:ascii="Times New Roman" w:hAnsi="Times New Roman" w:cs="Times New Roman"/>
@@ -3732,6 +5898,7 @@
     </w:p>
     <w:p>
       <w:pPr>
+        <w:spacing w:line="360" w:lineRule="auto"/>
         <w:ind w:left="720"/>
         <w:rPr>
           <w:rFonts w:ascii="Times New Roman" w:hAnsi="Times New Roman" w:cs="Times New Roman"/>
@@ -3742,6 +5909,7 @@
     </w:p>
     <w:p>
       <w:pPr>
+        <w:spacing w:line="360" w:lineRule="auto"/>
         <w:ind w:left="720"/>
         <w:rPr>
           <w:rFonts w:ascii="Times New Roman" w:hAnsi="Times New Roman" w:cs="Times New Roman"/>
@@ -3752,94 +5920,37 @@
     </w:p>
     <w:p>
       <w:pPr>
-        <w:ind w:left="720"/>
-        <w:rPr>
-          <w:rFonts w:ascii="Times New Roman" w:hAnsi="Times New Roman" w:cs="Times New Roman"/>
-          <w:sz w:val="24"/>
-          <w:szCs w:val="24"/>
-        </w:rPr>
-      </w:pPr>
-    </w:p>
-    <w:p>
-      <w:pPr>
-        <w:ind w:left="720"/>
-        <w:rPr>
-          <w:rFonts w:ascii="Times New Roman" w:hAnsi="Times New Roman" w:cs="Times New Roman"/>
-          <w:sz w:val="24"/>
-          <w:szCs w:val="24"/>
-        </w:rPr>
-      </w:pPr>
-    </w:p>
-    <w:p>
-      <w:pPr>
-        <w:ind w:left="720"/>
-        <w:rPr>
-          <w:rFonts w:ascii="Times New Roman" w:hAnsi="Times New Roman" w:cs="Times New Roman"/>
-          <w:sz w:val="24"/>
-          <w:szCs w:val="24"/>
-        </w:rPr>
-      </w:pPr>
-    </w:p>
-    <w:p>
-      <w:pPr>
-        <w:ind w:left="720"/>
-        <w:rPr>
-          <w:rFonts w:ascii="Times New Roman" w:hAnsi="Times New Roman" w:cs="Times New Roman"/>
-          <w:sz w:val="24"/>
-          <w:szCs w:val="24"/>
-        </w:rPr>
-      </w:pPr>
-    </w:p>
-    <w:p>
-      <w:pPr>
-        <w:ind w:left="720"/>
-        <w:rPr>
-          <w:rFonts w:ascii="Times New Roman" w:hAnsi="Times New Roman" w:cs="Times New Roman"/>
-          <w:sz w:val="24"/>
-          <w:szCs w:val="24"/>
-        </w:rPr>
-      </w:pPr>
-    </w:p>
-    <w:p>
-      <w:pPr>
-        <w:ind w:left="720"/>
-        <w:rPr>
-          <w:rFonts w:ascii="Times New Roman" w:hAnsi="Times New Roman" w:cs="Times New Roman"/>
-          <w:sz w:val="24"/>
-          <w:szCs w:val="24"/>
-        </w:rPr>
-      </w:pPr>
-    </w:p>
-    <w:p>
-      <w:pPr>
-        <w:ind w:left="720"/>
-        <w:rPr>
-          <w:rFonts w:ascii="Times New Roman" w:hAnsi="Times New Roman" w:cs="Times New Roman"/>
-          <w:sz w:val="24"/>
-          <w:szCs w:val="24"/>
-        </w:rPr>
-      </w:pPr>
-    </w:p>
-    <w:p>
-      <w:pPr>
-        <w:rPr>
-          <w:rFonts w:ascii="Times New Roman" w:hAnsi="Times New Roman" w:cs="Times New Roman"/>
-          <w:sz w:val="24"/>
-          <w:szCs w:val="24"/>
-        </w:rPr>
-      </w:pPr>
-    </w:p>
-    <w:p>
-      <w:pPr>
-        <w:rPr>
-          <w:rFonts w:ascii="Times New Roman" w:hAnsi="Times New Roman" w:cs="Times New Roman"/>
-          <w:sz w:val="24"/>
-          <w:szCs w:val="24"/>
-        </w:rPr>
-      </w:pPr>
-    </w:p>
-    <w:p>
-      <w:pPr>
+        <w:spacing w:line="360" w:lineRule="auto"/>
+        <w:rPr>
+          <w:rFonts w:ascii="Times New Roman" w:hAnsi="Times New Roman" w:cs="Times New Roman"/>
+          <w:sz w:val="24"/>
+          <w:szCs w:val="24"/>
+        </w:rPr>
+      </w:pPr>
+    </w:p>
+    <w:p>
+      <w:pPr>
+        <w:spacing w:line="360" w:lineRule="auto"/>
+        <w:rPr>
+          <w:rFonts w:ascii="Times New Roman" w:hAnsi="Times New Roman" w:cs="Times New Roman"/>
+          <w:sz w:val="24"/>
+          <w:szCs w:val="24"/>
+        </w:rPr>
+      </w:pPr>
+    </w:p>
+    <w:p>
+      <w:pPr>
+        <w:spacing w:line="360" w:lineRule="auto"/>
+        <w:rPr>
+          <w:rFonts w:ascii="Times New Roman" w:hAnsi="Times New Roman" w:cs="Times New Roman"/>
+          <w:sz w:val="24"/>
+          <w:szCs w:val="24"/>
+        </w:rPr>
+      </w:pPr>
+    </w:p>
+    <w:p>
+      <w:pPr>
+        <w:spacing w:line="360" w:lineRule="auto"/>
         <w:ind w:left="720"/>
         <w:jc w:val="center"/>
         <w:rPr>
@@ -3871,6 +5982,7 @@
     </w:p>
     <w:p>
       <w:pPr>
+        <w:spacing w:line="360" w:lineRule="auto"/>
         <w:ind w:left="720"/>
         <w:rPr>
           <w:rFonts w:ascii="Times New Roman" w:hAnsi="Times New Roman" w:cs="Times New Roman"/>
@@ -3900,7 +6012,9 @@
     </w:p>
     <w:p>
       <w:pPr>
+        <w:spacing w:line="360" w:lineRule="auto"/>
         <w:ind w:left="720"/>
+        <w:jc w:val="both"/>
         <w:rPr>
           <w:rFonts w:ascii="Times New Roman" w:hAnsi="Times New Roman" w:cs="Times New Roman"/>
           <w:sz w:val="24"/>
@@ -3922,11 +6036,28 @@
           <w:sz w:val="24"/>
           <w:szCs w:val="24"/>
         </w:rPr>
-        <w:t>Untuk setiap minggu , kami melakukan pembagian tugas untuk setiap member dan melakukan evaluasi untuk setiap perkembangan</w:t>
-      </w:r>
-    </w:p>
-    <w:p>
-      <w:pPr>
+        <w:t>Untuk setiap minggu</w:t>
+      </w:r>
+      <w:r>
+        <w:rPr>
+          <w:rFonts w:ascii="Times New Roman" w:hAnsi="Times New Roman" w:cs="Times New Roman"/>
+          <w:sz w:val="24"/>
+          <w:szCs w:val="24"/>
+        </w:rPr>
+        <w:t>, kami melakukan pembagian tugas untuk setiap member dan melakukan evaluasi untuk setiap perkembangan</w:t>
+      </w:r>
+      <w:r>
+        <w:rPr>
+          <w:rFonts w:ascii="Times New Roman" w:hAnsi="Times New Roman" w:cs="Times New Roman"/>
+          <w:sz w:val="24"/>
+          <w:szCs w:val="24"/>
+        </w:rPr>
+        <w:t>.</w:t>
+      </w:r>
+    </w:p>
+    <w:p>
+      <w:pPr>
+        <w:spacing w:line="360" w:lineRule="auto"/>
         <w:ind w:left="720"/>
         <w:rPr>
           <w:rFonts w:ascii="Times New Roman" w:hAnsi="Times New Roman" w:cs="Times New Roman"/>
@@ -3940,7 +6071,23 @@
           <w:sz w:val="24"/>
           <w:szCs w:val="24"/>
         </w:rPr>
-        <w:t>Pembagian tugas secara garis besar :</w:t>
+        <w:t>Pem</w:t>
+      </w:r>
+      <w:r>
+        <w:rPr>
+          <w:rFonts w:ascii="Times New Roman" w:hAnsi="Times New Roman" w:cs="Times New Roman"/>
+          <w:sz w:val="24"/>
+          <w:szCs w:val="24"/>
+        </w:rPr>
+        <w:t>bagian tugas secara garis besar</w:t>
+      </w:r>
+      <w:r>
+        <w:rPr>
+          <w:rFonts w:ascii="Times New Roman" w:hAnsi="Times New Roman" w:cs="Times New Roman"/>
+          <w:sz w:val="24"/>
+          <w:szCs w:val="24"/>
+        </w:rPr>
+        <w:t>:</w:t>
       </w:r>
     </w:p>
     <w:p>
@@ -3950,19 +6097,44 @@
           <w:ilvl w:val="0"/>
           <w:numId w:val="4"/>
         </w:numPr>
-        <w:rPr>
-          <w:rFonts w:ascii="Times New Roman" w:hAnsi="Times New Roman" w:cs="Times New Roman"/>
-          <w:sz w:val="24"/>
-          <w:szCs w:val="24"/>
-        </w:rPr>
-      </w:pPr>
-      <w:r>
-        <w:rPr>
-          <w:rFonts w:ascii="Times New Roman" w:hAnsi="Times New Roman" w:cs="Times New Roman"/>
-          <w:sz w:val="24"/>
-          <w:szCs w:val="24"/>
-        </w:rPr>
-        <w:t>Pembuatan GDD : Jason Tjankiisan , Lyndon David , Vincent Angelo</w:t>
+        <w:spacing w:line="360" w:lineRule="auto"/>
+        <w:rPr>
+          <w:rFonts w:ascii="Times New Roman" w:hAnsi="Times New Roman" w:cs="Times New Roman"/>
+          <w:sz w:val="24"/>
+          <w:szCs w:val="24"/>
+        </w:rPr>
+      </w:pPr>
+      <w:r>
+        <w:rPr>
+          <w:rFonts w:ascii="Times New Roman" w:hAnsi="Times New Roman" w:cs="Times New Roman"/>
+          <w:sz w:val="24"/>
+          <w:szCs w:val="24"/>
+        </w:rPr>
+        <w:t>Pembuatan GDD</w:t>
+      </w:r>
+      <w:r>
+        <w:rPr>
+          <w:rFonts w:ascii="Times New Roman" w:hAnsi="Times New Roman" w:cs="Times New Roman"/>
+          <w:sz w:val="24"/>
+          <w:szCs w:val="24"/>
+        </w:rPr>
+        <w:t>: Jason Tjankiisan, Lyndon David</w:t>
+      </w:r>
+      <w:r>
+        <w:rPr>
+          <w:rFonts w:ascii="Times New Roman" w:hAnsi="Times New Roman" w:cs="Times New Roman"/>
+          <w:sz w:val="24"/>
+          <w:szCs w:val="24"/>
+        </w:rPr>
+        <w:t>, Vincent Angelo</w:t>
+      </w:r>
+      <w:r>
+        <w:rPr>
+          <w:rFonts w:ascii="Times New Roman" w:hAnsi="Times New Roman" w:cs="Times New Roman"/>
+          <w:sz w:val="24"/>
+          <w:szCs w:val="24"/>
+        </w:rPr>
+        <w:t>.</w:t>
       </w:r>
     </w:p>
     <w:p>
@@ -3972,19 +6144,44 @@
           <w:ilvl w:val="0"/>
           <w:numId w:val="4"/>
         </w:numPr>
-        <w:rPr>
-          <w:rFonts w:ascii="Times New Roman" w:hAnsi="Times New Roman" w:cs="Times New Roman"/>
-          <w:sz w:val="24"/>
-          <w:szCs w:val="24"/>
-        </w:rPr>
-      </w:pPr>
-      <w:r>
-        <w:rPr>
-          <w:rFonts w:ascii="Times New Roman" w:hAnsi="Times New Roman" w:cs="Times New Roman"/>
-          <w:sz w:val="24"/>
-          <w:szCs w:val="24"/>
-        </w:rPr>
-        <w:t>Mencari / membuat asset : Jason Tjankilisan , Lyndon David , Vincent Angelo</w:t>
+        <w:spacing w:line="360" w:lineRule="auto"/>
+        <w:rPr>
+          <w:rFonts w:ascii="Times New Roman" w:hAnsi="Times New Roman" w:cs="Times New Roman"/>
+          <w:sz w:val="24"/>
+          <w:szCs w:val="24"/>
+        </w:rPr>
+      </w:pPr>
+      <w:r>
+        <w:rPr>
+          <w:rFonts w:ascii="Times New Roman" w:hAnsi="Times New Roman" w:cs="Times New Roman"/>
+          <w:sz w:val="24"/>
+          <w:szCs w:val="24"/>
+        </w:rPr>
+        <w:t>Mencari / membuat asset:</w:t>
+      </w:r>
+      <w:r>
+        <w:rPr>
+          <w:rFonts w:ascii="Times New Roman" w:hAnsi="Times New Roman" w:cs="Times New Roman"/>
+          <w:sz w:val="24"/>
+          <w:szCs w:val="24"/>
+        </w:rPr>
+        <w:t xml:space="preserve"> Jason Tjankilisan, Lyndon David</w:t>
+      </w:r>
+      <w:r>
+        <w:rPr>
+          <w:rFonts w:ascii="Times New Roman" w:hAnsi="Times New Roman" w:cs="Times New Roman"/>
+          <w:sz w:val="24"/>
+          <w:szCs w:val="24"/>
+        </w:rPr>
+        <w:t>, Vincent Angelo</w:t>
+      </w:r>
+      <w:r>
+        <w:rPr>
+          <w:rFonts w:ascii="Times New Roman" w:hAnsi="Times New Roman" w:cs="Times New Roman"/>
+          <w:sz w:val="24"/>
+          <w:szCs w:val="24"/>
+        </w:rPr>
+        <w:t>.</w:t>
       </w:r>
     </w:p>
     <w:p>
@@ -3994,19 +6191,44 @@
           <w:ilvl w:val="0"/>
           <w:numId w:val="4"/>
         </w:numPr>
-        <w:rPr>
-          <w:rFonts w:ascii="Times New Roman" w:hAnsi="Times New Roman" w:cs="Times New Roman"/>
-          <w:sz w:val="24"/>
-          <w:szCs w:val="24"/>
-        </w:rPr>
-      </w:pPr>
-      <w:r>
-        <w:rPr>
-          <w:rFonts w:ascii="Times New Roman" w:hAnsi="Times New Roman" w:cs="Times New Roman"/>
-          <w:sz w:val="24"/>
-          <w:szCs w:val="24"/>
-        </w:rPr>
-        <w:t>Pengeditan Asset : Jason Tjankilisan , Lyndon David</w:t>
+        <w:spacing w:line="360" w:lineRule="auto"/>
+        <w:rPr>
+          <w:rFonts w:ascii="Times New Roman" w:hAnsi="Times New Roman" w:cs="Times New Roman"/>
+          <w:sz w:val="24"/>
+          <w:szCs w:val="24"/>
+        </w:rPr>
+      </w:pPr>
+      <w:r>
+        <w:rPr>
+          <w:rFonts w:ascii="Times New Roman" w:hAnsi="Times New Roman" w:cs="Times New Roman"/>
+          <w:sz w:val="24"/>
+          <w:szCs w:val="24"/>
+        </w:rPr>
+        <w:t>Pengeditan Asset</w:t>
+      </w:r>
+      <w:r>
+        <w:rPr>
+          <w:rFonts w:ascii="Times New Roman" w:hAnsi="Times New Roman" w:cs="Times New Roman"/>
+          <w:sz w:val="24"/>
+          <w:szCs w:val="24"/>
+        </w:rPr>
+        <w:t>: Jason Tjankilisan</w:t>
+      </w:r>
+      <w:r>
+        <w:rPr>
+          <w:rFonts w:ascii="Times New Roman" w:hAnsi="Times New Roman" w:cs="Times New Roman"/>
+          <w:sz w:val="24"/>
+          <w:szCs w:val="24"/>
+        </w:rPr>
+        <w:t>, Lyndon David</w:t>
+      </w:r>
+      <w:r>
+        <w:rPr>
+          <w:rFonts w:ascii="Times New Roman" w:hAnsi="Times New Roman" w:cs="Times New Roman"/>
+          <w:sz w:val="24"/>
+          <w:szCs w:val="24"/>
+        </w:rPr>
+        <w:t>.</w:t>
       </w:r>
     </w:p>
     <w:p>
@@ -4016,19 +6238,44 @@
           <w:ilvl w:val="0"/>
           <w:numId w:val="4"/>
         </w:numPr>
-        <w:rPr>
-          <w:rFonts w:ascii="Times New Roman" w:hAnsi="Times New Roman" w:cs="Times New Roman"/>
-          <w:sz w:val="24"/>
-          <w:szCs w:val="24"/>
-        </w:rPr>
-      </w:pPr>
-      <w:r>
-        <w:rPr>
-          <w:rFonts w:ascii="Times New Roman" w:hAnsi="Times New Roman" w:cs="Times New Roman"/>
-          <w:sz w:val="24"/>
-          <w:szCs w:val="24"/>
-        </w:rPr>
-        <w:t>Mencari referensi BGM , sound effect : Lyndon David , Vincent Angelo</w:t>
+        <w:spacing w:line="360" w:lineRule="auto"/>
+        <w:rPr>
+          <w:rFonts w:ascii="Times New Roman" w:hAnsi="Times New Roman" w:cs="Times New Roman"/>
+          <w:sz w:val="24"/>
+          <w:szCs w:val="24"/>
+        </w:rPr>
+      </w:pPr>
+      <w:r>
+        <w:rPr>
+          <w:rFonts w:ascii="Times New Roman" w:hAnsi="Times New Roman" w:cs="Times New Roman"/>
+          <w:sz w:val="24"/>
+          <w:szCs w:val="24"/>
+        </w:rPr>
+        <w:t>Mencari referensi BGM, sound effect</w:t>
+      </w:r>
+      <w:r>
+        <w:rPr>
+          <w:rFonts w:ascii="Times New Roman" w:hAnsi="Times New Roman" w:cs="Times New Roman"/>
+          <w:sz w:val="24"/>
+          <w:szCs w:val="24"/>
+        </w:rPr>
+        <w:t>: Lyndon David</w:t>
+      </w:r>
+      <w:r>
+        <w:rPr>
+          <w:rFonts w:ascii="Times New Roman" w:hAnsi="Times New Roman" w:cs="Times New Roman"/>
+          <w:sz w:val="24"/>
+          <w:szCs w:val="24"/>
+        </w:rPr>
+        <w:t>, Vincent Angelo</w:t>
+      </w:r>
+      <w:r>
+        <w:rPr>
+          <w:rFonts w:ascii="Times New Roman" w:hAnsi="Times New Roman" w:cs="Times New Roman"/>
+          <w:sz w:val="24"/>
+          <w:szCs w:val="24"/>
+        </w:rPr>
+        <w:t>.</w:t>
       </w:r>
     </w:p>
     <w:p>
@@ -4038,19 +6285,36 @@
           <w:ilvl w:val="0"/>
           <w:numId w:val="4"/>
         </w:numPr>
-        <w:rPr>
-          <w:rFonts w:ascii="Times New Roman" w:hAnsi="Times New Roman" w:cs="Times New Roman"/>
-          <w:sz w:val="24"/>
-          <w:szCs w:val="24"/>
-        </w:rPr>
-      </w:pPr>
-      <w:r>
-        <w:rPr>
-          <w:rFonts w:ascii="Times New Roman" w:hAnsi="Times New Roman" w:cs="Times New Roman"/>
-          <w:sz w:val="24"/>
-          <w:szCs w:val="24"/>
-        </w:rPr>
-        <w:t>Pembuatan Map : Jason Tjankilisan , Vincent Angelo</w:t>
+        <w:spacing w:line="360" w:lineRule="auto"/>
+        <w:rPr>
+          <w:rFonts w:ascii="Times New Roman" w:hAnsi="Times New Roman" w:cs="Times New Roman"/>
+          <w:sz w:val="24"/>
+          <w:szCs w:val="24"/>
+        </w:rPr>
+      </w:pPr>
+      <w:r>
+        <w:rPr>
+          <w:rFonts w:ascii="Times New Roman" w:hAnsi="Times New Roman" w:cs="Times New Roman"/>
+          <w:sz w:val="24"/>
+          <w:szCs w:val="24"/>
+        </w:rPr>
+        <w:t>Pembuatan Map: Jason Tjankilisan</w:t>
+      </w:r>
+      <w:r>
+        <w:rPr>
+          <w:rFonts w:ascii="Times New Roman" w:hAnsi="Times New Roman" w:cs="Times New Roman"/>
+          <w:sz w:val="24"/>
+          <w:szCs w:val="24"/>
+        </w:rPr>
+        <w:t>, Vincent Angelo</w:t>
+      </w:r>
+      <w:r>
+        <w:rPr>
+          <w:rFonts w:ascii="Times New Roman" w:hAnsi="Times New Roman" w:cs="Times New Roman"/>
+          <w:sz w:val="24"/>
+          <w:szCs w:val="24"/>
+        </w:rPr>
+        <w:t>.</w:t>
       </w:r>
     </w:p>
     <w:p>
@@ -4060,23 +6324,41 @@
           <w:ilvl w:val="0"/>
           <w:numId w:val="4"/>
         </w:numPr>
-        <w:rPr>
-          <w:rFonts w:ascii="Times New Roman" w:hAnsi="Times New Roman" w:cs="Times New Roman"/>
-          <w:sz w:val="24"/>
-          <w:szCs w:val="24"/>
-        </w:rPr>
-      </w:pPr>
-      <w:r>
-        <w:rPr>
-          <w:rFonts w:ascii="Times New Roman" w:hAnsi="Times New Roman" w:cs="Times New Roman"/>
-          <w:sz w:val="24"/>
-          <w:szCs w:val="24"/>
-        </w:rPr>
-        <w:t>Pengerjaan Coding : Jason Tjankilisan</w:t>
-      </w:r>
-    </w:p>
-    <w:p>
-      <w:pPr>
+        <w:spacing w:line="360" w:lineRule="auto"/>
+        <w:rPr>
+          <w:rFonts w:ascii="Times New Roman" w:hAnsi="Times New Roman" w:cs="Times New Roman"/>
+          <w:sz w:val="24"/>
+          <w:szCs w:val="24"/>
+        </w:rPr>
+      </w:pPr>
+      <w:r>
+        <w:rPr>
+          <w:rFonts w:ascii="Times New Roman" w:hAnsi="Times New Roman" w:cs="Times New Roman"/>
+          <w:sz w:val="24"/>
+          <w:szCs w:val="24"/>
+        </w:rPr>
+        <w:t>Pengerjaan Coding</w:t>
+      </w:r>
+      <w:r>
+        <w:rPr>
+          <w:rFonts w:ascii="Times New Roman" w:hAnsi="Times New Roman" w:cs="Times New Roman"/>
+          <w:sz w:val="24"/>
+          <w:szCs w:val="24"/>
+        </w:rPr>
+        <w:t>: Jason Tjankilisan</w:t>
+      </w:r>
+      <w:r>
+        <w:rPr>
+          <w:rFonts w:ascii="Times New Roman" w:hAnsi="Times New Roman" w:cs="Times New Roman"/>
+          <w:sz w:val="24"/>
+          <w:szCs w:val="24"/>
+        </w:rPr>
+        <w:t>.</w:t>
+      </w:r>
+    </w:p>
+    <w:p>
+      <w:pPr>
+        <w:spacing w:line="360" w:lineRule="auto"/>
         <w:ind w:left="720"/>
         <w:rPr>
           <w:rFonts w:ascii="Times New Roman" w:hAnsi="Times New Roman" w:cs="Times New Roman"/>
@@ -4106,7 +6388,9 @@
     </w:p>
     <w:p>
       <w:pPr>
+        <w:spacing w:line="360" w:lineRule="auto"/>
         <w:ind w:left="720"/>
+        <w:jc w:val="both"/>
         <w:rPr>
           <w:rFonts w:ascii="Times New Roman" w:hAnsi="Times New Roman" w:cs="Times New Roman"/>
           <w:sz w:val="24"/>
@@ -4120,11 +6404,52 @@
           <w:szCs w:val="24"/>
         </w:rPr>
         <w:tab/>
-        <w:t>Tidak ada budget untuk game ini , dikarenakan hampir seluruh software yang digunakan gratis , dan asset pun kami buat sendiri dan beberapa didapatkan secara gratis</w:t>
-      </w:r>
-    </w:p>
-    <w:p>
-      <w:pPr>
+        <w:t>Tidak ada budget untuk gam</w:t>
+      </w:r>
+      <w:r>
+        <w:rPr>
+          <w:rFonts w:ascii="Times New Roman" w:hAnsi="Times New Roman" w:cs="Times New Roman"/>
+          <w:sz w:val="24"/>
+          <w:szCs w:val="24"/>
+        </w:rPr>
+        <w:t>e ini</w:t>
+      </w:r>
+      <w:r>
+        <w:rPr>
+          <w:rFonts w:ascii="Times New Roman" w:hAnsi="Times New Roman" w:cs="Times New Roman"/>
+          <w:sz w:val="24"/>
+          <w:szCs w:val="24"/>
+        </w:rPr>
+        <w:t>, dikarenakan hampir seluruh</w:t>
+      </w:r>
+      <w:r>
+        <w:rPr>
+          <w:rFonts w:ascii="Times New Roman" w:hAnsi="Times New Roman" w:cs="Times New Roman"/>
+          <w:sz w:val="24"/>
+          <w:szCs w:val="24"/>
+        </w:rPr>
+        <w:t xml:space="preserve"> software yang digunakan gratis</w:t>
+      </w:r>
+      <w:r>
+        <w:rPr>
+          <w:rFonts w:ascii="Times New Roman" w:hAnsi="Times New Roman" w:cs="Times New Roman"/>
+          <w:sz w:val="24"/>
+          <w:szCs w:val="24"/>
+        </w:rPr>
+        <w:t>, dan asset pun kami buat sendiri dan beberapa didapatkan secara gratis</w:t>
+      </w:r>
+      <w:r>
+        <w:rPr>
+          <w:rFonts w:ascii="Times New Roman" w:hAnsi="Times New Roman" w:cs="Times New Roman"/>
+          <w:sz w:val="24"/>
+          <w:szCs w:val="24"/>
+        </w:rPr>
+        <w:t>.</w:t>
+      </w:r>
+    </w:p>
+    <w:p>
+      <w:pPr>
+        <w:spacing w:line="360" w:lineRule="auto"/>
         <w:ind w:left="720"/>
         <w:rPr>
           <w:rFonts w:ascii="Times New Roman" w:hAnsi="Times New Roman" w:cs="Times New Roman"/>
@@ -4154,6 +6479,7 @@
     </w:p>
     <w:p>
       <w:pPr>
+        <w:spacing w:line="360" w:lineRule="auto"/>
         <w:ind w:left="720"/>
         <w:rPr>
           <w:rFonts w:ascii="Times New Roman" w:hAnsi="Times New Roman" w:cs="Times New Roman"/>
@@ -4179,9 +6505,18 @@
         </w:rPr>
         <w:t>Miskomunikasi antar member</w:t>
       </w:r>
-    </w:p>
-    <w:p>
-      <w:pPr>
+      <w:r>
+        <w:rPr>
+          <w:rFonts w:ascii="Times New Roman" w:hAnsi="Times New Roman" w:cs="Times New Roman"/>
+          <w:sz w:val="24"/>
+          <w:szCs w:val="24"/>
+        </w:rPr>
+        <w:t>.</w:t>
+      </w:r>
+    </w:p>
+    <w:p>
+      <w:pPr>
+        <w:spacing w:line="360" w:lineRule="auto"/>
         <w:ind w:left="720"/>
         <w:rPr>
           <w:rFonts w:ascii="Times New Roman" w:hAnsi="Times New Roman" w:cs="Times New Roman"/>
@@ -4207,9 +6542,18 @@
         </w:rPr>
         <w:t xml:space="preserve"> Seringkali terdapat kendala pada pembagian tugas</w:t>
       </w:r>
-    </w:p>
-    <w:p>
-      <w:pPr>
+      <w:r>
+        <w:rPr>
+          <w:rFonts w:ascii="Times New Roman" w:hAnsi="Times New Roman" w:cs="Times New Roman"/>
+          <w:sz w:val="24"/>
+          <w:szCs w:val="24"/>
+        </w:rPr>
+        <w:t>.</w:t>
+      </w:r>
+    </w:p>
+    <w:p>
+      <w:pPr>
+        <w:spacing w:line="360" w:lineRule="auto"/>
         <w:ind w:left="720"/>
         <w:rPr>
           <w:rFonts w:ascii="Times New Roman" w:hAnsi="Times New Roman" w:cs="Times New Roman"/>
@@ -4235,9 +6579,18 @@
         </w:rPr>
         <w:t xml:space="preserve"> Kendala lokasi untuk kumpul mengerjakan tugas</w:t>
       </w:r>
-    </w:p>
-    <w:p>
-      <w:pPr>
+      <w:r>
+        <w:rPr>
+          <w:rFonts w:ascii="Times New Roman" w:hAnsi="Times New Roman" w:cs="Times New Roman"/>
+          <w:sz w:val="24"/>
+          <w:szCs w:val="24"/>
+        </w:rPr>
+        <w:t>.</w:t>
+      </w:r>
+    </w:p>
+    <w:p>
+      <w:pPr>
+        <w:spacing w:line="360" w:lineRule="auto"/>
         <w:ind w:left="720"/>
         <w:rPr>
           <w:rFonts w:ascii="Times New Roman" w:hAnsi="Times New Roman" w:cs="Times New Roman"/>
@@ -4267,6 +6620,7 @@
     </w:p>
     <w:p>
       <w:pPr>
+        <w:spacing w:line="360" w:lineRule="auto"/>
         <w:ind w:left="720"/>
         <w:rPr>
           <w:rFonts w:ascii="Times New Roman" w:hAnsi="Times New Roman" w:cs="Times New Roman"/>
@@ -4291,9 +6645,18 @@
         </w:rPr>
         <w:t>Game akan menggunakan Bahasa Indonesia</w:t>
       </w:r>
-    </w:p>
-    <w:p>
-      <w:pPr>
+      <w:r>
+        <w:rPr>
+          <w:rFonts w:ascii="Times New Roman" w:hAnsi="Times New Roman" w:cs="Times New Roman"/>
+          <w:sz w:val="24"/>
+          <w:szCs w:val="24"/>
+        </w:rPr>
+        <w:t>.</w:t>
+      </w:r>
+    </w:p>
+    <w:p>
+      <w:pPr>
+        <w:spacing w:line="360" w:lineRule="auto"/>
         <w:ind w:left="720"/>
         <w:rPr>
           <w:rFonts w:ascii="Times New Roman" w:hAnsi="Times New Roman" w:cs="Times New Roman"/>
@@ -4323,6 +6686,7 @@
     </w:p>
     <w:p>
       <w:pPr>
+        <w:spacing w:line="360" w:lineRule="auto"/>
         <w:ind w:left="720"/>
         <w:rPr>
           <w:rFonts w:ascii="Times New Roman" w:hAnsi="Times New Roman" w:cs="Times New Roman"/>
@@ -4347,9 +6711,29 @@
         </w:rPr>
         <w:t>Testing akan dilakukan oleh para developer pada akhir setiap development</w:t>
       </w:r>
-    </w:p>
-    <w:p>
-      <w:pPr>
+      <w:r>
+        <w:rPr>
+          <w:rFonts w:ascii="Times New Roman" w:hAnsi="Times New Roman" w:cs="Times New Roman"/>
+          <w:sz w:val="24"/>
+          <w:szCs w:val="24"/>
+        </w:rPr>
+        <w:t>.</w:t>
+      </w:r>
+    </w:p>
+    <w:p>
+      <w:pPr>
+        <w:spacing w:line="360" w:lineRule="auto"/>
+        <w:rPr>
+          <w:rFonts w:ascii="Times New Roman" w:hAnsi="Times New Roman" w:cs="Times New Roman"/>
+          <w:b/>
+          <w:sz w:val="36"/>
+          <w:szCs w:val="36"/>
+        </w:rPr>
+      </w:pPr>
+    </w:p>
+    <w:p>
+      <w:pPr>
+        <w:spacing w:line="360" w:lineRule="auto"/>
         <w:ind w:left="720"/>
         <w:jc w:val="center"/>
         <w:rPr>
@@ -4359,133 +6743,108 @@
           <w:szCs w:val="36"/>
         </w:rPr>
       </w:pPr>
-    </w:p>
-    <w:p>
-      <w:pPr>
-        <w:ind w:left="720"/>
-        <w:jc w:val="center"/>
+      <w:r>
         <w:rPr>
           <w:rFonts w:ascii="Times New Roman" w:hAnsi="Times New Roman" w:cs="Times New Roman"/>
           <w:b/>
           <w:sz w:val="36"/>
           <w:szCs w:val="36"/>
         </w:rPr>
-      </w:pPr>
-    </w:p>
-    <w:p>
-      <w:pPr>
+        <w:lastRenderedPageBreak/>
+        <w:t>9</w:t>
+      </w:r>
+      <w:r>
         <w:rPr>
           <w:rFonts w:ascii="Times New Roman" w:hAnsi="Times New Roman" w:cs="Times New Roman"/>
           <w:b/>
           <w:sz w:val="36"/>
           <w:szCs w:val="36"/>
         </w:rPr>
-      </w:pPr>
-    </w:p>
-    <w:p>
-      <w:pPr>
+        <w:t xml:space="preserve">. Section </w:t>
+      </w:r>
+      <w:r>
         <w:rPr>
           <w:rFonts w:ascii="Times New Roman" w:hAnsi="Times New Roman" w:cs="Times New Roman"/>
           <w:b/>
           <w:sz w:val="36"/>
           <w:szCs w:val="36"/>
         </w:rPr>
-      </w:pPr>
-    </w:p>
-    <w:p>
-      <w:pPr>
+        <w:t>I</w:t>
+      </w:r>
+      <w:r>
         <w:rPr>
           <w:rFonts w:ascii="Times New Roman" w:hAnsi="Times New Roman" w:cs="Times New Roman"/>
           <w:b/>
           <w:sz w:val="36"/>
           <w:szCs w:val="36"/>
         </w:rPr>
-      </w:pPr>
-    </w:p>
-    <w:p>
-      <w:pPr>
+        <w:t>X</w:t>
+      </w:r>
+      <w:r>
         <w:rPr>
           <w:rFonts w:ascii="Times New Roman" w:hAnsi="Times New Roman" w:cs="Times New Roman"/>
           <w:b/>
           <w:sz w:val="36"/>
           <w:szCs w:val="36"/>
         </w:rPr>
-      </w:pPr>
-    </w:p>
-    <w:p>
-      <w:pPr>
+        <w:t xml:space="preserve"> – Appendices</w:t>
+      </w:r>
+    </w:p>
+    <w:p>
+      <w:pPr>
+        <w:spacing w:line="360" w:lineRule="auto"/>
         <w:ind w:left="720"/>
-        <w:jc w:val="center"/>
-        <w:rPr>
-          <w:rFonts w:ascii="Times New Roman" w:hAnsi="Times New Roman" w:cs="Times New Roman"/>
-          <w:b/>
-          <w:sz w:val="36"/>
-          <w:szCs w:val="36"/>
-        </w:rPr>
-      </w:pPr>
-      <w:r>
-        <w:rPr>
-          <w:rFonts w:ascii="Times New Roman" w:hAnsi="Times New Roman" w:cs="Times New Roman"/>
-          <w:b/>
-          <w:sz w:val="36"/>
-          <w:szCs w:val="36"/>
-        </w:rPr>
-        <w:lastRenderedPageBreak/>
+        <w:rPr>
+          <w:rFonts w:ascii="Times New Roman" w:hAnsi="Times New Roman" w:cs="Times New Roman"/>
+          <w:b/>
+          <w:sz w:val="28"/>
+          <w:szCs w:val="28"/>
+        </w:rPr>
+      </w:pPr>
+      <w:r>
+        <w:rPr>
+          <w:rFonts w:ascii="Times New Roman" w:hAnsi="Times New Roman" w:cs="Times New Roman"/>
+          <w:b/>
+          <w:sz w:val="28"/>
+          <w:szCs w:val="28"/>
+        </w:rPr>
         <w:t>9</w:t>
       </w:r>
       <w:r>
         <w:rPr>
           <w:rFonts w:ascii="Times New Roman" w:hAnsi="Times New Roman" w:cs="Times New Roman"/>
           <w:b/>
-          <w:sz w:val="36"/>
-          <w:szCs w:val="36"/>
-        </w:rPr>
-        <w:t xml:space="preserve">. Section </w:t>
-      </w:r>
-      <w:r>
-        <w:rPr>
-          <w:rFonts w:ascii="Times New Roman" w:hAnsi="Times New Roman" w:cs="Times New Roman"/>
-          <w:b/>
-          <w:sz w:val="36"/>
-          <w:szCs w:val="36"/>
-        </w:rPr>
-        <w:t>I</w:t>
-      </w:r>
-      <w:r>
-        <w:rPr>
-          <w:rFonts w:ascii="Times New Roman" w:hAnsi="Times New Roman" w:cs="Times New Roman"/>
-          <w:b/>
-          <w:sz w:val="36"/>
-          <w:szCs w:val="36"/>
-        </w:rPr>
-        <w:t>X</w:t>
-      </w:r>
-      <w:r>
-        <w:rPr>
-          <w:rFonts w:ascii="Times New Roman" w:hAnsi="Times New Roman" w:cs="Times New Roman"/>
-          <w:b/>
-          <w:sz w:val="36"/>
-          <w:szCs w:val="36"/>
-        </w:rPr>
-        <w:t xml:space="preserve"> – Appendices</w:t>
-      </w:r>
-    </w:p>
-    <w:p>
-      <w:pPr>
+          <w:sz w:val="28"/>
+          <w:szCs w:val="28"/>
+        </w:rPr>
+        <w:t>.1. Asset List</w:t>
+      </w:r>
+    </w:p>
+    <w:p>
+      <w:pPr>
+        <w:spacing w:line="360" w:lineRule="auto"/>
         <w:ind w:left="720"/>
         <w:rPr>
           <w:rFonts w:ascii="Times New Roman" w:hAnsi="Times New Roman" w:cs="Times New Roman"/>
           <w:b/>
-          <w:sz w:val="28"/>
-          <w:szCs w:val="28"/>
-        </w:rPr>
-      </w:pPr>
-      <w:r>
-        <w:rPr>
-          <w:rFonts w:ascii="Times New Roman" w:hAnsi="Times New Roman" w:cs="Times New Roman"/>
-          <w:b/>
-          <w:sz w:val="28"/>
-          <w:szCs w:val="28"/>
+          <w:sz w:val="24"/>
+          <w:szCs w:val="24"/>
+        </w:rPr>
+      </w:pPr>
+      <w:r>
+        <w:rPr>
+          <w:rFonts w:ascii="Times New Roman" w:hAnsi="Times New Roman" w:cs="Times New Roman"/>
+          <w:sz w:val="24"/>
+          <w:szCs w:val="24"/>
+        </w:rPr>
+        <w:tab/>
+      </w:r>
+      <w:r>
+        <w:rPr>
+          <w:rFonts w:ascii="Times New Roman" w:hAnsi="Times New Roman" w:cs="Times New Roman"/>
+          <w:b/>
+          <w:sz w:val="24"/>
+          <w:szCs w:val="24"/>
         </w:rPr>
         <w:t>9</w:t>
       </w:r>
@@ -4493,14 +6852,15 @@
         <w:rPr>
           <w:rFonts w:ascii="Times New Roman" w:hAnsi="Times New Roman" w:cs="Times New Roman"/>
           <w:b/>
-          <w:sz w:val="28"/>
-          <w:szCs w:val="28"/>
-        </w:rPr>
-        <w:t>.1. Asset List</w:t>
-      </w:r>
-    </w:p>
-    <w:p>
-      <w:pPr>
+          <w:sz w:val="24"/>
+          <w:szCs w:val="24"/>
+        </w:rPr>
+        <w:t>.1.1 Art</w:t>
+      </w:r>
+    </w:p>
+    <w:p>
+      <w:pPr>
+        <w:spacing w:line="360" w:lineRule="auto"/>
         <w:ind w:left="720"/>
         <w:rPr>
           <w:rFonts w:ascii="Times New Roman" w:hAnsi="Times New Roman" w:cs="Times New Roman"/>
@@ -4520,6 +6880,14 @@
       <w:r>
         <w:rPr>
           <w:rFonts w:ascii="Times New Roman" w:hAnsi="Times New Roman" w:cs="Times New Roman"/>
+          <w:sz w:val="24"/>
+          <w:szCs w:val="24"/>
+        </w:rPr>
+        <w:tab/>
+      </w:r>
+      <w:r>
+        <w:rPr>
+          <w:rFonts w:ascii="Times New Roman" w:hAnsi="Times New Roman" w:cs="Times New Roman"/>
           <w:b/>
           <w:sz w:val="24"/>
           <w:szCs w:val="24"/>
@@ -4533,56 +6901,12 @@
           <w:sz w:val="24"/>
           <w:szCs w:val="24"/>
         </w:rPr>
-        <w:t>.1.1 Art</w:t>
-      </w:r>
-    </w:p>
-    <w:p>
-      <w:pPr>
-        <w:ind w:left="720"/>
-        <w:rPr>
-          <w:rFonts w:ascii="Times New Roman" w:hAnsi="Times New Roman" w:cs="Times New Roman"/>
-          <w:b/>
-          <w:sz w:val="24"/>
-          <w:szCs w:val="24"/>
-        </w:rPr>
-      </w:pPr>
-      <w:r>
-        <w:rPr>
-          <w:rFonts w:ascii="Times New Roman" w:hAnsi="Times New Roman" w:cs="Times New Roman"/>
-          <w:sz w:val="24"/>
-          <w:szCs w:val="24"/>
-        </w:rPr>
-        <w:tab/>
-      </w:r>
-      <w:r>
-        <w:rPr>
-          <w:rFonts w:ascii="Times New Roman" w:hAnsi="Times New Roman" w:cs="Times New Roman"/>
-          <w:sz w:val="24"/>
-          <w:szCs w:val="24"/>
-        </w:rPr>
-        <w:tab/>
-      </w:r>
-      <w:r>
-        <w:rPr>
-          <w:rFonts w:ascii="Times New Roman" w:hAnsi="Times New Roman" w:cs="Times New Roman"/>
-          <w:b/>
-          <w:sz w:val="24"/>
-          <w:szCs w:val="24"/>
-        </w:rPr>
-        <w:t>9</w:t>
-      </w:r>
-      <w:r>
-        <w:rPr>
-          <w:rFonts w:ascii="Times New Roman" w:hAnsi="Times New Roman" w:cs="Times New Roman"/>
-          <w:b/>
-          <w:sz w:val="24"/>
-          <w:szCs w:val="24"/>
-        </w:rPr>
         <w:t>.1.1.1. Model and Texture List</w:t>
       </w:r>
     </w:p>
     <w:p>
       <w:pPr>
+        <w:spacing w:line="360" w:lineRule="auto"/>
         <w:ind w:left="1440" w:firstLine="720"/>
         <w:rPr>
           <w:rFonts w:ascii="Times New Roman" w:hAnsi="Times New Roman" w:cs="Times New Roman"/>
@@ -4649,6 +6973,7 @@
     </w:p>
     <w:p>
       <w:pPr>
+        <w:spacing w:line="360" w:lineRule="auto"/>
         <w:ind w:left="1440" w:firstLine="720"/>
         <w:rPr>
           <w:rFonts w:ascii="Times New Roman" w:hAnsi="Times New Roman" w:cs="Times New Roman"/>
@@ -4664,9 +6989,18 @@
         </w:rPr>
         <w:t>Asset untuk city</w:t>
       </w:r>
-    </w:p>
-    <w:p>
-      <w:pPr>
+      <w:r>
+        <w:rPr>
+          <w:rFonts w:ascii="Times New Roman" w:hAnsi="Times New Roman" w:cs="Times New Roman"/>
+          <w:sz w:val="24"/>
+          <w:szCs w:val="24"/>
+        </w:rPr>
+        <w:t>:</w:t>
+      </w:r>
+    </w:p>
+    <w:p>
+      <w:pPr>
+        <w:spacing w:line="360" w:lineRule="auto"/>
         <w:ind w:left="1440" w:firstLine="720"/>
         <w:rPr>
           <w:rFonts w:ascii="Times New Roman" w:hAnsi="Times New Roman" w:cs="Times New Roman"/>
@@ -4680,11 +7014,28 @@
           <w:sz w:val="24"/>
           <w:szCs w:val="24"/>
         </w:rPr>
-        <w:t>#NB : Asset untuk level berikutnya sedang dikerjakan</w:t>
-      </w:r>
-    </w:p>
-    <w:p>
-      <w:pPr>
+        <w:t>#NB</w:t>
+      </w:r>
+      <w:r>
+        <w:rPr>
+          <w:rFonts w:ascii="Times New Roman" w:hAnsi="Times New Roman" w:cs="Times New Roman"/>
+          <w:sz w:val="24"/>
+          <w:szCs w:val="24"/>
+        </w:rPr>
+        <w:t>: Asset untuk level berikutnya sedang dikerjakan</w:t>
+      </w:r>
+      <w:r>
+        <w:rPr>
+          <w:rFonts w:ascii="Times New Roman" w:hAnsi="Times New Roman" w:cs="Times New Roman"/>
+          <w:sz w:val="24"/>
+          <w:szCs w:val="24"/>
+        </w:rPr>
+        <w:t>.</w:t>
+      </w:r>
+    </w:p>
+    <w:p>
+      <w:pPr>
+        <w:spacing w:line="360" w:lineRule="auto"/>
         <w:rPr>
           <w:rFonts w:ascii="Times New Roman" w:hAnsi="Times New Roman" w:cs="Times New Roman"/>
           <w:sz w:val="24"/>
@@ -4734,6 +7085,7 @@
     </w:p>
     <w:p>
       <w:pPr>
+        <w:spacing w:line="360" w:lineRule="auto"/>
         <w:rPr>
           <w:rFonts w:ascii="Times New Roman" w:hAnsi="Times New Roman" w:cs="Times New Roman"/>
           <w:sz w:val="24"/>
@@ -4763,11 +7115,28 @@
           <w:szCs w:val="24"/>
         </w:rPr>
         <w:tab/>
-        <w:t>#NB : Untuk animasi , sedang dikerjakan</w:t>
-      </w:r>
-    </w:p>
-    <w:p>
-      <w:pPr>
+        <w:t>#NB: Untuk animasi</w:t>
+      </w:r>
+      <w:r>
+        <w:rPr>
+          <w:rFonts w:ascii="Times New Roman" w:hAnsi="Times New Roman" w:cs="Times New Roman"/>
+          <w:sz w:val="24"/>
+          <w:szCs w:val="24"/>
+        </w:rPr>
+        <w:t>, sedang dikerjakan</w:t>
+      </w:r>
+      <w:r>
+        <w:rPr>
+          <w:rFonts w:ascii="Times New Roman" w:hAnsi="Times New Roman" w:cs="Times New Roman"/>
+          <w:sz w:val="24"/>
+          <w:szCs w:val="24"/>
+        </w:rPr>
+        <w:t>.</w:t>
+      </w:r>
+    </w:p>
+    <w:p>
+      <w:pPr>
+        <w:spacing w:line="360" w:lineRule="auto"/>
         <w:rPr>
           <w:rFonts w:ascii="Times New Roman" w:hAnsi="Times New Roman" w:cs="Times New Roman"/>
           <w:b/>
@@ -4804,6 +7173,7 @@
     </w:p>
     <w:p>
       <w:pPr>
+        <w:spacing w:line="360" w:lineRule="auto"/>
         <w:rPr>
           <w:rFonts w:ascii="Times New Roman" w:hAnsi="Times New Roman" w:cs="Times New Roman"/>
           <w:b/>
@@ -4866,7 +7236,9 @@
     </w:p>
     <w:p>
       <w:pPr>
+        <w:spacing w:line="360" w:lineRule="auto"/>
         <w:ind w:left="2160" w:hanging="2160"/>
+        <w:jc w:val="both"/>
         <w:rPr>
           <w:rFonts w:ascii="Times New Roman" w:hAnsi="Times New Roman" w:cs="Times New Roman"/>
           <w:sz w:val="24"/>
@@ -4888,20 +7260,46 @@
           <w:szCs w:val="24"/>
         </w:rPr>
         <w:tab/>
-        <w:t>BGM untuk main menu sampai saat ini , masih sedang dicari karena lagu yang akan digunakan harus memenuhi kriteria untuk penyesuaian dengan situasi</w:t>
-      </w:r>
-    </w:p>
-    <w:p>
-      <w:pPr>
-        <w:rPr>
-          <w:rFonts w:ascii="Times New Roman" w:hAnsi="Times New Roman" w:cs="Times New Roman"/>
-          <w:sz w:val="24"/>
-          <w:szCs w:val="24"/>
-        </w:rPr>
-      </w:pPr>
-    </w:p>
-    <w:p>
-      <w:pPr>
+        <w:t xml:space="preserve">BGM </w:t>
+      </w:r>
+      <w:r>
+        <w:rPr>
+          <w:rFonts w:ascii="Times New Roman" w:hAnsi="Times New Roman" w:cs="Times New Roman"/>
+          <w:sz w:val="24"/>
+          <w:szCs w:val="24"/>
+        </w:rPr>
+        <w:t>untuk main menu sampai saat ini</w:t>
+      </w:r>
+      <w:r>
+        <w:rPr>
+          <w:rFonts w:ascii="Times New Roman" w:hAnsi="Times New Roman" w:cs="Times New Roman"/>
+          <w:sz w:val="24"/>
+          <w:szCs w:val="24"/>
+        </w:rPr>
+        <w:t>, masih sedang dicari karena lagu yang akan digunakan harus memenuhi kriteria untuk penyesuaian dengan situasi</w:t>
+      </w:r>
+      <w:r>
+        <w:rPr>
+          <w:rFonts w:ascii="Times New Roman" w:hAnsi="Times New Roman" w:cs="Times New Roman"/>
+          <w:sz w:val="24"/>
+          <w:szCs w:val="24"/>
+        </w:rPr>
+        <w:t>.</w:t>
+      </w:r>
+    </w:p>
+    <w:p>
+      <w:pPr>
+        <w:spacing w:line="360" w:lineRule="auto"/>
+        <w:rPr>
+          <w:rFonts w:ascii="Times New Roman" w:hAnsi="Times New Roman" w:cs="Times New Roman"/>
+          <w:sz w:val="24"/>
+          <w:szCs w:val="24"/>
+        </w:rPr>
+      </w:pPr>
+    </w:p>
+    <w:p>
+      <w:pPr>
+        <w:spacing w:line="360" w:lineRule="auto"/>
         <w:rPr>
           <w:rFonts w:ascii="Times New Roman" w:hAnsi="Times New Roman" w:cs="Times New Roman"/>
           <w:b/>
@@ -4946,6 +7344,7 @@
     </w:p>
     <w:p>
       <w:pPr>
+        <w:spacing w:line="360" w:lineRule="auto"/>
         <w:ind w:left="2160"/>
         <w:jc w:val="both"/>
         <w:rPr>
@@ -4961,18 +7360,37 @@
           <w:szCs w:val="24"/>
         </w:rPr>
         <w:tab/>
-      </w:r>
-      <w:r>
-        <w:rPr>
-          <w:rFonts w:ascii="Times New Roman" w:hAnsi="Times New Roman" w:cs="Times New Roman"/>
-          <w:sz w:val="24"/>
-          <w:szCs w:val="24"/>
-        </w:rPr>
-        <w:t>BGM yang digunakan contohnya Muse - Resistance Tiesto Remix,  dimana bgm yang akan digunakan sangat mendukung semangat player dikarenakan sangat memicu adrenalin dan meningkatkan keseruan game dikarenakan lagu yang akan digunakan dan merupakan perpaduan yang sangat harmonis dan sangat cocok dengan game tembak-menembak yang simple sekaligus bergenre seperti GTA 1 dimana player dapat free-roaming dan menghancurkan musuh sesukanya.</w:t>
-      </w:r>
-    </w:p>
-    <w:p>
-      <w:pPr>
+        <w:t>BGM yang digunakan contohnya M</w:t>
+      </w:r>
+      <w:r>
+        <w:rPr>
+          <w:rFonts w:ascii="Times New Roman" w:hAnsi="Times New Roman" w:cs="Times New Roman"/>
+          <w:sz w:val="24"/>
+          <w:szCs w:val="24"/>
+        </w:rPr>
+        <w:t xml:space="preserve">use - Resistance Tiesto Remix, </w:t>
+      </w:r>
+      <w:r>
+        <w:rPr>
+          <w:rFonts w:ascii="Times New Roman" w:hAnsi="Times New Roman" w:cs="Times New Roman"/>
+          <w:sz w:val="24"/>
+          <w:szCs w:val="24"/>
+        </w:rPr>
+        <w:t xml:space="preserve">dimana bgm yang akan digunakan sangat mendukung semangat player dikarenakan sangat memicu adrenalin dan meningkatkan keseruan game dikarenakan lagu yang akan digunakan dan merupakan perpaduan yang </w:t>
+      </w:r>
+      <w:r>
+        <w:rPr>
+          <w:rFonts w:ascii="Times New Roman" w:hAnsi="Times New Roman" w:cs="Times New Roman"/>
+          <w:sz w:val="24"/>
+          <w:szCs w:val="24"/>
+        </w:rPr>
+        <w:lastRenderedPageBreak/>
+        <w:t>sangat harmonis dan sangat cocok dengan game tembak-menembak yang simple sekaligus bergenre seperti GTA 1 dimana player dapat free-roaming dan menghancurkan musuh sesukanya.</w:t>
+      </w:r>
+    </w:p>
+    <w:p>
+      <w:pPr>
+        <w:spacing w:line="360" w:lineRule="auto"/>
         <w:jc w:val="both"/>
         <w:rPr>
           <w:rFonts w:ascii="Times New Roman" w:hAnsi="Times New Roman" w:cs="Times New Roman"/>
@@ -4983,6 +7401,7 @@
     </w:p>
     <w:p>
       <w:pPr>
+        <w:spacing w:line="360" w:lineRule="auto"/>
         <w:jc w:val="both"/>
         <w:rPr>
           <w:rFonts w:ascii="Times New Roman" w:hAnsi="Times New Roman" w:cs="Times New Roman"/>
@@ -4993,6 +7412,7 @@
     </w:p>
     <w:p>
       <w:pPr>
+        <w:spacing w:line="360" w:lineRule="auto"/>
         <w:jc w:val="both"/>
         <w:rPr>
           <w:rFonts w:ascii="Times New Roman" w:hAnsi="Times New Roman" w:cs="Times New Roman"/>
@@ -5003,6 +7423,7 @@
     </w:p>
     <w:p>
       <w:pPr>
+        <w:spacing w:line="360" w:lineRule="auto"/>
         <w:jc w:val="both"/>
         <w:rPr>
           <w:rFonts w:ascii="Times New Roman" w:hAnsi="Times New Roman" w:cs="Times New Roman"/>
@@ -5017,7 +7438,6 @@
           <w:sz w:val="24"/>
           <w:szCs w:val="24"/>
         </w:rPr>
-        <w:lastRenderedPageBreak/>
         <w:tab/>
       </w:r>
       <w:r>
@@ -5041,6 +7461,7 @@
     </w:p>
     <w:p>
       <w:pPr>
+        <w:spacing w:line="360" w:lineRule="auto"/>
         <w:jc w:val="both"/>
         <w:rPr>
           <w:rFonts w:ascii="Times New Roman" w:hAnsi="Times New Roman" w:cs="Times New Roman"/>
@@ -5063,13 +7484,6 @@
           <w:szCs w:val="24"/>
         </w:rPr>
         <w:tab/>
-      </w:r>
-      <w:r>
-        <w:rPr>
-          <w:rFonts w:ascii="Times New Roman" w:hAnsi="Times New Roman" w:cs="Times New Roman"/>
-          <w:sz w:val="24"/>
-          <w:szCs w:val="24"/>
-        </w:rPr>
         <w:t>Sound effect yang dipakai sebagai contoh adalah suara tembakan:</w:t>
       </w:r>
     </w:p>
@@ -5080,7 +7494,7 @@
           <w:ilvl w:val="0"/>
           <w:numId w:val="3"/>
         </w:numPr>
-        <w:spacing w:after="200" w:line="276" w:lineRule="auto"/>
+        <w:spacing w:after="200" w:line="360" w:lineRule="auto"/>
         <w:ind w:left="1800"/>
         <w:jc w:val="both"/>
         <w:rPr>
@@ -5105,7 +7519,7 @@
           <w:ilvl w:val="0"/>
           <w:numId w:val="3"/>
         </w:numPr>
-        <w:spacing w:after="200" w:line="276" w:lineRule="auto"/>
+        <w:spacing w:after="200" w:line="360" w:lineRule="auto"/>
         <w:ind w:left="1800"/>
         <w:jc w:val="both"/>
         <w:rPr>
@@ -5130,7 +7544,7 @@
           <w:ilvl w:val="0"/>
           <w:numId w:val="3"/>
         </w:numPr>
-        <w:spacing w:after="200" w:line="276" w:lineRule="auto"/>
+        <w:spacing w:after="200" w:line="360" w:lineRule="auto"/>
         <w:ind w:left="1800"/>
         <w:jc w:val="both"/>
         <w:rPr>
@@ -5151,6 +7565,7 @@
     <w:p>
       <w:pPr>
         <w:pStyle w:val="ListParagraph"/>
+        <w:spacing w:line="360" w:lineRule="auto"/>
         <w:ind w:left="1800"/>
         <w:jc w:val="both"/>
         <w:rPr>
@@ -5163,6 +7578,7 @@
     <w:p>
       <w:pPr>
         <w:pStyle w:val="ListParagraph"/>
+        <w:spacing w:line="360" w:lineRule="auto"/>
         <w:ind w:left="1800"/>
         <w:jc w:val="both"/>
         <w:rPr>
@@ -5183,6 +7599,7 @@
     <w:p>
       <w:pPr>
         <w:pStyle w:val="ListParagraph"/>
+        <w:spacing w:line="360" w:lineRule="auto"/>
         <w:ind w:left="1800"/>
         <w:jc w:val="both"/>
         <w:rPr>
@@ -5203,6 +7620,7 @@
     <w:p>
       <w:pPr>
         <w:pStyle w:val="ListParagraph"/>
+        <w:spacing w:line="360" w:lineRule="auto"/>
         <w:ind w:left="1800"/>
         <w:jc w:val="both"/>
         <w:rPr>
@@ -5223,6 +7641,7 @@
     <w:p>
       <w:pPr>
         <w:pStyle w:val="ListParagraph"/>
+        <w:spacing w:line="360" w:lineRule="auto"/>
         <w:ind w:left="1800"/>
         <w:jc w:val="both"/>
         <w:rPr>
@@ -5242,6 +7661,7 @@
     </w:p>
     <w:p>
       <w:pPr>
+        <w:spacing w:line="360" w:lineRule="auto"/>
         <w:jc w:val="both"/>
         <w:rPr>
           <w:rFonts w:ascii="Times New Roman" w:hAnsi="Times New Roman" w:cs="Times New Roman"/>
@@ -5252,6 +7672,7 @@
     </w:p>
     <w:p>
       <w:pPr>
+        <w:spacing w:line="360" w:lineRule="auto"/>
         <w:rPr>
           <w:sz w:val="24"/>
           <w:szCs w:val="24"/>
@@ -5271,7 +7692,7 @@
 </file>
 
 <file path=word/endnotes.xml><?xml version="1.0" encoding="utf-8"?>
-<w:endnotes xmlns:wpc="http://schemas.microsoft.com/office/word/2010/wordprocessingCanvas" xmlns:mc="http://schemas.openxmlformats.org/markup-compatibility/2006" xmlns:o="urn:schemas-microsoft-com:office:office" xmlns:r="http://schemas.openxmlformats.org/officeDocument/2006/relationships" xmlns:m="http://schemas.openxmlformats.org/officeDocument/2006/math" xmlns:v="urn:schemas-microsoft-com:vml" xmlns:wp14="http://schemas.microsoft.com/office/word/2010/wordprocessingDrawing" xmlns:wp="http://schemas.openxmlformats.org/drawingml/2006/wordprocessingDrawing" xmlns:w10="urn:schemas-microsoft-com:office:word" xmlns:w="http://schemas.openxmlformats.org/wordprocessingml/2006/main" xmlns:w14="http://schemas.microsoft.com/office/word/2010/wordml" xmlns:w15="http://schemas.microsoft.com/office/word/2012/wordml" xmlns:wpg="http://schemas.microsoft.com/office/word/2010/wordprocessingGroup" xmlns:wpi="http://schemas.microsoft.com/office/word/2010/wordprocessingInk" xmlns:wne="http://schemas.microsoft.com/office/word/2006/wordml" xmlns:wps="http://schemas.microsoft.com/office/word/2010/wordprocessingShape" mc:Ignorable="w14 w15 wp14">
+<w:endnotes xmlns:wpc="http://schemas.microsoft.com/office/word/2010/wordprocessingCanvas" xmlns:cx="http://schemas.microsoft.com/office/drawing/2014/chartex" xmlns:cx1="http://schemas.microsoft.com/office/drawing/2015/9/8/chartex" xmlns:mc="http://schemas.openxmlformats.org/markup-compatibility/2006" xmlns:o="urn:schemas-microsoft-com:office:office" xmlns:r="http://schemas.openxmlformats.org/officeDocument/2006/relationships" xmlns:m="http://schemas.openxmlformats.org/officeDocument/2006/math" xmlns:v="urn:schemas-microsoft-com:vml" xmlns:wp14="http://schemas.microsoft.com/office/word/2010/wordprocessingDrawing" xmlns:wp="http://schemas.openxmlformats.org/drawingml/2006/wordprocessingDrawing" xmlns:w10="urn:schemas-microsoft-com:office:word" xmlns:w="http://schemas.openxmlformats.org/wordprocessingml/2006/main" xmlns:w14="http://schemas.microsoft.com/office/word/2010/wordml" xmlns:w15="http://schemas.microsoft.com/office/word/2012/wordml" xmlns:w16se="http://schemas.microsoft.com/office/word/2015/wordml/symex" xmlns:wpg="http://schemas.microsoft.com/office/word/2010/wordprocessingGroup" xmlns:wpi="http://schemas.microsoft.com/office/word/2010/wordprocessingInk" xmlns:wne="http://schemas.microsoft.com/office/word/2006/wordml" xmlns:wps="http://schemas.microsoft.com/office/word/2010/wordprocessingShape" mc:Ignorable="w14 w15 w16se wp14">
   <w:endnote w:type="separator" w:id="-1">
     <w:p>
       <w:pPr>
@@ -5296,7 +7717,7 @@
 </file>
 
 <file path=word/footnotes.xml><?xml version="1.0" encoding="utf-8"?>
-<w:footnotes xmlns:wpc="http://schemas.microsoft.com/office/word/2010/wordprocessingCanvas" xmlns:mc="http://schemas.openxmlformats.org/markup-compatibility/2006" xmlns:o="urn:schemas-microsoft-com:office:office" xmlns:r="http://schemas.openxmlformats.org/officeDocument/2006/relationships" xmlns:m="http://schemas.openxmlformats.org/officeDocument/2006/math" xmlns:v="urn:schemas-microsoft-com:vml" xmlns:wp14="http://schemas.microsoft.com/office/word/2010/wordprocessingDrawing" xmlns:wp="http://schemas.openxmlformats.org/drawingml/2006/wordprocessingDrawing" xmlns:w10="urn:schemas-microsoft-com:office:word" xmlns:w="http://schemas.openxmlformats.org/wordprocessingml/2006/main" xmlns:w14="http://schemas.microsoft.com/office/word/2010/wordml" xmlns:w15="http://schemas.microsoft.com/office/word/2012/wordml" xmlns:wpg="http://schemas.microsoft.com/office/word/2010/wordprocessingGroup" xmlns:wpi="http://schemas.microsoft.com/office/word/2010/wordprocessingInk" xmlns:wne="http://schemas.microsoft.com/office/word/2006/wordml" xmlns:wps="http://schemas.microsoft.com/office/word/2010/wordprocessingShape" mc:Ignorable="w14 w15 wp14">
+<w:footnotes xmlns:wpc="http://schemas.microsoft.com/office/word/2010/wordprocessingCanvas" xmlns:cx="http://schemas.microsoft.com/office/drawing/2014/chartex" xmlns:cx1="http://schemas.microsoft.com/office/drawing/2015/9/8/chartex" xmlns:mc="http://schemas.openxmlformats.org/markup-compatibility/2006" xmlns:o="urn:schemas-microsoft-com:office:office" xmlns:r="http://schemas.openxmlformats.org/officeDocument/2006/relationships" xmlns:m="http://schemas.openxmlformats.org/officeDocument/2006/math" xmlns:v="urn:schemas-microsoft-com:vml" xmlns:wp14="http://schemas.microsoft.com/office/word/2010/wordprocessingDrawing" xmlns:wp="http://schemas.openxmlformats.org/drawingml/2006/wordprocessingDrawing" xmlns:w10="urn:schemas-microsoft-com:office:word" xmlns:w="http://schemas.openxmlformats.org/wordprocessingml/2006/main" xmlns:w14="http://schemas.microsoft.com/office/word/2010/wordml" xmlns:w15="http://schemas.microsoft.com/office/word/2012/wordml" xmlns:w16se="http://schemas.microsoft.com/office/word/2015/wordml/symex" xmlns:wpg="http://schemas.microsoft.com/office/word/2010/wordprocessingGroup" xmlns:wpi="http://schemas.microsoft.com/office/word/2010/wordprocessingInk" xmlns:wne="http://schemas.microsoft.com/office/word/2006/wordml" xmlns:wps="http://schemas.microsoft.com/office/word/2010/wordprocessingShape" mc:Ignorable="w14 w15 w16se wp14">
   <w:footnote w:type="separator" w:id="-1">
     <w:p>
       <w:pPr>
@@ -5321,7 +7742,7 @@
 </file>
 
 <file path=word/numbering.xml><?xml version="1.0" encoding="utf-8"?>
-<w:numbering xmlns:wpc="http://schemas.microsoft.com/office/word/2010/wordprocessingCanvas" xmlns:mc="http://schemas.openxmlformats.org/markup-compatibility/2006" xmlns:o="urn:schemas-microsoft-com:office:office" xmlns:r="http://schemas.openxmlformats.org/officeDocument/2006/relationships" xmlns:m="http://schemas.openxmlformats.org/officeDocument/2006/math" xmlns:v="urn:schemas-microsoft-com:vml" xmlns:wp14="http://schemas.microsoft.com/office/word/2010/wordprocessingDrawing" xmlns:wp="http://schemas.openxmlformats.org/drawingml/2006/wordprocessingDrawing" xmlns:w10="urn:schemas-microsoft-com:office:word" xmlns:w="http://schemas.openxmlformats.org/wordprocessingml/2006/main" xmlns:w14="http://schemas.microsoft.com/office/word/2010/wordml" xmlns:w15="http://schemas.microsoft.com/office/word/2012/wordml" xmlns:wpg="http://schemas.microsoft.com/office/word/2010/wordprocessingGroup" xmlns:wpi="http://schemas.microsoft.com/office/word/2010/wordprocessingInk" xmlns:wne="http://schemas.microsoft.com/office/word/2006/wordml" xmlns:wps="http://schemas.microsoft.com/office/word/2010/wordprocessingShape" mc:Ignorable="w14 w15 wp14">
+<w:numbering xmlns:wpc="http://schemas.microsoft.com/office/word/2010/wordprocessingCanvas" xmlns:cx="http://schemas.microsoft.com/office/drawing/2014/chartex" xmlns:cx1="http://schemas.microsoft.com/office/drawing/2015/9/8/chartex" xmlns:mc="http://schemas.openxmlformats.org/markup-compatibility/2006" xmlns:o="urn:schemas-microsoft-com:office:office" xmlns:r="http://schemas.openxmlformats.org/officeDocument/2006/relationships" xmlns:m="http://schemas.openxmlformats.org/officeDocument/2006/math" xmlns:v="urn:schemas-microsoft-com:vml" xmlns:wp14="http://schemas.microsoft.com/office/word/2010/wordprocessingDrawing" xmlns:wp="http://schemas.openxmlformats.org/drawingml/2006/wordprocessingDrawing" xmlns:w10="urn:schemas-microsoft-com:office:word" xmlns:w="http://schemas.openxmlformats.org/wordprocessingml/2006/main" xmlns:w14="http://schemas.microsoft.com/office/word/2010/wordml" xmlns:w15="http://schemas.microsoft.com/office/word/2012/wordml" xmlns:w16se="http://schemas.microsoft.com/office/word/2015/wordml/symex" xmlns:wpg="http://schemas.microsoft.com/office/word/2010/wordprocessingGroup" xmlns:wpi="http://schemas.microsoft.com/office/word/2010/wordprocessingInk" xmlns:wne="http://schemas.microsoft.com/office/word/2006/wordml" xmlns:wps="http://schemas.microsoft.com/office/word/2010/wordprocessingShape" mc:Ignorable="w14 w15 w16se wp14">
   <w:abstractNum w:abstractNumId="0" w15:restartNumberingAfterBreak="0">
     <w:nsid w:val="21C12933"/>
     <w:multiLevelType w:val="hybridMultilevel"/>
@@ -5637,6 +8058,119 @@
     </w:lvl>
   </w:abstractNum>
   <w:abstractNum w:abstractNumId="3" w15:restartNumberingAfterBreak="0">
+    <w:nsid w:val="630E595C"/>
+    <w:multiLevelType w:val="hybridMultilevel"/>
+    <w:tmpl w:val="4C802E2A"/>
+    <w:lvl w:ilvl="0" w:tplc="8252E888">
+      <w:start w:val="2"/>
+      <w:numFmt w:val="bullet"/>
+      <w:lvlText w:val="-"/>
+      <w:lvlJc w:val="left"/>
+      <w:pPr>
+        <w:ind w:left="810" w:hanging="360"/>
+      </w:pPr>
+      <w:rPr>
+        <w:rFonts w:ascii="Times New Roman" w:eastAsiaTheme="minorHAnsi" w:hAnsi="Times New Roman" w:cs="Times New Roman" w:hint="default"/>
+      </w:rPr>
+    </w:lvl>
+    <w:lvl w:ilvl="1" w:tplc="04090003" w:tentative="1">
+      <w:start w:val="1"/>
+      <w:numFmt w:val="bullet"/>
+      <w:lvlText w:val="o"/>
+      <w:lvlJc w:val="left"/>
+      <w:pPr>
+        <w:ind w:left="1530" w:hanging="360"/>
+      </w:pPr>
+      <w:rPr>
+        <w:rFonts w:ascii="Courier New" w:hAnsi="Courier New" w:cs="Courier New" w:hint="default"/>
+      </w:rPr>
+    </w:lvl>
+    <w:lvl w:ilvl="2" w:tplc="04090005" w:tentative="1">
+      <w:start w:val="1"/>
+      <w:numFmt w:val="bullet"/>
+      <w:lvlText w:val=""/>
+      <w:lvlJc w:val="left"/>
+      <w:pPr>
+        <w:ind w:left="2250" w:hanging="360"/>
+      </w:pPr>
+      <w:rPr>
+        <w:rFonts w:ascii="Wingdings" w:hAnsi="Wingdings" w:hint="default"/>
+      </w:rPr>
+    </w:lvl>
+    <w:lvl w:ilvl="3" w:tplc="04090001" w:tentative="1">
+      <w:start w:val="1"/>
+      <w:numFmt w:val="bullet"/>
+      <w:lvlText w:val=""/>
+      <w:lvlJc w:val="left"/>
+      <w:pPr>
+        <w:ind w:left="2970" w:hanging="360"/>
+      </w:pPr>
+      <w:rPr>
+        <w:rFonts w:ascii="Symbol" w:hAnsi="Symbol" w:hint="default"/>
+      </w:rPr>
+    </w:lvl>
+    <w:lvl w:ilvl="4" w:tplc="04090003" w:tentative="1">
+      <w:start w:val="1"/>
+      <w:numFmt w:val="bullet"/>
+      <w:lvlText w:val="o"/>
+      <w:lvlJc w:val="left"/>
+      <w:pPr>
+        <w:ind w:left="3690" w:hanging="360"/>
+      </w:pPr>
+      <w:rPr>
+        <w:rFonts w:ascii="Courier New" w:hAnsi="Courier New" w:cs="Courier New" w:hint="default"/>
+      </w:rPr>
+    </w:lvl>
+    <w:lvl w:ilvl="5" w:tplc="04090005" w:tentative="1">
+      <w:start w:val="1"/>
+      <w:numFmt w:val="bullet"/>
+      <w:lvlText w:val=""/>
+      <w:lvlJc w:val="left"/>
+      <w:pPr>
+        <w:ind w:left="4410" w:hanging="360"/>
+      </w:pPr>
+      <w:rPr>
+        <w:rFonts w:ascii="Wingdings" w:hAnsi="Wingdings" w:hint="default"/>
+      </w:rPr>
+    </w:lvl>
+    <w:lvl w:ilvl="6" w:tplc="04090001" w:tentative="1">
+      <w:start w:val="1"/>
+      <w:numFmt w:val="bullet"/>
+      <w:lvlText w:val=""/>
+      <w:lvlJc w:val="left"/>
+      <w:pPr>
+        <w:ind w:left="5130" w:hanging="360"/>
+      </w:pPr>
+      <w:rPr>
+        <w:rFonts w:ascii="Symbol" w:hAnsi="Symbol" w:hint="default"/>
+      </w:rPr>
+    </w:lvl>
+    <w:lvl w:ilvl="7" w:tplc="04090003" w:tentative="1">
+      <w:start w:val="1"/>
+      <w:numFmt w:val="bullet"/>
+      <w:lvlText w:val="o"/>
+      <w:lvlJc w:val="left"/>
+      <w:pPr>
+        <w:ind w:left="5850" w:hanging="360"/>
+      </w:pPr>
+      <w:rPr>
+        <w:rFonts w:ascii="Courier New" w:hAnsi="Courier New" w:cs="Courier New" w:hint="default"/>
+      </w:rPr>
+    </w:lvl>
+    <w:lvl w:ilvl="8" w:tplc="04090005" w:tentative="1">
+      <w:start w:val="1"/>
+      <w:numFmt w:val="bullet"/>
+      <w:lvlText w:val=""/>
+      <w:lvlJc w:val="left"/>
+      <w:pPr>
+        <w:ind w:left="6570" w:hanging="360"/>
+      </w:pPr>
+      <w:rPr>
+        <w:rFonts w:ascii="Wingdings" w:hAnsi="Wingdings" w:hint="default"/>
+      </w:rPr>
+    </w:lvl>
+  </w:abstractNum>
+  <w:abstractNum w:abstractNumId="4" w15:restartNumberingAfterBreak="0">
     <w:nsid w:val="71312F31"/>
     <w:multiLevelType w:val="hybridMultilevel"/>
     <w:tmpl w:val="294CB720"/>
@@ -5756,16 +8290,19 @@
     <w:abstractNumId w:val="1"/>
   </w:num>
   <w:num w:numId="3">
-    <w:abstractNumId w:val="3"/>
+    <w:abstractNumId w:val="4"/>
   </w:num>
   <w:num w:numId="4">
     <w:abstractNumId w:val="2"/>
+  </w:num>
+  <w:num w:numId="5">
+    <w:abstractNumId w:val="3"/>
   </w:num>
 </w:numbering>
 </file>
 
 <file path=word/styles.xml><?xml version="1.0" encoding="utf-8"?>
-<w:styles xmlns:mc="http://schemas.openxmlformats.org/markup-compatibility/2006" xmlns:r="http://schemas.openxmlformats.org/officeDocument/2006/relationships" xmlns:w="http://schemas.openxmlformats.org/wordprocessingml/2006/main" xmlns:w14="http://schemas.microsoft.com/office/word/2010/wordml" xmlns:w15="http://schemas.microsoft.com/office/word/2012/wordml" mc:Ignorable="w14 w15">
+<w:styles xmlns:mc="http://schemas.openxmlformats.org/markup-compatibility/2006" xmlns:r="http://schemas.openxmlformats.org/officeDocument/2006/relationships" xmlns:w="http://schemas.openxmlformats.org/wordprocessingml/2006/main" xmlns:w14="http://schemas.microsoft.com/office/word/2010/wordml" xmlns:w15="http://schemas.microsoft.com/office/word/2012/wordml" xmlns:w16se="http://schemas.microsoft.com/office/word/2015/wordml/symex" mc:Ignorable="w14 w15 w16se">
   <w:docDefaults>
     <w:rPrDefault>
       <w:rPr>
